--- a/ПрактикиДубровин.docx
+++ b/ПрактикиДубровин.docx
@@ -570,7 +570,6 @@
           </w:pPr>
           <w:r>
             <w:rPr>
-              <w:rFonts w:ascii="Times New Roman" w:hAnsi="Times New Roman"/>
               <w:color w:val="000000"/>
             </w:rPr>
           </w:r>
@@ -623,6 +622,15 @@
             </w:r>
             <w:r>
               <w:rPr>
+                <w:rStyle w:val="Style12"/>
+                <w:rFonts w:ascii="Times New Roman" w:hAnsi="Times New Roman"/>
+                <w:vanish w:val="false"/>
+                <w:color w:val="000000"/>
+              </w:rPr>
+              <w:tab/>
+            </w:r>
+            <w:r>
+              <w:rPr>
                 <w:webHidden/>
               </w:rPr>
               <w:fldChar w:fldCharType="begin"/>
@@ -646,7 +654,6 @@
                 <w:vanish w:val="false"/>
                 <w:color w:val="000000"/>
               </w:rPr>
-              <w:tab/>
               <w:t>3</w:t>
             </w:r>
             <w:r>
@@ -680,6 +687,15 @@
             </w:r>
             <w:r>
               <w:rPr>
+                <w:rStyle w:val="Style12"/>
+                <w:rFonts w:ascii="Times New Roman" w:hAnsi="Times New Roman"/>
+                <w:vanish w:val="false"/>
+                <w:color w:val="000000"/>
+              </w:rPr>
+              <w:tab/>
+            </w:r>
+            <w:r>
+              <w:rPr>
                 <w:webHidden/>
               </w:rPr>
               <w:fldChar w:fldCharType="begin"/>
@@ -703,7 +719,6 @@
                 <w:vanish w:val="false"/>
                 <w:color w:val="000000"/>
               </w:rPr>
-              <w:tab/>
               <w:t>7</w:t>
             </w:r>
             <w:r>
@@ -737,6 +752,15 @@
             </w:r>
             <w:r>
               <w:rPr>
+                <w:rStyle w:val="Style12"/>
+                <w:rFonts w:ascii="Times New Roman" w:hAnsi="Times New Roman"/>
+                <w:vanish w:val="false"/>
+                <w:color w:val="000000"/>
+              </w:rPr>
+              <w:tab/>
+            </w:r>
+            <w:r>
+              <w:rPr>
                 <w:webHidden/>
               </w:rPr>
               <w:fldChar w:fldCharType="begin"/>
@@ -760,7 +784,6 @@
                 <w:vanish w:val="false"/>
                 <w:color w:val="000000"/>
               </w:rPr>
-              <w:tab/>
               <w:t>10</w:t>
             </w:r>
             <w:r>
@@ -794,6 +817,15 @@
             </w:r>
             <w:r>
               <w:rPr>
+                <w:rStyle w:val="Style12"/>
+                <w:rFonts w:ascii="Times New Roman" w:hAnsi="Times New Roman"/>
+                <w:vanish w:val="false"/>
+                <w:color w:val="000000"/>
+              </w:rPr>
+              <w:tab/>
+            </w:r>
+            <w:r>
+              <w:rPr>
                 <w:webHidden/>
               </w:rPr>
               <w:fldChar w:fldCharType="begin"/>
@@ -817,7 +849,6 @@
                 <w:vanish w:val="false"/>
                 <w:color w:val="000000"/>
               </w:rPr>
-              <w:tab/>
               <w:t>16</w:t>
             </w:r>
             <w:r>
@@ -1186,7 +1217,7 @@
     </w:p>
     <w:p>
       <w:pPr>
-        <w:pStyle w:val="Style19"/>
+        <w:pStyle w:val="user6"/>
         <w:bidi w:val="0"/>
         <w:spacing w:lineRule="auto" w:line="360" w:before="0" w:after="0"/>
         <w:ind w:hanging="0" w:left="0" w:right="0"/>
@@ -1259,7 +1290,7 @@
     </w:p>
     <w:p>
       <w:pPr>
-        <w:pStyle w:val="Style19"/>
+        <w:pStyle w:val="user6"/>
         <w:bidi w:val="0"/>
         <w:spacing w:lineRule="auto" w:line="360" w:before="0" w:after="0"/>
         <w:ind w:firstLine="737" w:left="0" w:right="0"/>
@@ -1359,7 +1390,7 @@
           </w:tcPr>
           <w:p>
             <w:pPr>
-              <w:pStyle w:val="Style21"/>
+              <w:pStyle w:val="user8"/>
               <w:bidi w:val="0"/>
               <w:spacing w:before="0" w:after="160"/>
               <w:ind w:hanging="0" w:left="0" w:right="0"/>
@@ -1385,7 +1416,7 @@
           </w:tcPr>
           <w:p>
             <w:pPr>
-              <w:pStyle w:val="Style21"/>
+              <w:pStyle w:val="user8"/>
               <w:bidi w:val="0"/>
               <w:spacing w:before="0" w:after="160"/>
               <w:ind w:firstLine="737" w:left="0" w:right="0"/>
@@ -1414,7 +1445,7 @@
           </w:tcPr>
           <w:p>
             <w:pPr>
-              <w:pStyle w:val="Style20"/>
+              <w:pStyle w:val="user7"/>
               <w:bidi w:val="0"/>
               <w:spacing w:before="0" w:after="160"/>
               <w:ind w:firstLine="737" w:left="0" w:right="0"/>
@@ -1440,7 +1471,7 @@
           </w:tcPr>
           <w:p>
             <w:pPr>
-              <w:pStyle w:val="Style20"/>
+              <w:pStyle w:val="user7"/>
               <w:bidi w:val="0"/>
               <w:spacing w:before="0" w:after="160"/>
               <w:ind w:firstLine="737" w:left="0" w:right="0"/>
@@ -1469,7 +1500,7 @@
           </w:tcPr>
           <w:p>
             <w:pPr>
-              <w:pStyle w:val="Style20"/>
+              <w:pStyle w:val="user7"/>
               <w:bidi w:val="0"/>
               <w:spacing w:before="0" w:after="160"/>
               <w:ind w:firstLine="737" w:left="0" w:right="0"/>
@@ -1495,7 +1526,7 @@
           </w:tcPr>
           <w:p>
             <w:pPr>
-              <w:pStyle w:val="Style20"/>
+              <w:pStyle w:val="user7"/>
               <w:bidi w:val="0"/>
               <w:spacing w:before="0" w:after="160"/>
               <w:ind w:firstLine="737" w:left="0" w:right="0"/>
@@ -1524,7 +1555,7 @@
           </w:tcPr>
           <w:p>
             <w:pPr>
-              <w:pStyle w:val="Style20"/>
+              <w:pStyle w:val="user7"/>
               <w:bidi w:val="0"/>
               <w:spacing w:before="0" w:after="160"/>
               <w:ind w:firstLine="737" w:left="0" w:right="0"/>
@@ -1550,7 +1581,7 @@
           </w:tcPr>
           <w:p>
             <w:pPr>
-              <w:pStyle w:val="Style20"/>
+              <w:pStyle w:val="user7"/>
               <w:bidi w:val="0"/>
               <w:spacing w:before="0" w:after="160"/>
               <w:ind w:firstLine="737" w:left="0" w:right="0"/>
@@ -1579,7 +1610,7 @@
           </w:tcPr>
           <w:p>
             <w:pPr>
-              <w:pStyle w:val="Style20"/>
+              <w:pStyle w:val="user7"/>
               <w:bidi w:val="0"/>
               <w:spacing w:before="0" w:after="160"/>
               <w:ind w:firstLine="737" w:left="0" w:right="0"/>
@@ -1605,7 +1636,7 @@
           </w:tcPr>
           <w:p>
             <w:pPr>
-              <w:pStyle w:val="Style20"/>
+              <w:pStyle w:val="user7"/>
               <w:bidi w:val="0"/>
               <w:spacing w:before="0" w:after="160"/>
               <w:ind w:firstLine="737" w:left="0" w:right="0"/>
@@ -1634,7 +1665,7 @@
           </w:tcPr>
           <w:p>
             <w:pPr>
-              <w:pStyle w:val="Style20"/>
+              <w:pStyle w:val="user7"/>
               <w:bidi w:val="0"/>
               <w:spacing w:before="0" w:after="160"/>
               <w:ind w:firstLine="737" w:left="0" w:right="0"/>
@@ -1660,7 +1691,7 @@
           </w:tcPr>
           <w:p>
             <w:pPr>
-              <w:pStyle w:val="Style20"/>
+              <w:pStyle w:val="user7"/>
               <w:bidi w:val="0"/>
               <w:spacing w:before="0" w:after="160"/>
               <w:ind w:firstLine="737" w:left="0" w:right="0"/>
@@ -1689,7 +1720,7 @@
           </w:tcPr>
           <w:p>
             <w:pPr>
-              <w:pStyle w:val="Style20"/>
+              <w:pStyle w:val="user7"/>
               <w:bidi w:val="0"/>
               <w:spacing w:before="0" w:after="160"/>
               <w:ind w:firstLine="737" w:left="0" w:right="0"/>
@@ -1715,7 +1746,7 @@
           </w:tcPr>
           <w:p>
             <w:pPr>
-              <w:pStyle w:val="Style20"/>
+              <w:pStyle w:val="user7"/>
               <w:bidi w:val="0"/>
               <w:spacing w:before="0" w:after="160"/>
               <w:ind w:firstLine="737" w:left="0" w:right="0"/>
@@ -2502,7 +2533,7 @@
       </w:r>
       <w:r>
         <w:rPr>
-          <w:rStyle w:val="Style15"/>
+          <w:rStyle w:val="user3"/>
           <w:rFonts w:ascii="Times New Roman" w:hAnsi="Times New Roman"/>
           <w:bCs/>
           <w:color w:val="000000"/>
@@ -2527,7 +2558,7 @@
       </w:r>
       <w:r>
         <w:rPr>
-          <w:rStyle w:val="Style15"/>
+          <w:rStyle w:val="user3"/>
           <w:rFonts w:ascii="Times New Roman" w:hAnsi="Times New Roman"/>
           <w:bCs/>
           <w:color w:val="000000"/>
@@ -2540,7 +2571,7 @@
       </w:r>
       <w:r>
         <w:rPr>
-          <w:rStyle w:val="Style15"/>
+          <w:rStyle w:val="user3"/>
           <w:rFonts w:ascii="Times New Roman" w:hAnsi="Times New Roman"/>
           <w:bCs/>
           <w:color w:val="000000"/>
@@ -2566,7 +2597,7 @@
       </w:r>
       <w:r>
         <w:rPr>
-          <w:rStyle w:val="Style15"/>
+          <w:rStyle w:val="user3"/>
           <w:rFonts w:ascii="Times New Roman" w:hAnsi="Times New Roman"/>
           <w:bCs/>
           <w:color w:val="000000"/>
@@ -2591,7 +2622,7 @@
       </w:r>
       <w:r>
         <w:rPr>
-          <w:rStyle w:val="Style15"/>
+          <w:rStyle w:val="user3"/>
           <w:rFonts w:ascii="Times New Roman" w:hAnsi="Times New Roman"/>
           <w:bCs/>
           <w:color w:val="000000"/>
@@ -2604,7 +2635,7 @@
       </w:r>
       <w:r>
         <w:rPr>
-          <w:rStyle w:val="Style15"/>
+          <w:rStyle w:val="user3"/>
           <w:rFonts w:ascii="Times New Roman" w:hAnsi="Times New Roman"/>
           <w:bCs/>
           <w:color w:val="000000"/>
@@ -2630,7 +2661,7 @@
       </w:r>
       <w:r>
         <w:rPr>
-          <w:rStyle w:val="Style15"/>
+          <w:rStyle w:val="user3"/>
           <w:rFonts w:ascii="Times New Roman" w:hAnsi="Times New Roman"/>
           <w:bCs/>
           <w:color w:val="000000"/>
@@ -2643,7 +2674,7 @@
       </w:r>
       <w:r>
         <w:rPr>
-          <w:rStyle w:val="Style15"/>
+          <w:rStyle w:val="user3"/>
           <w:rFonts w:ascii="Times New Roman" w:hAnsi="Times New Roman"/>
           <w:bCs/>
           <w:color w:val="000000"/>
@@ -2669,7 +2700,7 @@
       </w:r>
       <w:r>
         <w:rPr>
-          <w:rStyle w:val="Style15"/>
+          <w:rStyle w:val="user3"/>
           <w:rFonts w:ascii="Times New Roman" w:hAnsi="Times New Roman"/>
           <w:bCs/>
           <w:color w:val="000000"/>
@@ -2694,7 +2725,7 @@
       </w:r>
       <w:r>
         <w:rPr>
-          <w:rStyle w:val="Style15"/>
+          <w:rStyle w:val="user3"/>
           <w:rFonts w:ascii="Times New Roman" w:hAnsi="Times New Roman"/>
           <w:bCs/>
           <w:color w:val="000000"/>
@@ -3066,7 +3097,7 @@
           </w:tcPr>
           <w:p>
             <w:pPr>
-              <w:pStyle w:val="Style21"/>
+              <w:pStyle w:val="user8"/>
               <w:bidi w:val="0"/>
               <w:spacing w:before="0" w:after="160"/>
               <w:ind w:hanging="0" w:left="0" w:right="0"/>
@@ -3092,7 +3123,7 @@
           </w:tcPr>
           <w:p>
             <w:pPr>
-              <w:pStyle w:val="Style21"/>
+              <w:pStyle w:val="user8"/>
               <w:bidi w:val="0"/>
               <w:spacing w:before="0" w:after="160"/>
               <w:ind w:hanging="0" w:left="0" w:right="0"/>
@@ -3121,7 +3152,7 @@
           </w:tcPr>
           <w:p>
             <w:pPr>
-              <w:pStyle w:val="Style20"/>
+              <w:pStyle w:val="user7"/>
               <w:bidi w:val="0"/>
               <w:spacing w:before="0" w:after="160"/>
               <w:ind w:firstLine="737" w:left="0" w:right="0"/>
@@ -3147,7 +3178,7 @@
           </w:tcPr>
           <w:p>
             <w:pPr>
-              <w:pStyle w:val="Style20"/>
+              <w:pStyle w:val="user7"/>
               <w:bidi w:val="0"/>
               <w:spacing w:before="0" w:after="160"/>
               <w:ind w:firstLine="737" w:left="0" w:right="0"/>
@@ -3176,7 +3207,7 @@
           </w:tcPr>
           <w:p>
             <w:pPr>
-              <w:pStyle w:val="Style20"/>
+              <w:pStyle w:val="user7"/>
               <w:bidi w:val="0"/>
               <w:spacing w:before="0" w:after="160"/>
               <w:ind w:firstLine="737" w:left="0" w:right="0"/>
@@ -3210,7 +3241,7 @@
           </w:tcPr>
           <w:p>
             <w:pPr>
-              <w:pStyle w:val="Style20"/>
+              <w:pStyle w:val="user7"/>
               <w:bidi w:val="0"/>
               <w:spacing w:before="0" w:after="160"/>
               <w:ind w:firstLine="737" w:left="0" w:right="0"/>
@@ -3239,7 +3270,7 @@
           </w:tcPr>
           <w:p>
             <w:pPr>
-              <w:pStyle w:val="Style20"/>
+              <w:pStyle w:val="user7"/>
               <w:bidi w:val="0"/>
               <w:spacing w:before="0" w:after="160"/>
               <w:ind w:firstLine="737" w:left="0" w:right="0"/>
@@ -3265,7 +3296,7 @@
           </w:tcPr>
           <w:p>
             <w:pPr>
-              <w:pStyle w:val="Style20"/>
+              <w:pStyle w:val="user7"/>
               <w:bidi w:val="0"/>
               <w:spacing w:before="0" w:after="160"/>
               <w:ind w:firstLine="737" w:left="0" w:right="0"/>
@@ -3294,7 +3325,7 @@
           </w:tcPr>
           <w:p>
             <w:pPr>
-              <w:pStyle w:val="Style20"/>
+              <w:pStyle w:val="user7"/>
               <w:bidi w:val="0"/>
               <w:spacing w:before="0" w:after="160"/>
               <w:ind w:firstLine="737" w:left="0" w:right="0"/>
@@ -3320,7 +3351,7 @@
           </w:tcPr>
           <w:p>
             <w:pPr>
-              <w:pStyle w:val="Style20"/>
+              <w:pStyle w:val="user7"/>
               <w:bidi w:val="0"/>
               <w:spacing w:before="0" w:after="160"/>
               <w:ind w:firstLine="737" w:left="0" w:right="0"/>
@@ -3349,7 +3380,7 @@
           </w:tcPr>
           <w:p>
             <w:pPr>
-              <w:pStyle w:val="Style20"/>
+              <w:pStyle w:val="user7"/>
               <w:bidi w:val="0"/>
               <w:spacing w:before="0" w:after="160"/>
               <w:ind w:firstLine="737" w:left="0" w:right="0"/>
@@ -3375,7 +3406,7 @@
           </w:tcPr>
           <w:p>
             <w:pPr>
-              <w:pStyle w:val="Style20"/>
+              <w:pStyle w:val="user7"/>
               <w:bidi w:val="0"/>
               <w:spacing w:before="0" w:after="160"/>
               <w:ind w:firstLine="737" w:left="0" w:right="0"/>
@@ -3404,7 +3435,7 @@
           </w:tcPr>
           <w:p>
             <w:pPr>
-              <w:pStyle w:val="Style20"/>
+              <w:pStyle w:val="user7"/>
               <w:bidi w:val="0"/>
               <w:spacing w:before="0" w:after="160"/>
               <w:ind w:firstLine="737" w:left="0" w:right="0"/>
@@ -3430,7 +3461,7 @@
           </w:tcPr>
           <w:p>
             <w:pPr>
-              <w:pStyle w:val="Style20"/>
+              <w:pStyle w:val="user7"/>
               <w:bidi w:val="0"/>
               <w:spacing w:before="0" w:after="160"/>
               <w:ind w:firstLine="737" w:left="0" w:right="0"/>
@@ -3460,7 +3491,7 @@
           </w:tcPr>
           <w:p>
             <w:pPr>
-              <w:pStyle w:val="Style20"/>
+              <w:pStyle w:val="user7"/>
               <w:bidi w:val="0"/>
               <w:spacing w:before="0" w:after="160"/>
               <w:ind w:firstLine="737" w:left="0" w:right="0"/>
@@ -3486,7 +3517,7 @@
           </w:tcPr>
           <w:p>
             <w:pPr>
-              <w:pStyle w:val="Style20"/>
+              <w:pStyle w:val="user7"/>
               <w:bidi w:val="0"/>
               <w:spacing w:before="0" w:after="160"/>
               <w:ind w:firstLine="737" w:left="0" w:right="0"/>
@@ -4187,7 +4218,6 @@
       <w:bookmarkStart w:id="0" w:name="_Toc195823196"/>
       <w:r>
         <w:rPr>
-          <w:rFonts w:ascii="Times New Roman" w:hAnsi="Times New Roman"/>
           <w:b/>
           <w:bCs w:val="false"/>
           <w:color w:val="000000"/>
@@ -4255,7 +4285,7 @@
     </w:p>
     <w:p>
       <w:pPr>
-        <w:pStyle w:val="user6"/>
+        <w:pStyle w:val="Style19"/>
         <w:widowControl/>
         <w:suppressAutoHyphens w:val="true"/>
         <w:bidi w:val="0"/>
@@ -4339,7 +4369,7 @@
     </w:p>
     <w:p>
       <w:pPr>
-        <w:pStyle w:val="user6"/>
+        <w:pStyle w:val="Style19"/>
         <w:widowControl/>
         <w:suppressAutoHyphens w:val="true"/>
         <w:bidi w:val="0"/>
@@ -5166,7 +5196,7 @@
       </w:r>
       <w:r>
         <w:rPr>
-          <w:rStyle w:val="user3"/>
+          <w:rStyle w:val="Style15"/>
           <w:rFonts w:ascii="Times New Roman" w:hAnsi="Times New Roman"/>
           <w:bCs/>
           <w:color w:val="000000"/>
@@ -5219,7 +5249,7 @@
       </w:r>
       <w:r>
         <w:rPr>
-          <w:rStyle w:val="user3"/>
+          <w:rStyle w:val="Style15"/>
           <w:rFonts w:ascii="Times New Roman" w:hAnsi="Times New Roman"/>
           <w:bCs/>
           <w:color w:val="000000"/>
@@ -5334,7 +5364,7 @@
       </w:r>
       <w:r>
         <w:rPr>
-          <w:rStyle w:val="user3"/>
+          <w:rStyle w:val="Style15"/>
           <w:rFonts w:ascii="Times New Roman" w:hAnsi="Times New Roman"/>
           <w:bCs/>
           <w:color w:val="000000"/>
@@ -5578,8 +5608,7 @@
       </w:pPr>
       <w:r>
         <w:rPr>
-          <w:rFonts w:ascii="Times New Roman" w:hAnsi="Times New Roman"/>
-          <w:color w:val="000000"/>
+          <w:color w:themeColor="text1" w:val="000000"/>
         </w:rPr>
       </w:r>
     </w:p>
@@ -5599,8 +5628,7 @@
       </w:pPr>
       <w:r>
         <w:rPr>
-          <w:rFonts w:ascii="Times New Roman" w:hAnsi="Times New Roman"/>
-          <w:color w:val="000000"/>
+          <w:color w:themeColor="text1" w:val="000000"/>
         </w:rPr>
       </w:r>
       <w:r>
@@ -5693,7 +5721,7 @@
     </w:p>
     <w:p>
       <w:pPr>
-        <w:pStyle w:val="user6"/>
+        <w:pStyle w:val="Style19"/>
         <w:suppressAutoHyphens w:val="true"/>
         <w:bidi w:val="0"/>
         <w:spacing w:lineRule="auto" w:line="360" w:before="0" w:after="0"/>
@@ -5774,7 +5802,7 @@
     </w:p>
     <w:p>
       <w:pPr>
-        <w:pStyle w:val="user6"/>
+        <w:pStyle w:val="Style19"/>
         <w:suppressAutoHyphens w:val="true"/>
         <w:bidi w:val="0"/>
         <w:spacing w:lineRule="auto" w:line="360" w:before="0" w:after="0"/>
@@ -6037,7 +6065,7 @@
       </w:tblPr>
       <w:tblGrid>
         <w:gridCol w:w="2038"/>
-        <w:gridCol w:w="7367"/>
+        <w:gridCol w:w="7366"/>
       </w:tblGrid>
       <w:tr>
         <w:trPr>
@@ -6053,7 +6081,7 @@
           </w:tcPr>
           <w:p>
             <w:pPr>
-              <w:pStyle w:val="Style21"/>
+              <w:pStyle w:val="user8"/>
               <w:spacing w:lineRule="auto" w:line="413" w:before="0" w:after="160"/>
               <w:ind w:hanging="0" w:left="0" w:right="0"/>
               <w:jc w:val="left"/>
@@ -6082,7 +6110,7 @@
         </w:tc>
         <w:tc>
           <w:tcPr>
-            <w:tcW w:w="7367" w:type="dxa"/>
+            <w:tcW w:w="7366" w:type="dxa"/>
             <w:tcBorders>
               <w:bottom w:val="single" w:sz="6" w:space="0" w:color="8B8B8B"/>
             </w:tcBorders>
@@ -6090,7 +6118,7 @@
           </w:tcPr>
           <w:p>
             <w:pPr>
-              <w:pStyle w:val="Style21"/>
+              <w:pStyle w:val="user8"/>
               <w:spacing w:lineRule="auto" w:line="413" w:before="0" w:after="160"/>
               <w:ind w:hanging="0" w:left="0" w:right="0"/>
               <w:jc w:val="left"/>
@@ -6130,7 +6158,7 @@
           </w:tcPr>
           <w:p>
             <w:pPr>
-              <w:pStyle w:val="Style20"/>
+              <w:pStyle w:val="user7"/>
               <w:spacing w:lineRule="auto" w:line="413" w:before="0" w:after="160"/>
               <w:ind w:hanging="0" w:left="0" w:right="0"/>
               <w:rPr>
@@ -6156,7 +6184,7 @@
         </w:tc>
         <w:tc>
           <w:tcPr>
-            <w:tcW w:w="7367" w:type="dxa"/>
+            <w:tcW w:w="7366" w:type="dxa"/>
             <w:tcBorders>
               <w:bottom w:val="single" w:sz="6" w:space="0" w:color="525252"/>
             </w:tcBorders>
@@ -6164,7 +6192,7 @@
           </w:tcPr>
           <w:p>
             <w:pPr>
-              <w:pStyle w:val="Style20"/>
+              <w:pStyle w:val="user7"/>
               <w:spacing w:lineRule="auto" w:line="413" w:before="0" w:after="160"/>
               <w:ind w:hanging="0" w:left="0" w:right="0"/>
               <w:rPr>
@@ -6201,7 +6229,7 @@
           </w:tcPr>
           <w:p>
             <w:pPr>
-              <w:pStyle w:val="Style20"/>
+              <w:pStyle w:val="user7"/>
               <w:spacing w:lineRule="auto" w:line="413" w:before="0" w:after="160"/>
               <w:ind w:hanging="0" w:left="0" w:right="0"/>
               <w:rPr>
@@ -6227,7 +6255,7 @@
         </w:tc>
         <w:tc>
           <w:tcPr>
-            <w:tcW w:w="7367" w:type="dxa"/>
+            <w:tcW w:w="7366" w:type="dxa"/>
             <w:tcBorders>
               <w:bottom w:val="single" w:sz="6" w:space="0" w:color="525252"/>
             </w:tcBorders>
@@ -6235,7 +6263,7 @@
           </w:tcPr>
           <w:p>
             <w:pPr>
-              <w:pStyle w:val="Style20"/>
+              <w:pStyle w:val="user7"/>
               <w:spacing w:lineRule="auto" w:line="413" w:before="0" w:after="160"/>
               <w:ind w:hanging="0" w:left="0" w:right="0"/>
               <w:rPr>
@@ -6272,7 +6300,7 @@
           </w:tcPr>
           <w:p>
             <w:pPr>
-              <w:pStyle w:val="Style20"/>
+              <w:pStyle w:val="user7"/>
               <w:spacing w:lineRule="auto" w:line="413" w:before="0" w:after="160"/>
               <w:ind w:hanging="0" w:left="0" w:right="0"/>
               <w:rPr/>
@@ -6289,7 +6317,7 @@
             </w:r>
             <w:r>
               <w:rPr>
-                <w:rStyle w:val="Style15"/>
+                <w:rStyle w:val="user3"/>
                 <w:rFonts w:ascii="Times New Roman" w:hAnsi="Times New Roman"/>
                 <w:b/>
                 <w:color w:val="000000"/>
@@ -6303,7 +6331,7 @@
         </w:tc>
         <w:tc>
           <w:tcPr>
-            <w:tcW w:w="7367" w:type="dxa"/>
+            <w:tcW w:w="7366" w:type="dxa"/>
             <w:tcBorders>
               <w:bottom w:val="single" w:sz="6" w:space="0" w:color="525252"/>
             </w:tcBorders>
@@ -6311,7 +6339,7 @@
           </w:tcPr>
           <w:p>
             <w:pPr>
-              <w:pStyle w:val="Style20"/>
+              <w:pStyle w:val="user7"/>
               <w:spacing w:lineRule="auto" w:line="413" w:before="0" w:after="160"/>
               <w:ind w:hanging="0" w:left="0" w:right="0"/>
               <w:rPr>
@@ -6348,7 +6376,7 @@
           </w:tcPr>
           <w:p>
             <w:pPr>
-              <w:pStyle w:val="Style20"/>
+              <w:pStyle w:val="user7"/>
               <w:spacing w:lineRule="auto" w:line="413" w:before="0" w:after="160"/>
               <w:ind w:hanging="0" w:left="0" w:right="0"/>
               <w:rPr>
@@ -6374,7 +6402,7 @@
         </w:tc>
         <w:tc>
           <w:tcPr>
-            <w:tcW w:w="7367" w:type="dxa"/>
+            <w:tcW w:w="7366" w:type="dxa"/>
             <w:tcBorders>
               <w:bottom w:val="single" w:sz="6" w:space="0" w:color="525252"/>
             </w:tcBorders>
@@ -6382,7 +6410,7 @@
           </w:tcPr>
           <w:p>
             <w:pPr>
-              <w:pStyle w:val="Style20"/>
+              <w:pStyle w:val="user7"/>
               <w:spacing w:lineRule="auto" w:line="413" w:before="0" w:after="160"/>
               <w:rPr>
                 <w:rFonts w:ascii="Times New Roman" w:hAnsi="Times New Roman"/>
@@ -6409,7 +6437,7 @@
     </w:tbl>
     <w:p>
       <w:pPr>
-        <w:pStyle w:val="Style19"/>
+        <w:pStyle w:val="user6"/>
         <w:tabs>
           <w:tab w:val="clear" w:pos="708"/>
           <w:tab w:val="left" w:pos="0" w:leader="none"/>
@@ -6482,7 +6510,7 @@
         </w:tblCellMar>
       </w:tblPr>
       <w:tblGrid>
-        <w:gridCol w:w="2369"/>
+        <w:gridCol w:w="2368"/>
         <w:gridCol w:w="6986"/>
       </w:tblGrid>
       <w:tr>
@@ -6491,7 +6519,7 @@
         </w:trPr>
         <w:tc>
           <w:tcPr>
-            <w:tcW w:w="2369" w:type="dxa"/>
+            <w:tcW w:w="2368" w:type="dxa"/>
             <w:tcBorders>
               <w:bottom w:val="single" w:sz="6" w:space="0" w:color="8B8B8B"/>
             </w:tcBorders>
@@ -6499,7 +6527,7 @@
           </w:tcPr>
           <w:p>
             <w:pPr>
-              <w:pStyle w:val="Style21"/>
+              <w:pStyle w:val="user8"/>
               <w:spacing w:lineRule="auto" w:line="413" w:before="0" w:after="160"/>
               <w:ind w:hanging="0" w:left="0" w:right="0"/>
               <w:jc w:val="left"/>
@@ -6536,7 +6564,7 @@
           </w:tcPr>
           <w:p>
             <w:pPr>
-              <w:pStyle w:val="Style21"/>
+              <w:pStyle w:val="user8"/>
               <w:spacing w:lineRule="auto" w:line="413" w:before="0" w:after="160"/>
               <w:ind w:hanging="0" w:left="0" w:right="0"/>
               <w:jc w:val="left"/>
@@ -6568,7 +6596,7 @@
         <w:trPr/>
         <w:tc>
           <w:tcPr>
-            <w:tcW w:w="2369" w:type="dxa"/>
+            <w:tcW w:w="2368" w:type="dxa"/>
             <w:tcBorders>
               <w:bottom w:val="single" w:sz="6" w:space="0" w:color="525252"/>
             </w:tcBorders>
@@ -6576,7 +6604,7 @@
           </w:tcPr>
           <w:p>
             <w:pPr>
-              <w:pStyle w:val="Style20"/>
+              <w:pStyle w:val="user7"/>
               <w:spacing w:lineRule="auto" w:line="413" w:before="0" w:after="160"/>
               <w:ind w:hanging="0" w:left="0" w:right="0"/>
               <w:rPr>
@@ -6610,7 +6638,7 @@
           </w:tcPr>
           <w:p>
             <w:pPr>
-              <w:pStyle w:val="Style20"/>
+              <w:pStyle w:val="user7"/>
               <w:spacing w:lineRule="auto" w:line="413" w:before="0" w:after="160"/>
               <w:ind w:hanging="0" w:left="0" w:right="0"/>
               <w:rPr/>
@@ -6627,7 +6655,7 @@
             </w:r>
             <w:r>
               <w:rPr>
-                <w:rStyle w:val="Style15"/>
+                <w:rStyle w:val="user3"/>
                 <w:rFonts w:ascii="Times New Roman" w:hAnsi="Times New Roman"/>
                 <w:b/>
                 <w:color w:val="000000"/>
@@ -6649,7 +6677,7 @@
             </w:r>
             <w:r>
               <w:rPr>
-                <w:rStyle w:val="Style15"/>
+                <w:rStyle w:val="user3"/>
                 <w:rFonts w:ascii="Times New Roman" w:hAnsi="Times New Roman"/>
                 <w:b/>
                 <w:color w:val="000000"/>
@@ -6671,7 +6699,7 @@
             </w:r>
             <w:r>
               <w:rPr>
-                <w:rStyle w:val="Style15"/>
+                <w:rStyle w:val="user3"/>
                 <w:rFonts w:ascii="Times New Roman" w:hAnsi="Times New Roman"/>
                 <w:b/>
                 <w:color w:val="000000"/>
@@ -6693,7 +6721,7 @@
             </w:r>
             <w:r>
               <w:rPr>
-                <w:rStyle w:val="Style15"/>
+                <w:rStyle w:val="user3"/>
                 <w:rFonts w:ascii="Times New Roman" w:hAnsi="Times New Roman"/>
                 <w:b/>
                 <w:color w:val="000000"/>
@@ -6715,7 +6743,7 @@
             </w:r>
             <w:r>
               <w:rPr>
-                <w:rStyle w:val="Style15"/>
+                <w:rStyle w:val="user3"/>
                 <w:rFonts w:ascii="Times New Roman" w:hAnsi="Times New Roman"/>
                 <w:b/>
                 <w:color w:val="000000"/>
@@ -6732,7 +6760,7 @@
         <w:trPr/>
         <w:tc>
           <w:tcPr>
-            <w:tcW w:w="2369" w:type="dxa"/>
+            <w:tcW w:w="2368" w:type="dxa"/>
             <w:tcBorders>
               <w:bottom w:val="single" w:sz="6" w:space="0" w:color="525252"/>
             </w:tcBorders>
@@ -6740,7 +6768,7 @@
           </w:tcPr>
           <w:p>
             <w:pPr>
-              <w:pStyle w:val="Style20"/>
+              <w:pStyle w:val="user7"/>
               <w:spacing w:lineRule="auto" w:line="413" w:before="0" w:after="160"/>
               <w:ind w:hanging="0" w:left="0" w:right="0"/>
               <w:rPr>
@@ -6774,14 +6802,14 @@
           </w:tcPr>
           <w:p>
             <w:pPr>
-              <w:pStyle w:val="Style20"/>
+              <w:pStyle w:val="user7"/>
               <w:spacing w:lineRule="auto" w:line="413" w:before="0" w:after="160"/>
               <w:ind w:hanging="0" w:left="0" w:right="0"/>
               <w:rPr/>
             </w:pPr>
             <w:r>
               <w:rPr>
-                <w:rStyle w:val="Style15"/>
+                <w:rStyle w:val="user3"/>
                 <w:rFonts w:ascii="Times New Roman" w:hAnsi="Times New Roman"/>
                 <w:b/>
                 <w:color w:val="000000"/>
@@ -6808,7 +6836,7 @@
         <w:trPr/>
         <w:tc>
           <w:tcPr>
-            <w:tcW w:w="2369" w:type="dxa"/>
+            <w:tcW w:w="2368" w:type="dxa"/>
             <w:tcBorders>
               <w:bottom w:val="single" w:sz="6" w:space="0" w:color="525252"/>
             </w:tcBorders>
@@ -6816,7 +6844,7 @@
           </w:tcPr>
           <w:p>
             <w:pPr>
-              <w:pStyle w:val="Style20"/>
+              <w:pStyle w:val="user7"/>
               <w:spacing w:lineRule="auto" w:line="413" w:before="0" w:after="160"/>
               <w:ind w:hanging="0" w:left="0" w:right="0"/>
               <w:rPr>
@@ -6850,7 +6878,7 @@
           </w:tcPr>
           <w:p>
             <w:pPr>
-              <w:pStyle w:val="Style20"/>
+              <w:pStyle w:val="user7"/>
               <w:spacing w:lineRule="auto" w:line="413" w:before="0" w:after="160"/>
               <w:ind w:hanging="0" w:left="0" w:right="0"/>
               <w:rPr>
@@ -6879,7 +6907,7 @@
         <w:trPr/>
         <w:tc>
           <w:tcPr>
-            <w:tcW w:w="2369" w:type="dxa"/>
+            <w:tcW w:w="2368" w:type="dxa"/>
             <w:tcBorders>
               <w:bottom w:val="single" w:sz="6" w:space="0" w:color="525252"/>
             </w:tcBorders>
@@ -6887,7 +6915,7 @@
           </w:tcPr>
           <w:p>
             <w:pPr>
-              <w:pStyle w:val="Style20"/>
+              <w:pStyle w:val="user7"/>
               <w:spacing w:lineRule="auto" w:line="413" w:before="0" w:after="160"/>
               <w:ind w:hanging="0" w:left="0" w:right="0"/>
               <w:rPr>
@@ -6921,7 +6949,7 @@
           </w:tcPr>
           <w:p>
             <w:pPr>
-              <w:pStyle w:val="Style20"/>
+              <w:pStyle w:val="user7"/>
               <w:spacing w:lineRule="auto" w:line="413" w:before="0" w:after="160"/>
               <w:ind w:hanging="0" w:left="0" w:right="0"/>
               <w:rPr/>
@@ -6938,7 +6966,7 @@
             </w:r>
             <w:r>
               <w:rPr>
-                <w:rStyle w:val="Style15"/>
+                <w:rStyle w:val="user3"/>
                 <w:rFonts w:ascii="Times New Roman" w:hAnsi="Times New Roman"/>
                 <w:b/>
                 <w:color w:val="000000"/>
@@ -6960,7 +6988,7 @@
             </w:r>
             <w:r>
               <w:rPr>
-                <w:rStyle w:val="Style15"/>
+                <w:rStyle w:val="user3"/>
                 <w:rFonts w:ascii="Times New Roman" w:hAnsi="Times New Roman"/>
                 <w:b/>
                 <w:color w:val="000000"/>
@@ -6986,7 +7014,7 @@
     </w:tbl>
     <w:p>
       <w:pPr>
-        <w:pStyle w:val="Style19"/>
+        <w:pStyle w:val="user6"/>
         <w:tabs>
           <w:tab w:val="clear" w:pos="708"/>
           <w:tab w:val="left" w:pos="0" w:leader="none"/>
@@ -7059,7 +7087,7 @@
         </w:tblCellMar>
       </w:tblPr>
       <w:tblGrid>
-        <w:gridCol w:w="2382"/>
+        <w:gridCol w:w="2381"/>
         <w:gridCol w:w="6973"/>
       </w:tblGrid>
       <w:tr>
@@ -7068,7 +7096,7 @@
         </w:trPr>
         <w:tc>
           <w:tcPr>
-            <w:tcW w:w="2382" w:type="dxa"/>
+            <w:tcW w:w="2381" w:type="dxa"/>
             <w:tcBorders>
               <w:bottom w:val="single" w:sz="6" w:space="0" w:color="8B8B8B"/>
             </w:tcBorders>
@@ -7076,7 +7104,7 @@
           </w:tcPr>
           <w:p>
             <w:pPr>
-              <w:pStyle w:val="Style21"/>
+              <w:pStyle w:val="user8"/>
               <w:spacing w:lineRule="auto" w:line="413" w:before="0" w:after="160"/>
               <w:ind w:hanging="0" w:left="0" w:right="0"/>
               <w:jc w:val="left"/>
@@ -7113,7 +7141,7 @@
           </w:tcPr>
           <w:p>
             <w:pPr>
-              <w:pStyle w:val="Style21"/>
+              <w:pStyle w:val="user8"/>
               <w:spacing w:lineRule="auto" w:line="413" w:before="0" w:after="160"/>
               <w:ind w:hanging="0" w:left="0" w:right="0"/>
               <w:jc w:val="left"/>
@@ -7145,7 +7173,7 @@
         <w:trPr/>
         <w:tc>
           <w:tcPr>
-            <w:tcW w:w="2382" w:type="dxa"/>
+            <w:tcW w:w="2381" w:type="dxa"/>
             <w:tcBorders>
               <w:bottom w:val="single" w:sz="6" w:space="0" w:color="525252"/>
             </w:tcBorders>
@@ -7153,7 +7181,7 @@
           </w:tcPr>
           <w:p>
             <w:pPr>
-              <w:pStyle w:val="Style20"/>
+              <w:pStyle w:val="user7"/>
               <w:spacing w:lineRule="auto" w:line="413" w:before="0" w:after="160"/>
               <w:ind w:hanging="0" w:left="0" w:right="0"/>
               <w:rPr>
@@ -7187,7 +7215,7 @@
           </w:tcPr>
           <w:p>
             <w:pPr>
-              <w:pStyle w:val="Style20"/>
+              <w:pStyle w:val="user7"/>
               <w:spacing w:lineRule="auto" w:line="413" w:before="0" w:after="160"/>
               <w:ind w:hanging="0" w:left="0" w:right="0"/>
               <w:rPr/>
@@ -7204,7 +7232,7 @@
             </w:r>
             <w:r>
               <w:rPr>
-                <w:rStyle w:val="Style15"/>
+                <w:rStyle w:val="user3"/>
                 <w:rFonts w:ascii="Times New Roman" w:hAnsi="Times New Roman"/>
                 <w:b/>
                 <w:color w:val="000000"/>
@@ -7226,7 +7254,7 @@
             </w:r>
             <w:r>
               <w:rPr>
-                <w:rStyle w:val="Style15"/>
+                <w:rStyle w:val="user3"/>
                 <w:rFonts w:ascii="Times New Roman" w:hAnsi="Times New Roman"/>
                 <w:b/>
                 <w:color w:val="000000"/>
@@ -7248,7 +7276,7 @@
             </w:r>
             <w:r>
               <w:rPr>
-                <w:rStyle w:val="Style15"/>
+                <w:rStyle w:val="user3"/>
                 <w:rFonts w:ascii="Times New Roman" w:hAnsi="Times New Roman"/>
                 <w:b/>
                 <w:color w:val="000000"/>
@@ -7270,7 +7298,7 @@
             </w:r>
             <w:r>
               <w:rPr>
-                <w:rStyle w:val="Style15"/>
+                <w:rStyle w:val="user3"/>
                 <w:rFonts w:ascii="Times New Roman" w:hAnsi="Times New Roman"/>
                 <w:b/>
                 <w:color w:val="000000"/>
@@ -7292,7 +7320,7 @@
             </w:r>
             <w:r>
               <w:rPr>
-                <w:rStyle w:val="Style15"/>
+                <w:rStyle w:val="user3"/>
                 <w:rFonts w:ascii="Times New Roman" w:hAnsi="Times New Roman"/>
                 <w:b/>
                 <w:color w:val="000000"/>
@@ -7309,7 +7337,7 @@
         <w:trPr/>
         <w:tc>
           <w:tcPr>
-            <w:tcW w:w="2382" w:type="dxa"/>
+            <w:tcW w:w="2381" w:type="dxa"/>
             <w:tcBorders>
               <w:bottom w:val="single" w:sz="6" w:space="0" w:color="525252"/>
             </w:tcBorders>
@@ -7317,7 +7345,7 @@
           </w:tcPr>
           <w:p>
             <w:pPr>
-              <w:pStyle w:val="Style20"/>
+              <w:pStyle w:val="user7"/>
               <w:spacing w:lineRule="auto" w:line="413" w:before="0" w:after="160"/>
               <w:ind w:hanging="0" w:left="0" w:right="0"/>
               <w:rPr>
@@ -7351,14 +7379,14 @@
           </w:tcPr>
           <w:p>
             <w:pPr>
-              <w:pStyle w:val="Style20"/>
+              <w:pStyle w:val="user7"/>
               <w:spacing w:lineRule="auto" w:line="413" w:before="0" w:after="160"/>
               <w:ind w:hanging="0" w:left="0" w:right="0"/>
               <w:rPr/>
             </w:pPr>
             <w:r>
               <w:rPr>
-                <w:rStyle w:val="Style15"/>
+                <w:rStyle w:val="user3"/>
                 <w:rFonts w:ascii="Times New Roman" w:hAnsi="Times New Roman"/>
                 <w:b/>
                 <w:color w:val="000000"/>
@@ -7385,7 +7413,7 @@
         <w:trPr/>
         <w:tc>
           <w:tcPr>
-            <w:tcW w:w="2382" w:type="dxa"/>
+            <w:tcW w:w="2381" w:type="dxa"/>
             <w:tcBorders>
               <w:bottom w:val="single" w:sz="6" w:space="0" w:color="525252"/>
             </w:tcBorders>
@@ -7393,7 +7421,7 @@
           </w:tcPr>
           <w:p>
             <w:pPr>
-              <w:pStyle w:val="Style20"/>
+              <w:pStyle w:val="user7"/>
               <w:spacing w:lineRule="auto" w:line="413" w:before="0" w:after="160"/>
               <w:ind w:hanging="0" w:left="0" w:right="0"/>
               <w:rPr>
@@ -7427,7 +7455,7 @@
           </w:tcPr>
           <w:p>
             <w:pPr>
-              <w:pStyle w:val="Style20"/>
+              <w:pStyle w:val="user7"/>
               <w:spacing w:lineRule="auto" w:line="413" w:before="0" w:after="160"/>
               <w:ind w:hanging="0" w:left="0" w:right="0"/>
               <w:rPr>
@@ -7456,7 +7484,7 @@
         <w:trPr/>
         <w:tc>
           <w:tcPr>
-            <w:tcW w:w="2382" w:type="dxa"/>
+            <w:tcW w:w="2381" w:type="dxa"/>
             <w:tcBorders>
               <w:bottom w:val="single" w:sz="6" w:space="0" w:color="525252"/>
             </w:tcBorders>
@@ -7464,7 +7492,7 @@
           </w:tcPr>
           <w:p>
             <w:pPr>
-              <w:pStyle w:val="Style20"/>
+              <w:pStyle w:val="user7"/>
               <w:spacing w:lineRule="auto" w:line="413" w:before="0" w:after="160"/>
               <w:ind w:hanging="0" w:left="0" w:right="0"/>
               <w:rPr>
@@ -7498,7 +7526,7 @@
           </w:tcPr>
           <w:p>
             <w:pPr>
-              <w:pStyle w:val="Style20"/>
+              <w:pStyle w:val="user7"/>
               <w:spacing w:lineRule="auto" w:line="413" w:before="0" w:after="160"/>
               <w:ind w:hanging="0" w:left="0" w:right="0"/>
               <w:rPr/>
@@ -7515,7 +7543,7 @@
             </w:r>
             <w:r>
               <w:rPr>
-                <w:rStyle w:val="Style15"/>
+                <w:rStyle w:val="user3"/>
                 <w:rFonts w:ascii="Times New Roman" w:hAnsi="Times New Roman"/>
                 <w:b/>
                 <w:color w:val="000000"/>
@@ -7537,7 +7565,7 @@
             </w:r>
             <w:r>
               <w:rPr>
-                <w:rStyle w:val="Style15"/>
+                <w:rStyle w:val="user3"/>
                 <w:rFonts w:ascii="Times New Roman" w:hAnsi="Times New Roman"/>
                 <w:b/>
                 <w:color w:val="000000"/>
@@ -7563,7 +7591,7 @@
     </w:tbl>
     <w:p>
       <w:pPr>
-        <w:pStyle w:val="Style19"/>
+        <w:pStyle w:val="user6"/>
         <w:tabs>
           <w:tab w:val="clear" w:pos="708"/>
           <w:tab w:val="left" w:pos="0" w:leader="none"/>
@@ -7637,7 +7665,7 @@
       </w:tblPr>
       <w:tblGrid>
         <w:gridCol w:w="2431"/>
-        <w:gridCol w:w="6924"/>
+        <w:gridCol w:w="6923"/>
       </w:tblGrid>
       <w:tr>
         <w:trPr>
@@ -7653,7 +7681,7 @@
           </w:tcPr>
           <w:p>
             <w:pPr>
-              <w:pStyle w:val="Style21"/>
+              <w:pStyle w:val="user8"/>
               <w:spacing w:lineRule="auto" w:line="413" w:before="0" w:after="160"/>
               <w:ind w:hanging="0" w:left="0" w:right="0"/>
               <w:jc w:val="left"/>
@@ -7682,7 +7710,7 @@
         </w:tc>
         <w:tc>
           <w:tcPr>
-            <w:tcW w:w="6924" w:type="dxa"/>
+            <w:tcW w:w="6923" w:type="dxa"/>
             <w:tcBorders>
               <w:bottom w:val="single" w:sz="6" w:space="0" w:color="8B8B8B"/>
             </w:tcBorders>
@@ -7690,7 +7718,7 @@
           </w:tcPr>
           <w:p>
             <w:pPr>
-              <w:pStyle w:val="Style21"/>
+              <w:pStyle w:val="user8"/>
               <w:spacing w:lineRule="auto" w:line="413" w:before="0" w:after="160"/>
               <w:ind w:hanging="0" w:left="0" w:right="0"/>
               <w:jc w:val="left"/>
@@ -7730,7 +7758,7 @@
           </w:tcPr>
           <w:p>
             <w:pPr>
-              <w:pStyle w:val="Style20"/>
+              <w:pStyle w:val="user7"/>
               <w:spacing w:lineRule="auto" w:line="413" w:before="0" w:after="160"/>
               <w:ind w:hanging="0" w:left="0" w:right="0"/>
               <w:rPr>
@@ -7756,7 +7784,7 @@
         </w:tc>
         <w:tc>
           <w:tcPr>
-            <w:tcW w:w="6924" w:type="dxa"/>
+            <w:tcW w:w="6923" w:type="dxa"/>
             <w:tcBorders>
               <w:bottom w:val="single" w:sz="6" w:space="0" w:color="525252"/>
             </w:tcBorders>
@@ -7764,7 +7792,7 @@
           </w:tcPr>
           <w:p>
             <w:pPr>
-              <w:pStyle w:val="Style20"/>
+              <w:pStyle w:val="user7"/>
               <w:spacing w:lineRule="auto" w:line="413" w:before="0" w:after="160"/>
               <w:ind w:hanging="0" w:left="0" w:right="0"/>
               <w:rPr/>
@@ -7781,7 +7809,7 @@
             </w:r>
             <w:r>
               <w:rPr>
-                <w:rStyle w:val="Style15"/>
+                <w:rStyle w:val="user3"/>
                 <w:rFonts w:ascii="Times New Roman" w:hAnsi="Times New Roman"/>
                 <w:b/>
                 <w:color w:val="000000"/>
@@ -7803,7 +7831,7 @@
             </w:r>
             <w:r>
               <w:rPr>
-                <w:rStyle w:val="Style15"/>
+                <w:rStyle w:val="user3"/>
                 <w:rFonts w:ascii="Times New Roman" w:hAnsi="Times New Roman"/>
                 <w:b/>
                 <w:color w:val="000000"/>
@@ -7825,7 +7853,7 @@
             </w:r>
             <w:r>
               <w:rPr>
-                <w:rStyle w:val="Style15"/>
+                <w:rStyle w:val="user3"/>
                 <w:rFonts w:ascii="Times New Roman" w:hAnsi="Times New Roman"/>
                 <w:b/>
                 <w:color w:val="000000"/>
@@ -7847,7 +7875,7 @@
             </w:r>
             <w:r>
               <w:rPr>
-                <w:rStyle w:val="Style15"/>
+                <w:rStyle w:val="user3"/>
                 <w:rFonts w:ascii="Times New Roman" w:hAnsi="Times New Roman"/>
                 <w:b/>
                 <w:color w:val="000000"/>
@@ -7882,7 +7910,7 @@
           </w:tcPr>
           <w:p>
             <w:pPr>
-              <w:pStyle w:val="Style20"/>
+              <w:pStyle w:val="user7"/>
               <w:spacing w:lineRule="auto" w:line="413" w:before="0" w:after="160"/>
               <w:ind w:hanging="0" w:left="0" w:right="0"/>
               <w:rPr>
@@ -7908,7 +7936,7 @@
         </w:tc>
         <w:tc>
           <w:tcPr>
-            <w:tcW w:w="6924" w:type="dxa"/>
+            <w:tcW w:w="6923" w:type="dxa"/>
             <w:tcBorders>
               <w:bottom w:val="single" w:sz="6" w:space="0" w:color="525252"/>
             </w:tcBorders>
@@ -7916,14 +7944,14 @@
           </w:tcPr>
           <w:p>
             <w:pPr>
-              <w:pStyle w:val="Style20"/>
+              <w:pStyle w:val="user7"/>
               <w:spacing w:lineRule="auto" w:line="413" w:before="0" w:after="160"/>
               <w:ind w:hanging="0" w:left="0" w:right="0"/>
               <w:rPr/>
             </w:pPr>
             <w:r>
               <w:rPr>
-                <w:rStyle w:val="Style15"/>
+                <w:rStyle w:val="user3"/>
                 <w:rFonts w:ascii="Times New Roman" w:hAnsi="Times New Roman"/>
                 <w:b/>
                 <w:color w:val="000000"/>
@@ -7958,7 +7986,7 @@
           </w:tcPr>
           <w:p>
             <w:pPr>
-              <w:pStyle w:val="Style20"/>
+              <w:pStyle w:val="user7"/>
               <w:spacing w:lineRule="auto" w:line="413" w:before="0" w:after="160"/>
               <w:ind w:hanging="0" w:left="0" w:right="0"/>
               <w:rPr>
@@ -7984,7 +8012,7 @@
         </w:tc>
         <w:tc>
           <w:tcPr>
-            <w:tcW w:w="6924" w:type="dxa"/>
+            <w:tcW w:w="6923" w:type="dxa"/>
             <w:tcBorders>
               <w:bottom w:val="single" w:sz="6" w:space="0" w:color="525252"/>
             </w:tcBorders>
@@ -7992,7 +8020,7 @@
           </w:tcPr>
           <w:p>
             <w:pPr>
-              <w:pStyle w:val="Style20"/>
+              <w:pStyle w:val="user7"/>
               <w:spacing w:lineRule="auto" w:line="413" w:before="0" w:after="160"/>
               <w:ind w:hanging="0" w:left="0" w:right="0"/>
               <w:rPr>
@@ -8029,7 +8057,7 @@
           </w:tcPr>
           <w:p>
             <w:pPr>
-              <w:pStyle w:val="Style20"/>
+              <w:pStyle w:val="user7"/>
               <w:spacing w:lineRule="auto" w:line="413" w:before="0" w:after="160"/>
               <w:ind w:hanging="0" w:left="0" w:right="0"/>
               <w:rPr>
@@ -8055,7 +8083,7 @@
         </w:tc>
         <w:tc>
           <w:tcPr>
-            <w:tcW w:w="6924" w:type="dxa"/>
+            <w:tcW w:w="6923" w:type="dxa"/>
             <w:tcBorders>
               <w:bottom w:val="single" w:sz="6" w:space="0" w:color="525252"/>
             </w:tcBorders>
@@ -8063,7 +8091,7 @@
           </w:tcPr>
           <w:p>
             <w:pPr>
-              <w:pStyle w:val="Style20"/>
+              <w:pStyle w:val="user7"/>
               <w:spacing w:lineRule="auto" w:line="413" w:before="0" w:after="160"/>
               <w:ind w:hanging="0" w:left="0" w:right="0"/>
               <w:rPr/>
@@ -8080,7 +8108,7 @@
             </w:r>
             <w:r>
               <w:rPr>
-                <w:rStyle w:val="Style15"/>
+                <w:rStyle w:val="user3"/>
                 <w:rFonts w:ascii="Times New Roman" w:hAnsi="Times New Roman"/>
                 <w:b/>
                 <w:color w:val="000000"/>
@@ -8102,7 +8130,7 @@
             </w:r>
             <w:r>
               <w:rPr>
-                <w:rStyle w:val="Style15"/>
+                <w:rStyle w:val="user3"/>
                 <w:rFonts w:ascii="Times New Roman" w:hAnsi="Times New Roman"/>
                 <w:b/>
                 <w:color w:val="000000"/>
@@ -8128,7 +8156,7 @@
     </w:tbl>
     <w:p>
       <w:pPr>
-        <w:pStyle w:val="Style19"/>
+        <w:pStyle w:val="user6"/>
         <w:tabs>
           <w:tab w:val="clear" w:pos="708"/>
           <w:tab w:val="left" w:pos="0" w:leader="none"/>
@@ -8202,7 +8230,7 @@
       </w:tblPr>
       <w:tblGrid>
         <w:gridCol w:w="2477"/>
-        <w:gridCol w:w="6878"/>
+        <w:gridCol w:w="6877"/>
       </w:tblGrid>
       <w:tr>
         <w:trPr>
@@ -8218,7 +8246,7 @@
           </w:tcPr>
           <w:p>
             <w:pPr>
-              <w:pStyle w:val="Style21"/>
+              <w:pStyle w:val="user8"/>
               <w:spacing w:lineRule="auto" w:line="413" w:before="0" w:after="160"/>
               <w:ind w:hanging="0" w:left="0" w:right="0"/>
               <w:jc w:val="left"/>
@@ -8247,7 +8275,7 @@
         </w:tc>
         <w:tc>
           <w:tcPr>
-            <w:tcW w:w="6878" w:type="dxa"/>
+            <w:tcW w:w="6877" w:type="dxa"/>
             <w:tcBorders>
               <w:bottom w:val="single" w:sz="6" w:space="0" w:color="8B8B8B"/>
             </w:tcBorders>
@@ -8255,7 +8283,7 @@
           </w:tcPr>
           <w:p>
             <w:pPr>
-              <w:pStyle w:val="Style21"/>
+              <w:pStyle w:val="user8"/>
               <w:spacing w:lineRule="auto" w:line="413" w:before="0" w:after="160"/>
               <w:ind w:hanging="0" w:left="0" w:right="0"/>
               <w:jc w:val="left"/>
@@ -8295,7 +8323,7 @@
           </w:tcPr>
           <w:p>
             <w:pPr>
-              <w:pStyle w:val="Style20"/>
+              <w:pStyle w:val="user7"/>
               <w:spacing w:lineRule="auto" w:line="413" w:before="0" w:after="160"/>
               <w:ind w:hanging="0" w:left="0" w:right="0"/>
               <w:rPr>
@@ -8321,7 +8349,7 @@
         </w:tc>
         <w:tc>
           <w:tcPr>
-            <w:tcW w:w="6878" w:type="dxa"/>
+            <w:tcW w:w="6877" w:type="dxa"/>
             <w:tcBorders>
               <w:bottom w:val="single" w:sz="6" w:space="0" w:color="525252"/>
             </w:tcBorders>
@@ -8329,7 +8357,7 @@
           </w:tcPr>
           <w:p>
             <w:pPr>
-              <w:pStyle w:val="Style20"/>
+              <w:pStyle w:val="user7"/>
               <w:spacing w:lineRule="auto" w:line="413" w:before="0" w:after="160"/>
               <w:ind w:hanging="0" w:left="0" w:right="0"/>
               <w:rPr/>
@@ -8346,7 +8374,7 @@
             </w:r>
             <w:r>
               <w:rPr>
-                <w:rStyle w:val="Style15"/>
+                <w:rStyle w:val="user3"/>
                 <w:rFonts w:ascii="Times New Roman" w:hAnsi="Times New Roman"/>
                 <w:b/>
                 <w:color w:val="000000"/>
@@ -8368,7 +8396,7 @@
             </w:r>
             <w:r>
               <w:rPr>
-                <w:rStyle w:val="Style15"/>
+                <w:rStyle w:val="user3"/>
                 <w:rFonts w:ascii="Times New Roman" w:hAnsi="Times New Roman"/>
                 <w:b/>
                 <w:color w:val="000000"/>
@@ -8390,7 +8418,7 @@
             </w:r>
             <w:r>
               <w:rPr>
-                <w:rStyle w:val="Style15"/>
+                <w:rStyle w:val="user3"/>
                 <w:rFonts w:ascii="Times New Roman" w:hAnsi="Times New Roman"/>
                 <w:b/>
                 <w:color w:val="000000"/>
@@ -8425,7 +8453,7 @@
           </w:tcPr>
           <w:p>
             <w:pPr>
-              <w:pStyle w:val="Style20"/>
+              <w:pStyle w:val="user7"/>
               <w:spacing w:lineRule="auto" w:line="413" w:before="0" w:after="160"/>
               <w:ind w:hanging="0" w:left="0" w:right="0"/>
               <w:rPr>
@@ -8451,7 +8479,7 @@
         </w:tc>
         <w:tc>
           <w:tcPr>
-            <w:tcW w:w="6878" w:type="dxa"/>
+            <w:tcW w:w="6877" w:type="dxa"/>
             <w:tcBorders>
               <w:bottom w:val="single" w:sz="6" w:space="0" w:color="525252"/>
             </w:tcBorders>
@@ -8459,14 +8487,14 @@
           </w:tcPr>
           <w:p>
             <w:pPr>
-              <w:pStyle w:val="Style20"/>
+              <w:pStyle w:val="user7"/>
               <w:spacing w:lineRule="auto" w:line="413" w:before="0" w:after="160"/>
               <w:ind w:hanging="0" w:left="0" w:right="0"/>
               <w:rPr/>
             </w:pPr>
             <w:r>
               <w:rPr>
-                <w:rStyle w:val="Style15"/>
+                <w:rStyle w:val="user3"/>
                 <w:rFonts w:ascii="Times New Roman" w:hAnsi="Times New Roman"/>
                 <w:b/>
                 <w:color w:val="000000"/>
@@ -8501,7 +8529,7 @@
           </w:tcPr>
           <w:p>
             <w:pPr>
-              <w:pStyle w:val="Style20"/>
+              <w:pStyle w:val="user7"/>
               <w:spacing w:lineRule="auto" w:line="413" w:before="0" w:after="160"/>
               <w:ind w:hanging="0" w:left="0" w:right="0"/>
               <w:rPr>
@@ -8527,7 +8555,7 @@
         </w:tc>
         <w:tc>
           <w:tcPr>
-            <w:tcW w:w="6878" w:type="dxa"/>
+            <w:tcW w:w="6877" w:type="dxa"/>
             <w:tcBorders>
               <w:bottom w:val="single" w:sz="6" w:space="0" w:color="525252"/>
             </w:tcBorders>
@@ -8535,7 +8563,7 @@
           </w:tcPr>
           <w:p>
             <w:pPr>
-              <w:pStyle w:val="Style20"/>
+              <w:pStyle w:val="user7"/>
               <w:spacing w:lineRule="auto" w:line="413" w:before="0" w:after="160"/>
               <w:ind w:hanging="0" w:left="0" w:right="0"/>
               <w:rPr>
@@ -8572,7 +8600,7 @@
           </w:tcPr>
           <w:p>
             <w:pPr>
-              <w:pStyle w:val="Style20"/>
+              <w:pStyle w:val="user7"/>
               <w:spacing w:lineRule="auto" w:line="413" w:before="0" w:after="160"/>
               <w:ind w:hanging="0" w:left="0" w:right="0"/>
               <w:rPr>
@@ -8598,7 +8626,7 @@
         </w:tc>
         <w:tc>
           <w:tcPr>
-            <w:tcW w:w="6878" w:type="dxa"/>
+            <w:tcW w:w="6877" w:type="dxa"/>
             <w:tcBorders>
               <w:bottom w:val="single" w:sz="6" w:space="0" w:color="525252"/>
             </w:tcBorders>
@@ -8606,7 +8634,7 @@
           </w:tcPr>
           <w:p>
             <w:pPr>
-              <w:pStyle w:val="Style20"/>
+              <w:pStyle w:val="user7"/>
               <w:spacing w:lineRule="auto" w:line="413" w:before="0" w:after="160"/>
               <w:ind w:hanging="0" w:left="0" w:right="0"/>
               <w:rPr/>
@@ -8623,7 +8651,7 @@
             </w:r>
             <w:r>
               <w:rPr>
-                <w:rStyle w:val="Style15"/>
+                <w:rStyle w:val="user3"/>
                 <w:rFonts w:ascii="Times New Roman" w:hAnsi="Times New Roman"/>
                 <w:b/>
                 <w:color w:val="000000"/>
@@ -8645,7 +8673,7 @@
             </w:r>
             <w:r>
               <w:rPr>
-                <w:rStyle w:val="Style15"/>
+                <w:rStyle w:val="user3"/>
                 <w:rFonts w:ascii="Times New Roman" w:hAnsi="Times New Roman"/>
                 <w:b/>
                 <w:color w:val="000000"/>
@@ -8671,7 +8699,7 @@
     </w:tbl>
     <w:p>
       <w:pPr>
-        <w:pStyle w:val="Style19"/>
+        <w:pStyle w:val="user6"/>
         <w:tabs>
           <w:tab w:val="clear" w:pos="708"/>
           <w:tab w:val="left" w:pos="0" w:leader="none"/>
@@ -8744,7 +8772,7 @@
         </w:tblCellMar>
       </w:tblPr>
       <w:tblGrid>
-        <w:gridCol w:w="2442"/>
+        <w:gridCol w:w="2441"/>
         <w:gridCol w:w="6913"/>
       </w:tblGrid>
       <w:tr>
@@ -8753,7 +8781,7 @@
         </w:trPr>
         <w:tc>
           <w:tcPr>
-            <w:tcW w:w="2442" w:type="dxa"/>
+            <w:tcW w:w="2441" w:type="dxa"/>
             <w:tcBorders>
               <w:bottom w:val="single" w:sz="6" w:space="0" w:color="8B8B8B"/>
             </w:tcBorders>
@@ -8761,7 +8789,7 @@
           </w:tcPr>
           <w:p>
             <w:pPr>
-              <w:pStyle w:val="Style21"/>
+              <w:pStyle w:val="user8"/>
               <w:spacing w:lineRule="auto" w:line="413" w:before="0" w:after="160"/>
               <w:ind w:hanging="0" w:left="0" w:right="0"/>
               <w:jc w:val="left"/>
@@ -8798,7 +8826,7 @@
           </w:tcPr>
           <w:p>
             <w:pPr>
-              <w:pStyle w:val="Style21"/>
+              <w:pStyle w:val="user8"/>
               <w:spacing w:lineRule="auto" w:line="413" w:before="0" w:after="160"/>
               <w:ind w:hanging="0" w:left="0" w:right="0"/>
               <w:jc w:val="left"/>
@@ -8830,7 +8858,7 @@
         <w:trPr/>
         <w:tc>
           <w:tcPr>
-            <w:tcW w:w="2442" w:type="dxa"/>
+            <w:tcW w:w="2441" w:type="dxa"/>
             <w:tcBorders>
               <w:bottom w:val="single" w:sz="6" w:space="0" w:color="525252"/>
             </w:tcBorders>
@@ -8838,7 +8866,7 @@
           </w:tcPr>
           <w:p>
             <w:pPr>
-              <w:pStyle w:val="Style20"/>
+              <w:pStyle w:val="user7"/>
               <w:spacing w:lineRule="auto" w:line="413" w:before="0" w:after="160"/>
               <w:ind w:hanging="0" w:left="0" w:right="0"/>
               <w:rPr>
@@ -8872,7 +8900,7 @@
           </w:tcPr>
           <w:p>
             <w:pPr>
-              <w:pStyle w:val="Style20"/>
+              <w:pStyle w:val="user7"/>
               <w:spacing w:lineRule="auto" w:line="413" w:before="0" w:after="160"/>
               <w:ind w:hanging="0" w:left="0" w:right="0"/>
               <w:rPr/>
@@ -8889,7 +8917,7 @@
             </w:r>
             <w:r>
               <w:rPr>
-                <w:rStyle w:val="Style15"/>
+                <w:rStyle w:val="user3"/>
                 <w:rFonts w:ascii="Times New Roman" w:hAnsi="Times New Roman"/>
                 <w:b/>
                 <w:color w:val="000000"/>
@@ -8911,7 +8939,7 @@
             </w:r>
             <w:r>
               <w:rPr>
-                <w:rStyle w:val="Style15"/>
+                <w:rStyle w:val="user3"/>
                 <w:rFonts w:ascii="Times New Roman" w:hAnsi="Times New Roman"/>
                 <w:b/>
                 <w:color w:val="000000"/>
@@ -8933,7 +8961,7 @@
             </w:r>
             <w:r>
               <w:rPr>
-                <w:rStyle w:val="Style15"/>
+                <w:rStyle w:val="user3"/>
                 <w:rFonts w:ascii="Times New Roman" w:hAnsi="Times New Roman"/>
                 <w:b/>
                 <w:color w:val="000000"/>
@@ -8960,7 +8988,7 @@
         <w:trPr/>
         <w:tc>
           <w:tcPr>
-            <w:tcW w:w="2442" w:type="dxa"/>
+            <w:tcW w:w="2441" w:type="dxa"/>
             <w:tcBorders>
               <w:bottom w:val="single" w:sz="6" w:space="0" w:color="525252"/>
             </w:tcBorders>
@@ -8968,7 +8996,7 @@
           </w:tcPr>
           <w:p>
             <w:pPr>
-              <w:pStyle w:val="Style20"/>
+              <w:pStyle w:val="user7"/>
               <w:spacing w:lineRule="auto" w:line="413" w:before="0" w:after="160"/>
               <w:ind w:hanging="0" w:left="0" w:right="0"/>
               <w:rPr>
@@ -9002,14 +9030,14 @@
           </w:tcPr>
           <w:p>
             <w:pPr>
-              <w:pStyle w:val="Style20"/>
+              <w:pStyle w:val="user7"/>
               <w:spacing w:lineRule="auto" w:line="413" w:before="0" w:after="160"/>
               <w:ind w:hanging="0" w:left="0" w:right="0"/>
               <w:rPr/>
             </w:pPr>
             <w:r>
               <w:rPr>
-                <w:rStyle w:val="Style15"/>
+                <w:rStyle w:val="user3"/>
                 <w:rFonts w:ascii="Times New Roman" w:hAnsi="Times New Roman"/>
                 <w:b/>
                 <w:color w:val="000000"/>
@@ -9036,7 +9064,7 @@
         <w:trPr/>
         <w:tc>
           <w:tcPr>
-            <w:tcW w:w="2442" w:type="dxa"/>
+            <w:tcW w:w="2441" w:type="dxa"/>
             <w:tcBorders>
               <w:bottom w:val="single" w:sz="6" w:space="0" w:color="525252"/>
             </w:tcBorders>
@@ -9044,7 +9072,7 @@
           </w:tcPr>
           <w:p>
             <w:pPr>
-              <w:pStyle w:val="Style20"/>
+              <w:pStyle w:val="user7"/>
               <w:spacing w:lineRule="auto" w:line="413" w:before="0" w:after="160"/>
               <w:ind w:hanging="0" w:left="0" w:right="0"/>
               <w:rPr>
@@ -9078,7 +9106,7 @@
           </w:tcPr>
           <w:p>
             <w:pPr>
-              <w:pStyle w:val="Style20"/>
+              <w:pStyle w:val="user7"/>
               <w:spacing w:lineRule="auto" w:line="413" w:before="0" w:after="160"/>
               <w:ind w:hanging="0" w:left="0" w:right="0"/>
               <w:rPr>
@@ -9107,7 +9135,7 @@
         <w:trPr/>
         <w:tc>
           <w:tcPr>
-            <w:tcW w:w="2442" w:type="dxa"/>
+            <w:tcW w:w="2441" w:type="dxa"/>
             <w:tcBorders>
               <w:bottom w:val="single" w:sz="6" w:space="0" w:color="525252"/>
             </w:tcBorders>
@@ -9115,7 +9143,7 @@
           </w:tcPr>
           <w:p>
             <w:pPr>
-              <w:pStyle w:val="Style20"/>
+              <w:pStyle w:val="user7"/>
               <w:spacing w:lineRule="auto" w:line="413" w:before="0" w:after="160"/>
               <w:ind w:hanging="0" w:left="0" w:right="0"/>
               <w:rPr>
@@ -9149,7 +9177,7 @@
           </w:tcPr>
           <w:p>
             <w:pPr>
-              <w:pStyle w:val="Style20"/>
+              <w:pStyle w:val="user7"/>
               <w:spacing w:lineRule="auto" w:line="413" w:before="0" w:after="160"/>
               <w:ind w:hanging="0" w:left="0" w:right="0"/>
               <w:rPr/>
@@ -9166,7 +9194,7 @@
             </w:r>
             <w:r>
               <w:rPr>
-                <w:rStyle w:val="Style15"/>
+                <w:rStyle w:val="user3"/>
                 <w:rFonts w:ascii="Times New Roman" w:hAnsi="Times New Roman"/>
                 <w:b/>
                 <w:color w:val="000000"/>
@@ -9188,7 +9216,7 @@
             </w:r>
             <w:r>
               <w:rPr>
-                <w:rStyle w:val="Style15"/>
+                <w:rStyle w:val="user3"/>
                 <w:rFonts w:ascii="Times New Roman" w:hAnsi="Times New Roman"/>
                 <w:b/>
                 <w:color w:val="000000"/>
@@ -9214,7 +9242,7 @@
     </w:tbl>
     <w:p>
       <w:pPr>
-        <w:pStyle w:val="Style19"/>
+        <w:pStyle w:val="user6"/>
         <w:tabs>
           <w:tab w:val="clear" w:pos="708"/>
           <w:tab w:val="left" w:pos="0" w:leader="none"/>
@@ -9288,7 +9316,7 @@
       </w:tblPr>
       <w:tblGrid>
         <w:gridCol w:w="2436"/>
-        <w:gridCol w:w="6919"/>
+        <w:gridCol w:w="6918"/>
       </w:tblGrid>
       <w:tr>
         <w:trPr>
@@ -9304,7 +9332,7 @@
           </w:tcPr>
           <w:p>
             <w:pPr>
-              <w:pStyle w:val="Style21"/>
+              <w:pStyle w:val="user8"/>
               <w:spacing w:lineRule="auto" w:line="413" w:before="0" w:after="160"/>
               <w:ind w:hanging="0" w:left="0" w:right="0"/>
               <w:jc w:val="left"/>
@@ -9333,7 +9361,7 @@
         </w:tc>
         <w:tc>
           <w:tcPr>
-            <w:tcW w:w="6919" w:type="dxa"/>
+            <w:tcW w:w="6918" w:type="dxa"/>
             <w:tcBorders>
               <w:bottom w:val="single" w:sz="6" w:space="0" w:color="8B8B8B"/>
             </w:tcBorders>
@@ -9341,7 +9369,7 @@
           </w:tcPr>
           <w:p>
             <w:pPr>
-              <w:pStyle w:val="Style21"/>
+              <w:pStyle w:val="user8"/>
               <w:spacing w:lineRule="auto" w:line="413" w:before="0" w:after="160"/>
               <w:ind w:hanging="0" w:left="0" w:right="0"/>
               <w:jc w:val="left"/>
@@ -9381,7 +9409,7 @@
           </w:tcPr>
           <w:p>
             <w:pPr>
-              <w:pStyle w:val="Style20"/>
+              <w:pStyle w:val="user7"/>
               <w:spacing w:lineRule="auto" w:line="413" w:before="0" w:after="160"/>
               <w:ind w:hanging="0" w:left="0" w:right="0"/>
               <w:rPr>
@@ -9407,7 +9435,7 @@
         </w:tc>
         <w:tc>
           <w:tcPr>
-            <w:tcW w:w="6919" w:type="dxa"/>
+            <w:tcW w:w="6918" w:type="dxa"/>
             <w:tcBorders>
               <w:bottom w:val="single" w:sz="6" w:space="0" w:color="525252"/>
             </w:tcBorders>
@@ -9415,7 +9443,7 @@
           </w:tcPr>
           <w:p>
             <w:pPr>
-              <w:pStyle w:val="Style20"/>
+              <w:pStyle w:val="user7"/>
               <w:spacing w:lineRule="auto" w:line="413" w:before="0" w:after="160"/>
               <w:ind w:hanging="0" w:left="0" w:right="0"/>
               <w:rPr/>
@@ -9432,7 +9460,7 @@
             </w:r>
             <w:r>
               <w:rPr>
-                <w:rStyle w:val="Style15"/>
+                <w:rStyle w:val="user3"/>
                 <w:rFonts w:ascii="Times New Roman" w:hAnsi="Times New Roman"/>
                 <w:b/>
                 <w:color w:val="000000"/>
@@ -9454,7 +9482,7 @@
             </w:r>
             <w:r>
               <w:rPr>
-                <w:rStyle w:val="Style15"/>
+                <w:rStyle w:val="user3"/>
                 <w:rFonts w:ascii="Times New Roman" w:hAnsi="Times New Roman"/>
                 <w:b/>
                 <w:color w:val="000000"/>
@@ -9476,7 +9504,7 @@
             </w:r>
             <w:r>
               <w:rPr>
-                <w:rStyle w:val="Style15"/>
+                <w:rStyle w:val="user3"/>
                 <w:rFonts w:ascii="Times New Roman" w:hAnsi="Times New Roman"/>
                 <w:b/>
                 <w:color w:val="000000"/>
@@ -9511,7 +9539,7 @@
           </w:tcPr>
           <w:p>
             <w:pPr>
-              <w:pStyle w:val="Style20"/>
+              <w:pStyle w:val="user7"/>
               <w:spacing w:lineRule="auto" w:line="413" w:before="0" w:after="160"/>
               <w:ind w:hanging="0" w:left="0" w:right="0"/>
               <w:rPr>
@@ -9537,7 +9565,7 @@
         </w:tc>
         <w:tc>
           <w:tcPr>
-            <w:tcW w:w="6919" w:type="dxa"/>
+            <w:tcW w:w="6918" w:type="dxa"/>
             <w:tcBorders>
               <w:bottom w:val="single" w:sz="6" w:space="0" w:color="525252"/>
             </w:tcBorders>
@@ -9545,14 +9573,14 @@
           </w:tcPr>
           <w:p>
             <w:pPr>
-              <w:pStyle w:val="Style20"/>
+              <w:pStyle w:val="user7"/>
               <w:spacing w:lineRule="auto" w:line="413" w:before="0" w:after="160"/>
               <w:ind w:hanging="0" w:left="0" w:right="0"/>
               <w:rPr/>
             </w:pPr>
             <w:r>
               <w:rPr>
-                <w:rStyle w:val="Style15"/>
+                <w:rStyle w:val="user3"/>
                 <w:rFonts w:ascii="Times New Roman" w:hAnsi="Times New Roman"/>
                 <w:b/>
                 <w:color w:val="000000"/>
@@ -9587,7 +9615,7 @@
           </w:tcPr>
           <w:p>
             <w:pPr>
-              <w:pStyle w:val="Style20"/>
+              <w:pStyle w:val="user7"/>
               <w:spacing w:lineRule="auto" w:line="413" w:before="0" w:after="160"/>
               <w:ind w:hanging="0" w:left="0" w:right="0"/>
               <w:rPr>
@@ -9613,7 +9641,7 @@
         </w:tc>
         <w:tc>
           <w:tcPr>
-            <w:tcW w:w="6919" w:type="dxa"/>
+            <w:tcW w:w="6918" w:type="dxa"/>
             <w:tcBorders>
               <w:bottom w:val="single" w:sz="6" w:space="0" w:color="525252"/>
             </w:tcBorders>
@@ -9621,7 +9649,7 @@
           </w:tcPr>
           <w:p>
             <w:pPr>
-              <w:pStyle w:val="Style20"/>
+              <w:pStyle w:val="user7"/>
               <w:spacing w:lineRule="auto" w:line="413" w:before="0" w:after="160"/>
               <w:ind w:hanging="0" w:left="0" w:right="0"/>
               <w:rPr>
@@ -9658,7 +9686,7 @@
           </w:tcPr>
           <w:p>
             <w:pPr>
-              <w:pStyle w:val="Style20"/>
+              <w:pStyle w:val="user7"/>
               <w:spacing w:lineRule="auto" w:line="413" w:before="0" w:after="160"/>
               <w:ind w:hanging="0" w:left="0" w:right="0"/>
               <w:rPr>
@@ -9684,7 +9712,7 @@
         </w:tc>
         <w:tc>
           <w:tcPr>
-            <w:tcW w:w="6919" w:type="dxa"/>
+            <w:tcW w:w="6918" w:type="dxa"/>
             <w:tcBorders>
               <w:bottom w:val="single" w:sz="6" w:space="0" w:color="525252"/>
             </w:tcBorders>
@@ -9692,7 +9720,7 @@
           </w:tcPr>
           <w:p>
             <w:pPr>
-              <w:pStyle w:val="Style20"/>
+              <w:pStyle w:val="user7"/>
               <w:spacing w:lineRule="auto" w:line="413" w:before="0" w:after="160"/>
               <w:ind w:hanging="0" w:left="0" w:right="0"/>
               <w:rPr/>
@@ -9709,7 +9737,7 @@
             </w:r>
             <w:r>
               <w:rPr>
-                <w:rStyle w:val="Style15"/>
+                <w:rStyle w:val="user3"/>
                 <w:rFonts w:ascii="Times New Roman" w:hAnsi="Times New Roman"/>
                 <w:b/>
                 <w:color w:val="000000"/>
@@ -9731,7 +9759,7 @@
             </w:r>
             <w:r>
               <w:rPr>
-                <w:rStyle w:val="Style15"/>
+                <w:rStyle w:val="user3"/>
                 <w:rFonts w:ascii="Times New Roman" w:hAnsi="Times New Roman"/>
                 <w:b/>
                 <w:color w:val="000000"/>
@@ -9757,7 +9785,7 @@
     </w:tbl>
     <w:p>
       <w:pPr>
-        <w:pStyle w:val="Style19"/>
+        <w:pStyle w:val="user6"/>
         <w:tabs>
           <w:tab w:val="clear" w:pos="708"/>
           <w:tab w:val="left" w:pos="0" w:leader="none"/>
@@ -9830,7 +9858,7 @@
         </w:tblCellMar>
       </w:tblPr>
       <w:tblGrid>
-        <w:gridCol w:w="2440"/>
+        <w:gridCol w:w="2439"/>
         <w:gridCol w:w="6915"/>
       </w:tblGrid>
       <w:tr>
@@ -9839,7 +9867,7 @@
         </w:trPr>
         <w:tc>
           <w:tcPr>
-            <w:tcW w:w="2440" w:type="dxa"/>
+            <w:tcW w:w="2439" w:type="dxa"/>
             <w:tcBorders>
               <w:bottom w:val="single" w:sz="6" w:space="0" w:color="8B8B8B"/>
             </w:tcBorders>
@@ -9847,7 +9875,7 @@
           </w:tcPr>
           <w:p>
             <w:pPr>
-              <w:pStyle w:val="Style21"/>
+              <w:pStyle w:val="user8"/>
               <w:spacing w:lineRule="auto" w:line="413" w:before="0" w:after="160"/>
               <w:ind w:hanging="0" w:left="0" w:right="0"/>
               <w:jc w:val="left"/>
@@ -9884,7 +9912,7 @@
           </w:tcPr>
           <w:p>
             <w:pPr>
-              <w:pStyle w:val="Style21"/>
+              <w:pStyle w:val="user8"/>
               <w:spacing w:lineRule="auto" w:line="413" w:before="0" w:after="160"/>
               <w:ind w:hanging="0" w:left="0" w:right="0"/>
               <w:jc w:val="left"/>
@@ -9916,7 +9944,7 @@
         <w:trPr/>
         <w:tc>
           <w:tcPr>
-            <w:tcW w:w="2440" w:type="dxa"/>
+            <w:tcW w:w="2439" w:type="dxa"/>
             <w:tcBorders>
               <w:bottom w:val="single" w:sz="6" w:space="0" w:color="525252"/>
             </w:tcBorders>
@@ -9924,7 +9952,7 @@
           </w:tcPr>
           <w:p>
             <w:pPr>
-              <w:pStyle w:val="Style20"/>
+              <w:pStyle w:val="user7"/>
               <w:spacing w:lineRule="auto" w:line="413" w:before="0" w:after="160"/>
               <w:ind w:hanging="0" w:left="0" w:right="0"/>
               <w:rPr>
@@ -9958,7 +9986,7 @@
           </w:tcPr>
           <w:p>
             <w:pPr>
-              <w:pStyle w:val="Style20"/>
+              <w:pStyle w:val="user7"/>
               <w:spacing w:lineRule="auto" w:line="413" w:before="0" w:after="160"/>
               <w:ind w:hanging="0" w:left="0" w:right="0"/>
               <w:rPr/>
@@ -9975,7 +10003,7 @@
             </w:r>
             <w:r>
               <w:rPr>
-                <w:rStyle w:val="Style15"/>
+                <w:rStyle w:val="user3"/>
                 <w:rFonts w:ascii="Times New Roman" w:hAnsi="Times New Roman"/>
                 <w:b/>
                 <w:color w:val="000000"/>
@@ -9997,7 +10025,7 @@
             </w:r>
             <w:r>
               <w:rPr>
-                <w:rStyle w:val="Style15"/>
+                <w:rStyle w:val="user3"/>
                 <w:rFonts w:ascii="Times New Roman" w:hAnsi="Times New Roman"/>
                 <w:b/>
                 <w:color w:val="000000"/>
@@ -10019,7 +10047,7 @@
             </w:r>
             <w:r>
               <w:rPr>
-                <w:rStyle w:val="Style15"/>
+                <w:rStyle w:val="user3"/>
                 <w:rFonts w:ascii="Times New Roman" w:hAnsi="Times New Roman"/>
                 <w:b/>
                 <w:color w:val="000000"/>
@@ -10046,7 +10074,7 @@
         <w:trPr/>
         <w:tc>
           <w:tcPr>
-            <w:tcW w:w="2440" w:type="dxa"/>
+            <w:tcW w:w="2439" w:type="dxa"/>
             <w:tcBorders>
               <w:bottom w:val="single" w:sz="6" w:space="0" w:color="525252"/>
             </w:tcBorders>
@@ -10054,7 +10082,7 @@
           </w:tcPr>
           <w:p>
             <w:pPr>
-              <w:pStyle w:val="Style20"/>
+              <w:pStyle w:val="user7"/>
               <w:spacing w:lineRule="auto" w:line="413" w:before="0" w:after="160"/>
               <w:ind w:hanging="0" w:left="0" w:right="0"/>
               <w:rPr>
@@ -10088,14 +10116,14 @@
           </w:tcPr>
           <w:p>
             <w:pPr>
-              <w:pStyle w:val="Style20"/>
+              <w:pStyle w:val="user7"/>
               <w:spacing w:lineRule="auto" w:line="413" w:before="0" w:after="160"/>
               <w:ind w:hanging="0" w:left="0" w:right="0"/>
               <w:rPr/>
             </w:pPr>
             <w:r>
               <w:rPr>
-                <w:rStyle w:val="Style15"/>
+                <w:rStyle w:val="user3"/>
                 <w:rFonts w:ascii="Times New Roman" w:hAnsi="Times New Roman"/>
                 <w:b/>
                 <w:color w:val="000000"/>
@@ -10122,7 +10150,7 @@
         <w:trPr/>
         <w:tc>
           <w:tcPr>
-            <w:tcW w:w="2440" w:type="dxa"/>
+            <w:tcW w:w="2439" w:type="dxa"/>
             <w:tcBorders>
               <w:bottom w:val="single" w:sz="6" w:space="0" w:color="525252"/>
             </w:tcBorders>
@@ -10130,7 +10158,7 @@
           </w:tcPr>
           <w:p>
             <w:pPr>
-              <w:pStyle w:val="Style20"/>
+              <w:pStyle w:val="user7"/>
               <w:spacing w:lineRule="auto" w:line="413" w:before="0" w:after="160"/>
               <w:ind w:hanging="0" w:left="0" w:right="0"/>
               <w:rPr>
@@ -10164,7 +10192,7 @@
           </w:tcPr>
           <w:p>
             <w:pPr>
-              <w:pStyle w:val="Style20"/>
+              <w:pStyle w:val="user7"/>
               <w:spacing w:lineRule="auto" w:line="413" w:before="0" w:after="160"/>
               <w:ind w:hanging="0" w:left="0" w:right="0"/>
               <w:rPr>
@@ -10193,7 +10221,7 @@
         <w:trPr/>
         <w:tc>
           <w:tcPr>
-            <w:tcW w:w="2440" w:type="dxa"/>
+            <w:tcW w:w="2439" w:type="dxa"/>
             <w:tcBorders>
               <w:bottom w:val="single" w:sz="6" w:space="0" w:color="525252"/>
             </w:tcBorders>
@@ -10201,7 +10229,7 @@
           </w:tcPr>
           <w:p>
             <w:pPr>
-              <w:pStyle w:val="Style20"/>
+              <w:pStyle w:val="user7"/>
               <w:spacing w:lineRule="auto" w:line="413" w:before="0" w:after="160"/>
               <w:ind w:hanging="0" w:left="0" w:right="0"/>
               <w:rPr>
@@ -10235,7 +10263,7 @@
           </w:tcPr>
           <w:p>
             <w:pPr>
-              <w:pStyle w:val="Style20"/>
+              <w:pStyle w:val="user7"/>
               <w:spacing w:lineRule="auto" w:line="413" w:before="0" w:after="160"/>
               <w:ind w:hanging="0" w:left="0" w:right="0"/>
               <w:rPr/>
@@ -10252,7 +10280,7 @@
             </w:r>
             <w:r>
               <w:rPr>
-                <w:rStyle w:val="Style15"/>
+                <w:rStyle w:val="user3"/>
                 <w:rFonts w:ascii="Times New Roman" w:hAnsi="Times New Roman"/>
                 <w:b/>
                 <w:color w:val="000000"/>
@@ -10274,7 +10302,7 @@
             </w:r>
             <w:r>
               <w:rPr>
-                <w:rStyle w:val="Style15"/>
+                <w:rStyle w:val="user3"/>
                 <w:rFonts w:ascii="Times New Roman" w:hAnsi="Times New Roman"/>
                 <w:b/>
                 <w:color w:val="000000"/>
@@ -10300,7 +10328,7 @@
     </w:tbl>
     <w:p>
       <w:pPr>
-        <w:pStyle w:val="Style19"/>
+        <w:pStyle w:val="user6"/>
         <w:tabs>
           <w:tab w:val="clear" w:pos="708"/>
           <w:tab w:val="left" w:pos="0" w:leader="none"/>
@@ -10373,7 +10401,7 @@
         </w:tblCellMar>
       </w:tblPr>
       <w:tblGrid>
-        <w:gridCol w:w="2408"/>
+        <w:gridCol w:w="2407"/>
         <w:gridCol w:w="6947"/>
       </w:tblGrid>
       <w:tr>
@@ -10382,7 +10410,7 @@
         </w:trPr>
         <w:tc>
           <w:tcPr>
-            <w:tcW w:w="2408" w:type="dxa"/>
+            <w:tcW w:w="2407" w:type="dxa"/>
             <w:tcBorders>
               <w:bottom w:val="single" w:sz="6" w:space="0" w:color="8B8B8B"/>
             </w:tcBorders>
@@ -10390,7 +10418,7 @@
           </w:tcPr>
           <w:p>
             <w:pPr>
-              <w:pStyle w:val="Style21"/>
+              <w:pStyle w:val="user8"/>
               <w:spacing w:lineRule="auto" w:line="413" w:before="0" w:after="160"/>
               <w:ind w:hanging="0" w:left="0" w:right="0"/>
               <w:jc w:val="left"/>
@@ -10427,7 +10455,7 @@
           </w:tcPr>
           <w:p>
             <w:pPr>
-              <w:pStyle w:val="Style21"/>
+              <w:pStyle w:val="user8"/>
               <w:spacing w:lineRule="auto" w:line="413" w:before="0" w:after="160"/>
               <w:ind w:hanging="0" w:left="0" w:right="0"/>
               <w:jc w:val="left"/>
@@ -10459,7 +10487,7 @@
         <w:trPr/>
         <w:tc>
           <w:tcPr>
-            <w:tcW w:w="2408" w:type="dxa"/>
+            <w:tcW w:w="2407" w:type="dxa"/>
             <w:tcBorders>
               <w:bottom w:val="single" w:sz="6" w:space="0" w:color="525252"/>
             </w:tcBorders>
@@ -10467,7 +10495,7 @@
           </w:tcPr>
           <w:p>
             <w:pPr>
-              <w:pStyle w:val="Style20"/>
+              <w:pStyle w:val="user7"/>
               <w:spacing w:lineRule="auto" w:line="413" w:before="0" w:after="160"/>
               <w:ind w:hanging="0" w:left="0" w:right="0"/>
               <w:rPr>
@@ -10501,7 +10529,7 @@
           </w:tcPr>
           <w:p>
             <w:pPr>
-              <w:pStyle w:val="Style20"/>
+              <w:pStyle w:val="user7"/>
               <w:spacing w:lineRule="auto" w:line="413" w:before="0" w:after="160"/>
               <w:ind w:hanging="0" w:left="0" w:right="0"/>
               <w:rPr/>
@@ -10518,7 +10546,7 @@
             </w:r>
             <w:r>
               <w:rPr>
-                <w:rStyle w:val="Style15"/>
+                <w:rStyle w:val="user3"/>
                 <w:rFonts w:ascii="Times New Roman" w:hAnsi="Times New Roman"/>
                 <w:b/>
                 <w:color w:val="000000"/>
@@ -10540,7 +10568,7 @@
             </w:r>
             <w:r>
               <w:rPr>
-                <w:rStyle w:val="Style15"/>
+                <w:rStyle w:val="user3"/>
                 <w:rFonts w:ascii="Times New Roman" w:hAnsi="Times New Roman"/>
                 <w:b/>
                 <w:color w:val="000000"/>
@@ -10562,7 +10590,7 @@
             </w:r>
             <w:r>
               <w:rPr>
-                <w:rStyle w:val="Style15"/>
+                <w:rStyle w:val="user3"/>
                 <w:rFonts w:ascii="Times New Roman" w:hAnsi="Times New Roman"/>
                 <w:b/>
                 <w:color w:val="000000"/>
@@ -10589,7 +10617,7 @@
         <w:trPr/>
         <w:tc>
           <w:tcPr>
-            <w:tcW w:w="2408" w:type="dxa"/>
+            <w:tcW w:w="2407" w:type="dxa"/>
             <w:tcBorders>
               <w:bottom w:val="single" w:sz="6" w:space="0" w:color="525252"/>
             </w:tcBorders>
@@ -10597,7 +10625,7 @@
           </w:tcPr>
           <w:p>
             <w:pPr>
-              <w:pStyle w:val="Style20"/>
+              <w:pStyle w:val="user7"/>
               <w:spacing w:lineRule="auto" w:line="413" w:before="0" w:after="160"/>
               <w:ind w:hanging="0" w:left="0" w:right="0"/>
               <w:rPr>
@@ -10631,14 +10659,14 @@
           </w:tcPr>
           <w:p>
             <w:pPr>
-              <w:pStyle w:val="Style20"/>
+              <w:pStyle w:val="user7"/>
               <w:spacing w:lineRule="auto" w:line="413" w:before="0" w:after="160"/>
               <w:ind w:hanging="0" w:left="0" w:right="0"/>
               <w:rPr/>
             </w:pPr>
             <w:r>
               <w:rPr>
-                <w:rStyle w:val="Style15"/>
+                <w:rStyle w:val="user3"/>
                 <w:rFonts w:ascii="Times New Roman" w:hAnsi="Times New Roman"/>
                 <w:b/>
                 <w:color w:val="000000"/>
@@ -10665,7 +10693,7 @@
         <w:trPr/>
         <w:tc>
           <w:tcPr>
-            <w:tcW w:w="2408" w:type="dxa"/>
+            <w:tcW w:w="2407" w:type="dxa"/>
             <w:tcBorders>
               <w:bottom w:val="single" w:sz="6" w:space="0" w:color="525252"/>
             </w:tcBorders>
@@ -10673,7 +10701,7 @@
           </w:tcPr>
           <w:p>
             <w:pPr>
-              <w:pStyle w:val="Style20"/>
+              <w:pStyle w:val="user7"/>
               <w:spacing w:lineRule="auto" w:line="413" w:before="0" w:after="160"/>
               <w:ind w:hanging="0" w:left="0" w:right="0"/>
               <w:rPr>
@@ -10707,7 +10735,7 @@
           </w:tcPr>
           <w:p>
             <w:pPr>
-              <w:pStyle w:val="Style20"/>
+              <w:pStyle w:val="user7"/>
               <w:spacing w:lineRule="auto" w:line="413" w:before="0" w:after="160"/>
               <w:ind w:hanging="0" w:left="0" w:right="0"/>
               <w:rPr>
@@ -10736,7 +10764,7 @@
         <w:trPr/>
         <w:tc>
           <w:tcPr>
-            <w:tcW w:w="2408" w:type="dxa"/>
+            <w:tcW w:w="2407" w:type="dxa"/>
             <w:tcBorders>
               <w:bottom w:val="single" w:sz="6" w:space="0" w:color="525252"/>
             </w:tcBorders>
@@ -10744,7 +10772,7 @@
           </w:tcPr>
           <w:p>
             <w:pPr>
-              <w:pStyle w:val="Style20"/>
+              <w:pStyle w:val="user7"/>
               <w:spacing w:lineRule="auto" w:line="413" w:before="0" w:after="160"/>
               <w:ind w:hanging="0" w:left="0" w:right="0"/>
               <w:rPr>
@@ -10778,7 +10806,7 @@
           </w:tcPr>
           <w:p>
             <w:pPr>
-              <w:pStyle w:val="Style20"/>
+              <w:pStyle w:val="user7"/>
               <w:spacing w:lineRule="auto" w:line="413" w:before="0" w:after="160"/>
               <w:ind w:hanging="0" w:left="0" w:right="0"/>
               <w:rPr/>
@@ -10795,7 +10823,7 @@
             </w:r>
             <w:r>
               <w:rPr>
-                <w:rStyle w:val="Style15"/>
+                <w:rStyle w:val="user3"/>
                 <w:rFonts w:ascii="Times New Roman" w:hAnsi="Times New Roman"/>
                 <w:b/>
                 <w:color w:val="000000"/>
@@ -10817,7 +10845,7 @@
             </w:r>
             <w:r>
               <w:rPr>
-                <w:rStyle w:val="Style15"/>
+                <w:rStyle w:val="user3"/>
                 <w:rFonts w:ascii="Times New Roman" w:hAnsi="Times New Roman"/>
                 <w:b/>
                 <w:color w:val="000000"/>
@@ -10843,7 +10871,7 @@
     </w:tbl>
     <w:p>
       <w:pPr>
-        <w:pStyle w:val="Style19"/>
+        <w:pStyle w:val="user6"/>
         <w:tabs>
           <w:tab w:val="clear" w:pos="708"/>
           <w:tab w:val="left" w:pos="0" w:leader="none"/>
@@ -10917,7 +10945,7 @@
       </w:tblPr>
       <w:tblGrid>
         <w:gridCol w:w="2464"/>
-        <w:gridCol w:w="6891"/>
+        <w:gridCol w:w="6890"/>
       </w:tblGrid>
       <w:tr>
         <w:trPr>
@@ -10933,7 +10961,7 @@
           </w:tcPr>
           <w:p>
             <w:pPr>
-              <w:pStyle w:val="Style21"/>
+              <w:pStyle w:val="user8"/>
               <w:spacing w:lineRule="auto" w:line="413" w:before="0" w:after="160"/>
               <w:ind w:hanging="0" w:left="0" w:right="0"/>
               <w:jc w:val="left"/>
@@ -10962,7 +10990,7 @@
         </w:tc>
         <w:tc>
           <w:tcPr>
-            <w:tcW w:w="6891" w:type="dxa"/>
+            <w:tcW w:w="6890" w:type="dxa"/>
             <w:tcBorders>
               <w:bottom w:val="single" w:sz="6" w:space="0" w:color="8B8B8B"/>
             </w:tcBorders>
@@ -10970,7 +10998,7 @@
           </w:tcPr>
           <w:p>
             <w:pPr>
-              <w:pStyle w:val="Style21"/>
+              <w:pStyle w:val="user8"/>
               <w:spacing w:lineRule="auto" w:line="413" w:before="0" w:after="160"/>
               <w:ind w:hanging="0" w:left="0" w:right="0"/>
               <w:jc w:val="left"/>
@@ -11010,7 +11038,7 @@
           </w:tcPr>
           <w:p>
             <w:pPr>
-              <w:pStyle w:val="Style20"/>
+              <w:pStyle w:val="user7"/>
               <w:spacing w:lineRule="auto" w:line="413" w:before="0" w:after="160"/>
               <w:ind w:hanging="0" w:left="0" w:right="0"/>
               <w:rPr>
@@ -11036,7 +11064,7 @@
         </w:tc>
         <w:tc>
           <w:tcPr>
-            <w:tcW w:w="6891" w:type="dxa"/>
+            <w:tcW w:w="6890" w:type="dxa"/>
             <w:tcBorders>
               <w:bottom w:val="single" w:sz="6" w:space="0" w:color="525252"/>
             </w:tcBorders>
@@ -11044,7 +11072,7 @@
           </w:tcPr>
           <w:p>
             <w:pPr>
-              <w:pStyle w:val="Style20"/>
+              <w:pStyle w:val="user7"/>
               <w:spacing w:lineRule="auto" w:line="413" w:before="0" w:after="160"/>
               <w:ind w:hanging="0" w:left="0" w:right="0"/>
               <w:rPr/>
@@ -11061,7 +11089,7 @@
             </w:r>
             <w:r>
               <w:rPr>
-                <w:rStyle w:val="Style15"/>
+                <w:rStyle w:val="user3"/>
                 <w:rFonts w:ascii="Times New Roman" w:hAnsi="Times New Roman"/>
                 <w:b/>
                 <w:color w:val="000000"/>
@@ -11083,7 +11111,7 @@
             </w:r>
             <w:r>
               <w:rPr>
-                <w:rStyle w:val="Style15"/>
+                <w:rStyle w:val="user3"/>
                 <w:rFonts w:ascii="Times New Roman" w:hAnsi="Times New Roman"/>
                 <w:b/>
                 <w:color w:val="000000"/>
@@ -11118,7 +11146,7 @@
           </w:tcPr>
           <w:p>
             <w:pPr>
-              <w:pStyle w:val="Style20"/>
+              <w:pStyle w:val="user7"/>
               <w:spacing w:lineRule="auto" w:line="413" w:before="0" w:after="160"/>
               <w:ind w:hanging="0" w:left="0" w:right="0"/>
               <w:rPr>
@@ -11144,7 +11172,7 @@
         </w:tc>
         <w:tc>
           <w:tcPr>
-            <w:tcW w:w="6891" w:type="dxa"/>
+            <w:tcW w:w="6890" w:type="dxa"/>
             <w:tcBorders>
               <w:bottom w:val="single" w:sz="6" w:space="0" w:color="525252"/>
             </w:tcBorders>
@@ -11152,14 +11180,14 @@
           </w:tcPr>
           <w:p>
             <w:pPr>
-              <w:pStyle w:val="Style20"/>
+              <w:pStyle w:val="user7"/>
               <w:spacing w:lineRule="auto" w:line="413" w:before="0" w:after="160"/>
               <w:ind w:hanging="0" w:left="0" w:right="0"/>
               <w:rPr/>
             </w:pPr>
             <w:r>
               <w:rPr>
-                <w:rStyle w:val="Style15"/>
+                <w:rStyle w:val="user3"/>
                 <w:rFonts w:ascii="Times New Roman" w:hAnsi="Times New Roman"/>
                 <w:b/>
                 <w:color w:val="000000"/>
@@ -11194,7 +11222,7 @@
           </w:tcPr>
           <w:p>
             <w:pPr>
-              <w:pStyle w:val="Style20"/>
+              <w:pStyle w:val="user7"/>
               <w:spacing w:lineRule="auto" w:line="413" w:before="0" w:after="160"/>
               <w:ind w:hanging="0" w:left="0" w:right="0"/>
               <w:rPr>
@@ -11220,7 +11248,7 @@
         </w:tc>
         <w:tc>
           <w:tcPr>
-            <w:tcW w:w="6891" w:type="dxa"/>
+            <w:tcW w:w="6890" w:type="dxa"/>
             <w:tcBorders>
               <w:bottom w:val="single" w:sz="6" w:space="0" w:color="525252"/>
             </w:tcBorders>
@@ -11228,7 +11256,7 @@
           </w:tcPr>
           <w:p>
             <w:pPr>
-              <w:pStyle w:val="Style20"/>
+              <w:pStyle w:val="user7"/>
               <w:spacing w:lineRule="auto" w:line="413" w:before="0" w:after="160"/>
               <w:ind w:hanging="0" w:left="0" w:right="0"/>
               <w:rPr>
@@ -11265,7 +11293,7 @@
           </w:tcPr>
           <w:p>
             <w:pPr>
-              <w:pStyle w:val="Style20"/>
+              <w:pStyle w:val="user7"/>
               <w:spacing w:lineRule="auto" w:line="413" w:before="0" w:after="160"/>
               <w:ind w:hanging="0" w:left="0" w:right="0"/>
               <w:rPr>
@@ -11291,7 +11319,7 @@
         </w:tc>
         <w:tc>
           <w:tcPr>
-            <w:tcW w:w="6891" w:type="dxa"/>
+            <w:tcW w:w="6890" w:type="dxa"/>
             <w:tcBorders>
               <w:bottom w:val="single" w:sz="6" w:space="0" w:color="525252"/>
             </w:tcBorders>
@@ -11299,7 +11327,7 @@
           </w:tcPr>
           <w:p>
             <w:pPr>
-              <w:pStyle w:val="Style20"/>
+              <w:pStyle w:val="user7"/>
               <w:spacing w:lineRule="auto" w:line="413" w:before="0" w:after="160"/>
               <w:ind w:hanging="0" w:left="0" w:right="0"/>
               <w:rPr/>
@@ -11316,7 +11344,7 @@
             </w:r>
             <w:r>
               <w:rPr>
-                <w:rStyle w:val="Style15"/>
+                <w:rStyle w:val="user3"/>
                 <w:rFonts w:ascii="Times New Roman" w:hAnsi="Times New Roman"/>
                 <w:b/>
                 <w:color w:val="000000"/>
@@ -11338,7 +11366,7 @@
             </w:r>
             <w:r>
               <w:rPr>
-                <w:rStyle w:val="Style15"/>
+                <w:rStyle w:val="user3"/>
                 <w:rFonts w:ascii="Times New Roman" w:hAnsi="Times New Roman"/>
                 <w:b/>
                 <w:color w:val="000000"/>
@@ -11364,7 +11392,7 @@
     </w:tbl>
     <w:p>
       <w:pPr>
-        <w:pStyle w:val="Style19"/>
+        <w:pStyle w:val="user6"/>
         <w:tabs>
           <w:tab w:val="clear" w:pos="708"/>
           <w:tab w:val="left" w:pos="0" w:leader="none"/>
@@ -11437,7 +11465,7 @@
         </w:tblCellMar>
       </w:tblPr>
       <w:tblGrid>
-        <w:gridCol w:w="2489"/>
+        <w:gridCol w:w="2488"/>
         <w:gridCol w:w="6495"/>
       </w:tblGrid>
       <w:tr>
@@ -11446,7 +11474,7 @@
         </w:trPr>
         <w:tc>
           <w:tcPr>
-            <w:tcW w:w="2489" w:type="dxa"/>
+            <w:tcW w:w="2488" w:type="dxa"/>
             <w:tcBorders>
               <w:bottom w:val="single" w:sz="6" w:space="0" w:color="8B8B8B"/>
             </w:tcBorders>
@@ -11454,7 +11482,7 @@
           </w:tcPr>
           <w:p>
             <w:pPr>
-              <w:pStyle w:val="Style21"/>
+              <w:pStyle w:val="user8"/>
               <w:spacing w:lineRule="auto" w:line="413" w:before="0" w:after="160"/>
               <w:ind w:hanging="0" w:left="0" w:right="0"/>
               <w:jc w:val="left"/>
@@ -11491,7 +11519,7 @@
           </w:tcPr>
           <w:p>
             <w:pPr>
-              <w:pStyle w:val="Style21"/>
+              <w:pStyle w:val="user8"/>
               <w:spacing w:lineRule="auto" w:line="413" w:before="0" w:after="160"/>
               <w:ind w:hanging="0" w:left="0" w:right="0"/>
               <w:jc w:val="left"/>
@@ -11523,7 +11551,7 @@
         <w:trPr/>
         <w:tc>
           <w:tcPr>
-            <w:tcW w:w="2489" w:type="dxa"/>
+            <w:tcW w:w="2488" w:type="dxa"/>
             <w:tcBorders>
               <w:bottom w:val="single" w:sz="6" w:space="0" w:color="525252"/>
             </w:tcBorders>
@@ -11531,7 +11559,7 @@
           </w:tcPr>
           <w:p>
             <w:pPr>
-              <w:pStyle w:val="Style20"/>
+              <w:pStyle w:val="user7"/>
               <w:spacing w:lineRule="auto" w:line="413" w:before="0" w:after="160"/>
               <w:ind w:hanging="0" w:left="0" w:right="0"/>
               <w:rPr>
@@ -11565,7 +11593,7 @@
           </w:tcPr>
           <w:p>
             <w:pPr>
-              <w:pStyle w:val="Style20"/>
+              <w:pStyle w:val="user7"/>
               <w:spacing w:lineRule="auto" w:line="413" w:before="0" w:after="160"/>
               <w:ind w:hanging="0" w:left="0" w:right="0"/>
               <w:rPr/>
@@ -11582,7 +11610,7 @@
             </w:r>
             <w:r>
               <w:rPr>
-                <w:rStyle w:val="Style15"/>
+                <w:rStyle w:val="user3"/>
                 <w:rFonts w:ascii="Times New Roman" w:hAnsi="Times New Roman"/>
                 <w:b/>
                 <w:color w:val="000000"/>
@@ -11604,7 +11632,7 @@
             </w:r>
             <w:r>
               <w:rPr>
-                <w:rStyle w:val="Style15"/>
+                <w:rStyle w:val="user3"/>
                 <w:rFonts w:ascii="Times New Roman" w:hAnsi="Times New Roman"/>
                 <w:b/>
                 <w:color w:val="000000"/>
@@ -11621,7 +11649,7 @@
         <w:trPr/>
         <w:tc>
           <w:tcPr>
-            <w:tcW w:w="2489" w:type="dxa"/>
+            <w:tcW w:w="2488" w:type="dxa"/>
             <w:tcBorders>
               <w:bottom w:val="single" w:sz="6" w:space="0" w:color="525252"/>
             </w:tcBorders>
@@ -11629,7 +11657,7 @@
           </w:tcPr>
           <w:p>
             <w:pPr>
-              <w:pStyle w:val="Style20"/>
+              <w:pStyle w:val="user7"/>
               <w:spacing w:lineRule="auto" w:line="413" w:before="0" w:after="160"/>
               <w:ind w:hanging="0" w:left="0" w:right="0"/>
               <w:rPr>
@@ -11663,14 +11691,14 @@
           </w:tcPr>
           <w:p>
             <w:pPr>
-              <w:pStyle w:val="Style20"/>
+              <w:pStyle w:val="user7"/>
               <w:spacing w:lineRule="auto" w:line="413" w:before="0" w:after="160"/>
               <w:ind w:hanging="0" w:left="0" w:right="0"/>
               <w:rPr/>
             </w:pPr>
             <w:r>
               <w:rPr>
-                <w:rStyle w:val="Style15"/>
+                <w:rStyle w:val="user3"/>
                 <w:rFonts w:ascii="Times New Roman" w:hAnsi="Times New Roman"/>
                 <w:b/>
                 <w:color w:val="000000"/>
@@ -11697,7 +11725,7 @@
         <w:trPr/>
         <w:tc>
           <w:tcPr>
-            <w:tcW w:w="2489" w:type="dxa"/>
+            <w:tcW w:w="2488" w:type="dxa"/>
             <w:tcBorders>
               <w:bottom w:val="single" w:sz="6" w:space="0" w:color="525252"/>
             </w:tcBorders>
@@ -11705,7 +11733,7 @@
           </w:tcPr>
           <w:p>
             <w:pPr>
-              <w:pStyle w:val="Style20"/>
+              <w:pStyle w:val="user7"/>
               <w:spacing w:lineRule="auto" w:line="413" w:before="0" w:after="160"/>
               <w:ind w:hanging="0" w:left="0" w:right="0"/>
               <w:rPr>
@@ -11739,7 +11767,7 @@
           </w:tcPr>
           <w:p>
             <w:pPr>
-              <w:pStyle w:val="Style20"/>
+              <w:pStyle w:val="user7"/>
               <w:spacing w:lineRule="auto" w:line="413" w:before="0" w:after="160"/>
               <w:ind w:hanging="0" w:left="0" w:right="0"/>
               <w:rPr>
@@ -11768,7 +11796,7 @@
         <w:trPr/>
         <w:tc>
           <w:tcPr>
-            <w:tcW w:w="2489" w:type="dxa"/>
+            <w:tcW w:w="2488" w:type="dxa"/>
             <w:tcBorders>
               <w:bottom w:val="single" w:sz="6" w:space="0" w:color="525252"/>
             </w:tcBorders>
@@ -11776,7 +11804,7 @@
           </w:tcPr>
           <w:p>
             <w:pPr>
-              <w:pStyle w:val="Style20"/>
+              <w:pStyle w:val="user7"/>
               <w:spacing w:lineRule="auto" w:line="413" w:before="0" w:after="160"/>
               <w:ind w:hanging="0" w:left="0" w:right="0"/>
               <w:rPr>
@@ -11810,7 +11838,7 @@
           </w:tcPr>
           <w:p>
             <w:pPr>
-              <w:pStyle w:val="Style20"/>
+              <w:pStyle w:val="user7"/>
               <w:spacing w:lineRule="auto" w:line="413" w:before="0" w:after="160"/>
               <w:ind w:hanging="0" w:left="0" w:right="0"/>
               <w:rPr/>
@@ -11827,7 +11855,7 @@
             </w:r>
             <w:r>
               <w:rPr>
-                <w:rStyle w:val="Style15"/>
+                <w:rStyle w:val="user3"/>
                 <w:rFonts w:ascii="Times New Roman" w:hAnsi="Times New Roman"/>
                 <w:b/>
                 <w:color w:val="000000"/>
@@ -11849,7 +11877,7 @@
             </w:r>
             <w:r>
               <w:rPr>
-                <w:rStyle w:val="Style15"/>
+                <w:rStyle w:val="user3"/>
                 <w:rFonts w:ascii="Times New Roman" w:hAnsi="Times New Roman"/>
                 <w:b/>
                 <w:color w:val="000000"/>
@@ -11973,7 +12001,7 @@
       </w:r>
       <w:r>
         <w:rPr>
-          <w:rStyle w:val="user3"/>
+          <w:rStyle w:val="Style15"/>
           <w:rFonts w:ascii="Times New Roman" w:hAnsi="Times New Roman"/>
           <w:bCs/>
           <w:color w:val="000000"/>
@@ -12036,7 +12064,7 @@
       </w:tblPr>
       <w:tblGrid>
         <w:gridCol w:w="2115"/>
-        <w:gridCol w:w="1980"/>
+        <w:gridCol w:w="1979"/>
       </w:tblGrid>
       <w:tr>
         <w:trPr>
@@ -12052,7 +12080,7 @@
           </w:tcPr>
           <w:p>
             <w:pPr>
-              <w:pStyle w:val="Style21"/>
+              <w:pStyle w:val="user8"/>
               <w:spacing w:lineRule="auto" w:line="413" w:before="0" w:after="160"/>
               <w:ind w:hanging="0" w:left="0" w:right="0"/>
               <w:jc w:val="center"/>
@@ -12078,7 +12106,7 @@
         </w:tc>
         <w:tc>
           <w:tcPr>
-            <w:tcW w:w="1980" w:type="dxa"/>
+            <w:tcW w:w="1979" w:type="dxa"/>
             <w:tcBorders>
               <w:bottom w:val="single" w:sz="6" w:space="0" w:color="8B8B8B"/>
             </w:tcBorders>
@@ -12086,7 +12114,7 @@
           </w:tcPr>
           <w:p>
             <w:pPr>
-              <w:pStyle w:val="Style21"/>
+              <w:pStyle w:val="user8"/>
               <w:spacing w:lineRule="auto" w:line="413" w:before="0" w:after="160"/>
               <w:ind w:hanging="0" w:left="0" w:right="0"/>
               <w:jc w:val="center"/>
@@ -12123,7 +12151,7 @@
           </w:tcPr>
           <w:p>
             <w:pPr>
-              <w:pStyle w:val="Style20"/>
+              <w:pStyle w:val="user7"/>
               <w:widowControl w:val="false"/>
               <w:suppressLineNumbers/>
               <w:suppressAutoHyphens w:val="true"/>
@@ -12151,7 +12179,7 @@
         </w:tc>
         <w:tc>
           <w:tcPr>
-            <w:tcW w:w="1980" w:type="dxa"/>
+            <w:tcW w:w="1979" w:type="dxa"/>
             <w:tcBorders>
               <w:bottom w:val="single" w:sz="6" w:space="0" w:color="525252"/>
             </w:tcBorders>
@@ -12159,7 +12187,7 @@
           </w:tcPr>
           <w:p>
             <w:pPr>
-              <w:pStyle w:val="Style20"/>
+              <w:pStyle w:val="user7"/>
               <w:spacing w:lineRule="auto" w:line="413" w:before="0" w:after="160"/>
               <w:ind w:hanging="0" w:left="0" w:right="0"/>
               <w:rPr>
@@ -12193,7 +12221,7 @@
           </w:tcPr>
           <w:p>
             <w:pPr>
-              <w:pStyle w:val="Style20"/>
+              <w:pStyle w:val="user7"/>
               <w:spacing w:lineRule="auto" w:line="413" w:before="0" w:after="160"/>
               <w:ind w:hanging="0" w:left="0" w:right="0"/>
               <w:rPr>
@@ -12216,7 +12244,7 @@
         </w:tc>
         <w:tc>
           <w:tcPr>
-            <w:tcW w:w="1980" w:type="dxa"/>
+            <w:tcW w:w="1979" w:type="dxa"/>
             <w:tcBorders>
               <w:bottom w:val="single" w:sz="6" w:space="0" w:color="525252"/>
             </w:tcBorders>
@@ -12224,7 +12252,7 @@
           </w:tcPr>
           <w:p>
             <w:pPr>
-              <w:pStyle w:val="Style20"/>
+              <w:pStyle w:val="user7"/>
               <w:spacing w:lineRule="auto" w:line="413" w:before="0" w:after="160"/>
               <w:ind w:hanging="0" w:left="0" w:right="0"/>
               <w:rPr>
@@ -12258,7 +12286,7 @@
           </w:tcPr>
           <w:p>
             <w:pPr>
-              <w:pStyle w:val="Style20"/>
+              <w:pStyle w:val="user7"/>
               <w:spacing w:lineRule="auto" w:line="413" w:before="0" w:after="160"/>
               <w:ind w:hanging="0" w:left="0" w:right="0"/>
               <w:rPr>
@@ -12281,7 +12309,7 @@
         </w:tc>
         <w:tc>
           <w:tcPr>
-            <w:tcW w:w="1980" w:type="dxa"/>
+            <w:tcW w:w="1979" w:type="dxa"/>
             <w:tcBorders>
               <w:bottom w:val="single" w:sz="6" w:space="0" w:color="525252"/>
             </w:tcBorders>
@@ -12289,7 +12317,7 @@
           </w:tcPr>
           <w:p>
             <w:pPr>
-              <w:pStyle w:val="Style20"/>
+              <w:pStyle w:val="user7"/>
               <w:spacing w:lineRule="auto" w:line="413" w:before="0" w:after="160"/>
               <w:ind w:hanging="0" w:left="0" w:right="0"/>
               <w:rPr>
@@ -12323,7 +12351,7 @@
           </w:tcPr>
           <w:p>
             <w:pPr>
-              <w:pStyle w:val="Style20"/>
+              <w:pStyle w:val="user7"/>
               <w:spacing w:lineRule="auto" w:line="413" w:before="0" w:after="160"/>
               <w:ind w:hanging="0" w:left="0" w:right="0"/>
               <w:rPr>
@@ -12346,7 +12374,7 @@
         </w:tc>
         <w:tc>
           <w:tcPr>
-            <w:tcW w:w="1980" w:type="dxa"/>
+            <w:tcW w:w="1979" w:type="dxa"/>
             <w:tcBorders>
               <w:bottom w:val="single" w:sz="6" w:space="0" w:color="525252"/>
             </w:tcBorders>
@@ -12354,7 +12382,7 @@
           </w:tcPr>
           <w:p>
             <w:pPr>
-              <w:pStyle w:val="Style20"/>
+              <w:pStyle w:val="user7"/>
               <w:spacing w:lineRule="auto" w:line="413" w:before="0" w:after="160"/>
               <w:ind w:hanging="0" w:left="0" w:right="0"/>
               <w:rPr>
@@ -12388,7 +12416,7 @@
           </w:tcPr>
           <w:p>
             <w:pPr>
-              <w:pStyle w:val="Style20"/>
+              <w:pStyle w:val="user7"/>
               <w:spacing w:lineRule="auto" w:line="413" w:before="0" w:after="160"/>
               <w:ind w:hanging="0" w:left="0" w:right="0"/>
               <w:rPr>
@@ -12411,7 +12439,7 @@
         </w:tc>
         <w:tc>
           <w:tcPr>
-            <w:tcW w:w="1980" w:type="dxa"/>
+            <w:tcW w:w="1979" w:type="dxa"/>
             <w:tcBorders>
               <w:bottom w:val="single" w:sz="6" w:space="0" w:color="525252"/>
             </w:tcBorders>
@@ -12419,7 +12447,7 @@
           </w:tcPr>
           <w:p>
             <w:pPr>
-              <w:pStyle w:val="Style20"/>
+              <w:pStyle w:val="user7"/>
               <w:spacing w:lineRule="auto" w:line="413" w:before="0" w:after="160"/>
               <w:ind w:hanging="0" w:left="0" w:right="0"/>
               <w:rPr>
@@ -12453,7 +12481,7 @@
           </w:tcPr>
           <w:p>
             <w:pPr>
-              <w:pStyle w:val="Style20"/>
+              <w:pStyle w:val="user7"/>
               <w:spacing w:lineRule="auto" w:line="413" w:before="0" w:after="160"/>
               <w:ind w:hanging="0" w:left="0" w:right="0"/>
               <w:rPr>
@@ -12476,7 +12504,7 @@
         </w:tc>
         <w:tc>
           <w:tcPr>
-            <w:tcW w:w="1980" w:type="dxa"/>
+            <w:tcW w:w="1979" w:type="dxa"/>
             <w:tcBorders>
               <w:bottom w:val="single" w:sz="6" w:space="0" w:color="525252"/>
             </w:tcBorders>
@@ -12484,7 +12512,7 @@
           </w:tcPr>
           <w:p>
             <w:pPr>
-              <w:pStyle w:val="Style20"/>
+              <w:pStyle w:val="user7"/>
               <w:spacing w:lineRule="auto" w:line="413" w:before="0" w:after="160"/>
               <w:ind w:hanging="0" w:left="0" w:right="0"/>
               <w:rPr>
@@ -12518,7 +12546,7 @@
           </w:tcPr>
           <w:p>
             <w:pPr>
-              <w:pStyle w:val="Style20"/>
+              <w:pStyle w:val="user7"/>
               <w:spacing w:lineRule="auto" w:line="413" w:before="0" w:after="160"/>
               <w:ind w:hanging="0" w:left="0" w:right="0"/>
               <w:rPr>
@@ -12541,7 +12569,7 @@
         </w:tc>
         <w:tc>
           <w:tcPr>
-            <w:tcW w:w="1980" w:type="dxa"/>
+            <w:tcW w:w="1979" w:type="dxa"/>
             <w:tcBorders>
               <w:bottom w:val="single" w:sz="6" w:space="0" w:color="525252"/>
             </w:tcBorders>
@@ -12549,7 +12577,7 @@
           </w:tcPr>
           <w:p>
             <w:pPr>
-              <w:pStyle w:val="Style20"/>
+              <w:pStyle w:val="user7"/>
               <w:spacing w:lineRule="auto" w:line="413" w:before="0" w:after="160"/>
               <w:ind w:hanging="0" w:left="0" w:right="0"/>
               <w:rPr>
@@ -12583,7 +12611,7 @@
           </w:tcPr>
           <w:p>
             <w:pPr>
-              <w:pStyle w:val="Style20"/>
+              <w:pStyle w:val="user7"/>
               <w:spacing w:lineRule="auto" w:line="413" w:before="0" w:after="160"/>
               <w:ind w:hanging="0" w:left="0" w:right="0"/>
               <w:rPr>
@@ -12606,7 +12634,7 @@
         </w:tc>
         <w:tc>
           <w:tcPr>
-            <w:tcW w:w="1980" w:type="dxa"/>
+            <w:tcW w:w="1979" w:type="dxa"/>
             <w:tcBorders>
               <w:bottom w:val="single" w:sz="6" w:space="0" w:color="525252"/>
             </w:tcBorders>
@@ -12614,7 +12642,7 @@
           </w:tcPr>
           <w:p>
             <w:pPr>
-              <w:pStyle w:val="Style20"/>
+              <w:pStyle w:val="user7"/>
               <w:spacing w:lineRule="auto" w:line="413" w:before="0" w:after="160"/>
               <w:ind w:hanging="0" w:left="0" w:right="0"/>
               <w:rPr>
@@ -12648,7 +12676,7 @@
           </w:tcPr>
           <w:p>
             <w:pPr>
-              <w:pStyle w:val="Style20"/>
+              <w:pStyle w:val="user7"/>
               <w:spacing w:lineRule="auto" w:line="413" w:before="0" w:after="160"/>
               <w:ind w:hanging="0" w:left="0" w:right="0"/>
               <w:rPr>
@@ -12671,7 +12699,7 @@
         </w:tc>
         <w:tc>
           <w:tcPr>
-            <w:tcW w:w="1980" w:type="dxa"/>
+            <w:tcW w:w="1979" w:type="dxa"/>
             <w:tcBorders>
               <w:bottom w:val="single" w:sz="6" w:space="0" w:color="525252"/>
             </w:tcBorders>
@@ -12679,7 +12707,7 @@
           </w:tcPr>
           <w:p>
             <w:pPr>
-              <w:pStyle w:val="Style20"/>
+              <w:pStyle w:val="user7"/>
               <w:spacing w:lineRule="auto" w:line="413" w:before="0" w:after="160"/>
               <w:ind w:hanging="0" w:left="0" w:right="0"/>
               <w:rPr>
@@ -12713,7 +12741,7 @@
           </w:tcPr>
           <w:p>
             <w:pPr>
-              <w:pStyle w:val="Style20"/>
+              <w:pStyle w:val="user7"/>
               <w:spacing w:lineRule="auto" w:line="413" w:before="0" w:after="160"/>
               <w:ind w:hanging="0" w:left="0" w:right="0"/>
               <w:rPr>
@@ -12736,7 +12764,7 @@
         </w:tc>
         <w:tc>
           <w:tcPr>
-            <w:tcW w:w="1980" w:type="dxa"/>
+            <w:tcW w:w="1979" w:type="dxa"/>
             <w:tcBorders>
               <w:bottom w:val="single" w:sz="6" w:space="0" w:color="525252"/>
             </w:tcBorders>
@@ -12744,7 +12772,7 @@
           </w:tcPr>
           <w:p>
             <w:pPr>
-              <w:pStyle w:val="Style20"/>
+              <w:pStyle w:val="user7"/>
               <w:spacing w:lineRule="auto" w:line="413" w:before="0" w:after="160"/>
               <w:ind w:hanging="0" w:left="0" w:right="0"/>
               <w:rPr>
@@ -12778,7 +12806,7 @@
           </w:tcPr>
           <w:p>
             <w:pPr>
-              <w:pStyle w:val="Style20"/>
+              <w:pStyle w:val="user7"/>
               <w:spacing w:lineRule="auto" w:line="413" w:before="0" w:after="160"/>
               <w:ind w:hanging="0" w:left="0" w:right="0"/>
               <w:rPr>
@@ -12801,7 +12829,7 @@
         </w:tc>
         <w:tc>
           <w:tcPr>
-            <w:tcW w:w="1980" w:type="dxa"/>
+            <w:tcW w:w="1979" w:type="dxa"/>
             <w:tcBorders>
               <w:bottom w:val="single" w:sz="6" w:space="0" w:color="525252"/>
             </w:tcBorders>
@@ -12809,7 +12837,7 @@
           </w:tcPr>
           <w:p>
             <w:pPr>
-              <w:pStyle w:val="Style20"/>
+              <w:pStyle w:val="user7"/>
               <w:spacing w:lineRule="auto" w:line="413" w:before="0" w:after="160"/>
               <w:ind w:hanging="0" w:left="0" w:right="0"/>
               <w:rPr>
@@ -12843,7 +12871,7 @@
           </w:tcPr>
           <w:p>
             <w:pPr>
-              <w:pStyle w:val="Style20"/>
+              <w:pStyle w:val="user7"/>
               <w:spacing w:lineRule="auto" w:line="413" w:before="0" w:after="160"/>
               <w:ind w:hanging="0" w:left="0" w:right="0"/>
               <w:rPr>
@@ -12866,7 +12894,7 @@
         </w:tc>
         <w:tc>
           <w:tcPr>
-            <w:tcW w:w="1980" w:type="dxa"/>
+            <w:tcW w:w="1979" w:type="dxa"/>
             <w:tcBorders>
               <w:bottom w:val="single" w:sz="6" w:space="0" w:color="525252"/>
             </w:tcBorders>
@@ -12874,7 +12902,7 @@
           </w:tcPr>
           <w:p>
             <w:pPr>
-              <w:pStyle w:val="Style20"/>
+              <w:pStyle w:val="user7"/>
               <w:spacing w:lineRule="auto" w:line="413" w:before="0" w:after="160"/>
               <w:ind w:hanging="0" w:left="0" w:right="0"/>
               <w:rPr>
@@ -12908,7 +12936,7 @@
           </w:tcPr>
           <w:p>
             <w:pPr>
-              <w:pStyle w:val="Style20"/>
+              <w:pStyle w:val="user7"/>
               <w:spacing w:lineRule="auto" w:line="413" w:before="0" w:after="160"/>
               <w:ind w:hanging="0" w:left="0" w:right="0"/>
               <w:rPr>
@@ -12941,7 +12969,7 @@
         </w:tc>
         <w:tc>
           <w:tcPr>
-            <w:tcW w:w="1980" w:type="dxa"/>
+            <w:tcW w:w="1979" w:type="dxa"/>
             <w:tcBorders>
               <w:bottom w:val="single" w:sz="6" w:space="0" w:color="525252"/>
             </w:tcBorders>
@@ -12949,7 +12977,7 @@
           </w:tcPr>
           <w:p>
             <w:pPr>
-              <w:pStyle w:val="Style20"/>
+              <w:pStyle w:val="user7"/>
               <w:spacing w:lineRule="auto" w:line="413" w:before="0" w:after="160"/>
               <w:rPr>
                 <w:rFonts w:ascii="Times New Roman" w:hAnsi="Times New Roman"/>
@@ -13208,8 +13236,7 @@
       </w:pPr>
       <w:r>
         <w:rPr>
-          <w:rFonts w:ascii="Times New Roman" w:hAnsi="Times New Roman"/>
-          <w:color w:val="000000"/>
+          <w:color w:themeColor="text1" w:val="000000"/>
         </w:rPr>
       </w:r>
       <w:r>
@@ -13231,7 +13258,7 @@
         </w:tabs>
         <w:suppressAutoHyphens w:val="true"/>
         <w:bidi w:val="0"/>
-        <w:spacing w:lineRule="auto" w:line="259" w:before="200" w:after="120"/>
+        <w:spacing w:lineRule="auto" w:line="259" w:before="0" w:after="120"/>
         <w:ind w:firstLine="850" w:left="0" w:right="0"/>
         <w:jc w:val="left"/>
         <w:outlineLvl w:val="0"/>
@@ -13323,7 +13350,7 @@
     </w:p>
     <w:p>
       <w:pPr>
-        <w:pStyle w:val="Style19"/>
+        <w:pStyle w:val="user6"/>
         <w:spacing w:lineRule="auto" w:line="360" w:before="0" w:after="0"/>
         <w:rPr>
           <w:rFonts w:ascii="Times New Roman" w:hAnsi="Times New Roman" w:cs="Times New Roman"/>
@@ -13399,7 +13426,7 @@
     </w:p>
     <w:p>
       <w:pPr>
-        <w:pStyle w:val="Style19"/>
+        <w:pStyle w:val="user6"/>
         <w:spacing w:lineRule="auto" w:line="360" w:before="0" w:after="0"/>
         <w:rPr>
           <w:rFonts w:ascii="Times New Roman" w:hAnsi="Times New Roman" w:cs="Times New Roman"/>
@@ -13517,8 +13544,8 @@
       </w:tblPr>
       <w:tblGrid>
         <w:gridCol w:w="491"/>
-        <w:gridCol w:w="2931"/>
-        <w:gridCol w:w="3932"/>
+        <w:gridCol w:w="2930"/>
+        <w:gridCol w:w="3933"/>
       </w:tblGrid>
       <w:tr>
         <w:trPr>
@@ -13532,7 +13559,7 @@
           </w:tcPr>
           <w:p>
             <w:pPr>
-              <w:pStyle w:val="Style21"/>
+              <w:pStyle w:val="user8"/>
               <w:spacing w:before="0" w:after="160"/>
               <w:rPr>
                 <w:rFonts w:ascii="Times New Roman" w:hAnsi="Times New Roman"/>
@@ -13550,13 +13577,13 @@
         </w:tc>
         <w:tc>
           <w:tcPr>
-            <w:tcW w:w="2931" w:type="dxa"/>
+            <w:tcW w:w="2930" w:type="dxa"/>
             <w:tcBorders/>
             <w:vAlign w:val="center"/>
           </w:tcPr>
           <w:p>
             <w:pPr>
-              <w:pStyle w:val="Style21"/>
+              <w:pStyle w:val="user8"/>
               <w:spacing w:before="0" w:after="160"/>
               <w:rPr>
                 <w:rFonts w:ascii="Times New Roman" w:hAnsi="Times New Roman"/>
@@ -13574,13 +13601,13 @@
         </w:tc>
         <w:tc>
           <w:tcPr>
-            <w:tcW w:w="3932" w:type="dxa"/>
+            <w:tcW w:w="3933" w:type="dxa"/>
             <w:tcBorders/>
             <w:vAlign w:val="center"/>
           </w:tcPr>
           <w:p>
             <w:pPr>
-              <w:pStyle w:val="Style21"/>
+              <w:pStyle w:val="user8"/>
               <w:spacing w:before="0" w:after="160"/>
               <w:rPr>
                 <w:rFonts w:ascii="Times New Roman" w:hAnsi="Times New Roman"/>
@@ -13622,7 +13649,7 @@
           </w:tcPr>
           <w:p>
             <w:pPr>
-              <w:pStyle w:val="Style20"/>
+              <w:pStyle w:val="user7"/>
               <w:spacing w:before="0" w:after="160"/>
               <w:rPr>
                 <w:rFonts w:ascii="Times New Roman" w:hAnsi="Times New Roman"/>
@@ -13640,13 +13667,13 @@
         </w:tc>
         <w:tc>
           <w:tcPr>
-            <w:tcW w:w="2931" w:type="dxa"/>
+            <w:tcW w:w="2930" w:type="dxa"/>
             <w:tcBorders/>
             <w:vAlign w:val="center"/>
           </w:tcPr>
           <w:p>
             <w:pPr>
-              <w:pStyle w:val="Style20"/>
+              <w:pStyle w:val="user7"/>
               <w:spacing w:before="0" w:after="160"/>
               <w:rPr>
                 <w:rFonts w:ascii="Times New Roman" w:hAnsi="Times New Roman"/>
@@ -13664,13 +13691,13 @@
         </w:tc>
         <w:tc>
           <w:tcPr>
-            <w:tcW w:w="3932" w:type="dxa"/>
+            <w:tcW w:w="3933" w:type="dxa"/>
             <w:tcBorders/>
             <w:vAlign w:val="center"/>
           </w:tcPr>
           <w:p>
             <w:pPr>
-              <w:pStyle w:val="Style20"/>
+              <w:pStyle w:val="user7"/>
               <w:spacing w:before="0" w:after="160"/>
               <w:rPr>
                 <w:rFonts w:ascii="Times New Roman" w:hAnsi="Times New Roman"/>
@@ -13697,7 +13724,7 @@
           </w:tcPr>
           <w:p>
             <w:pPr>
-              <w:pStyle w:val="Style20"/>
+              <w:pStyle w:val="user7"/>
               <w:spacing w:before="0" w:after="160"/>
               <w:rPr>
                 <w:rFonts w:ascii="Times New Roman" w:hAnsi="Times New Roman"/>
@@ -13715,13 +13742,13 @@
         </w:tc>
         <w:tc>
           <w:tcPr>
-            <w:tcW w:w="2931" w:type="dxa"/>
+            <w:tcW w:w="2930" w:type="dxa"/>
             <w:tcBorders/>
             <w:vAlign w:val="center"/>
           </w:tcPr>
           <w:p>
             <w:pPr>
-              <w:pStyle w:val="Style20"/>
+              <w:pStyle w:val="user7"/>
               <w:spacing w:before="0" w:after="160"/>
               <w:rPr>
                 <w:rFonts w:ascii="Times New Roman" w:hAnsi="Times New Roman"/>
@@ -13739,13 +13766,13 @@
         </w:tc>
         <w:tc>
           <w:tcPr>
-            <w:tcW w:w="3932" w:type="dxa"/>
+            <w:tcW w:w="3933" w:type="dxa"/>
             <w:tcBorders/>
             <w:vAlign w:val="center"/>
           </w:tcPr>
           <w:p>
             <w:pPr>
-              <w:pStyle w:val="Style20"/>
+              <w:pStyle w:val="user7"/>
               <w:spacing w:before="0" w:after="160"/>
               <w:rPr>
                 <w:rFonts w:ascii="Times New Roman" w:hAnsi="Times New Roman"/>
@@ -13772,7 +13799,7 @@
           </w:tcPr>
           <w:p>
             <w:pPr>
-              <w:pStyle w:val="Style20"/>
+              <w:pStyle w:val="user7"/>
               <w:spacing w:before="0" w:after="160"/>
               <w:rPr>
                 <w:rFonts w:ascii="Times New Roman" w:hAnsi="Times New Roman"/>
@@ -13790,13 +13817,13 @@
         </w:tc>
         <w:tc>
           <w:tcPr>
-            <w:tcW w:w="2931" w:type="dxa"/>
+            <w:tcW w:w="2930" w:type="dxa"/>
             <w:tcBorders/>
             <w:vAlign w:val="center"/>
           </w:tcPr>
           <w:p>
             <w:pPr>
-              <w:pStyle w:val="Style20"/>
+              <w:pStyle w:val="user7"/>
               <w:spacing w:before="0" w:after="160"/>
               <w:rPr>
                 <w:rFonts w:ascii="Times New Roman" w:hAnsi="Times New Roman"/>
@@ -13814,13 +13841,13 @@
         </w:tc>
         <w:tc>
           <w:tcPr>
-            <w:tcW w:w="3932" w:type="dxa"/>
+            <w:tcW w:w="3933" w:type="dxa"/>
             <w:tcBorders/>
             <w:vAlign w:val="center"/>
           </w:tcPr>
           <w:p>
             <w:pPr>
-              <w:pStyle w:val="Style20"/>
+              <w:pStyle w:val="user7"/>
               <w:spacing w:before="0" w:after="160"/>
               <w:rPr>
                 <w:rFonts w:ascii="Times New Roman" w:hAnsi="Times New Roman"/>
@@ -13847,7 +13874,7 @@
           </w:tcPr>
           <w:p>
             <w:pPr>
-              <w:pStyle w:val="Style20"/>
+              <w:pStyle w:val="user7"/>
               <w:spacing w:before="0" w:after="160"/>
               <w:rPr>
                 <w:rFonts w:ascii="Times New Roman" w:hAnsi="Times New Roman"/>
@@ -13865,13 +13892,13 @@
         </w:tc>
         <w:tc>
           <w:tcPr>
-            <w:tcW w:w="2931" w:type="dxa"/>
+            <w:tcW w:w="2930" w:type="dxa"/>
             <w:tcBorders/>
             <w:vAlign w:val="center"/>
           </w:tcPr>
           <w:p>
             <w:pPr>
-              <w:pStyle w:val="Style20"/>
+              <w:pStyle w:val="user7"/>
               <w:spacing w:before="0" w:after="160"/>
               <w:rPr>
                 <w:rFonts w:ascii="Times New Roman" w:hAnsi="Times New Roman"/>
@@ -13889,13 +13916,13 @@
         </w:tc>
         <w:tc>
           <w:tcPr>
-            <w:tcW w:w="3932" w:type="dxa"/>
+            <w:tcW w:w="3933" w:type="dxa"/>
             <w:tcBorders/>
             <w:vAlign w:val="center"/>
           </w:tcPr>
           <w:p>
             <w:pPr>
-              <w:pStyle w:val="Style20"/>
+              <w:pStyle w:val="user7"/>
               <w:spacing w:before="0" w:after="160"/>
               <w:rPr>
                 <w:rFonts w:ascii="Times New Roman" w:hAnsi="Times New Roman"/>
@@ -13924,7 +13951,7 @@
           </w:tcPr>
           <w:p>
             <w:pPr>
-              <w:pStyle w:val="Style20"/>
+              <w:pStyle w:val="user7"/>
               <w:spacing w:before="0" w:after="160"/>
               <w:rPr>
                 <w:rFonts w:ascii="Times New Roman" w:hAnsi="Times New Roman"/>
@@ -13942,13 +13969,13 @@
         </w:tc>
         <w:tc>
           <w:tcPr>
-            <w:tcW w:w="2931" w:type="dxa"/>
+            <w:tcW w:w="2930" w:type="dxa"/>
             <w:tcBorders/>
             <w:vAlign w:val="center"/>
           </w:tcPr>
           <w:p>
             <w:pPr>
-              <w:pStyle w:val="Style20"/>
+              <w:pStyle w:val="user7"/>
               <w:spacing w:before="0" w:after="160"/>
               <w:rPr>
                 <w:rFonts w:ascii="Times New Roman" w:hAnsi="Times New Roman"/>
@@ -13966,13 +13993,13 @@
         </w:tc>
         <w:tc>
           <w:tcPr>
-            <w:tcW w:w="3932" w:type="dxa"/>
+            <w:tcW w:w="3933" w:type="dxa"/>
             <w:tcBorders/>
             <w:vAlign w:val="center"/>
           </w:tcPr>
           <w:p>
             <w:pPr>
-              <w:pStyle w:val="Style20"/>
+              <w:pStyle w:val="user7"/>
               <w:spacing w:before="0" w:after="160"/>
               <w:rPr>
                 <w:rFonts w:ascii="Times New Roman" w:hAnsi="Times New Roman"/>
@@ -13999,7 +14026,7 @@
           </w:tcPr>
           <w:p>
             <w:pPr>
-              <w:pStyle w:val="Style20"/>
+              <w:pStyle w:val="user7"/>
               <w:spacing w:before="0" w:after="160"/>
               <w:rPr>
                 <w:rFonts w:ascii="Times New Roman" w:hAnsi="Times New Roman"/>
@@ -14017,13 +14044,13 @@
         </w:tc>
         <w:tc>
           <w:tcPr>
-            <w:tcW w:w="2931" w:type="dxa"/>
+            <w:tcW w:w="2930" w:type="dxa"/>
             <w:tcBorders/>
             <w:vAlign w:val="center"/>
           </w:tcPr>
           <w:p>
             <w:pPr>
-              <w:pStyle w:val="Style20"/>
+              <w:pStyle w:val="user7"/>
               <w:spacing w:before="0" w:after="160"/>
               <w:rPr>
                 <w:rFonts w:ascii="Times New Roman" w:hAnsi="Times New Roman"/>
@@ -14041,13 +14068,13 @@
         </w:tc>
         <w:tc>
           <w:tcPr>
-            <w:tcW w:w="3932" w:type="dxa"/>
+            <w:tcW w:w="3933" w:type="dxa"/>
             <w:tcBorders/>
             <w:vAlign w:val="center"/>
           </w:tcPr>
           <w:p>
             <w:pPr>
-              <w:pStyle w:val="Style20"/>
+              <w:pStyle w:val="user7"/>
               <w:spacing w:before="0" w:after="160"/>
               <w:rPr>
                 <w:rFonts w:ascii="Times New Roman" w:hAnsi="Times New Roman"/>
@@ -14074,7 +14101,7 @@
           </w:tcPr>
           <w:p>
             <w:pPr>
-              <w:pStyle w:val="Style20"/>
+              <w:pStyle w:val="user7"/>
               <w:spacing w:before="0" w:after="160"/>
               <w:rPr>
                 <w:rFonts w:ascii="Times New Roman" w:hAnsi="Times New Roman"/>
@@ -14092,13 +14119,13 @@
         </w:tc>
         <w:tc>
           <w:tcPr>
-            <w:tcW w:w="2931" w:type="dxa"/>
+            <w:tcW w:w="2930" w:type="dxa"/>
             <w:tcBorders/>
             <w:vAlign w:val="center"/>
           </w:tcPr>
           <w:p>
             <w:pPr>
-              <w:pStyle w:val="Style20"/>
+              <w:pStyle w:val="user7"/>
               <w:spacing w:before="0" w:after="160"/>
               <w:rPr>
                 <w:rFonts w:ascii="Times New Roman" w:hAnsi="Times New Roman"/>
@@ -14116,13 +14143,13 @@
         </w:tc>
         <w:tc>
           <w:tcPr>
-            <w:tcW w:w="3932" w:type="dxa"/>
+            <w:tcW w:w="3933" w:type="dxa"/>
             <w:tcBorders/>
             <w:vAlign w:val="center"/>
           </w:tcPr>
           <w:p>
             <w:pPr>
-              <w:pStyle w:val="Style20"/>
+              <w:pStyle w:val="user7"/>
               <w:spacing w:before="0" w:after="160"/>
               <w:rPr>
                 <w:rFonts w:ascii="Times New Roman" w:hAnsi="Times New Roman"/>
@@ -14149,7 +14176,7 @@
           </w:tcPr>
           <w:p>
             <w:pPr>
-              <w:pStyle w:val="Style20"/>
+              <w:pStyle w:val="user7"/>
               <w:spacing w:before="0" w:after="160"/>
               <w:rPr>
                 <w:rFonts w:ascii="Times New Roman" w:hAnsi="Times New Roman"/>
@@ -14167,13 +14194,13 @@
         </w:tc>
         <w:tc>
           <w:tcPr>
-            <w:tcW w:w="2931" w:type="dxa"/>
+            <w:tcW w:w="2930" w:type="dxa"/>
             <w:tcBorders/>
             <w:vAlign w:val="center"/>
           </w:tcPr>
           <w:p>
             <w:pPr>
-              <w:pStyle w:val="Style20"/>
+              <w:pStyle w:val="user7"/>
               <w:spacing w:before="0" w:after="160"/>
               <w:rPr>
                 <w:rFonts w:ascii="Times New Roman" w:hAnsi="Times New Roman"/>
@@ -14191,13 +14218,13 @@
         </w:tc>
         <w:tc>
           <w:tcPr>
-            <w:tcW w:w="3932" w:type="dxa"/>
+            <w:tcW w:w="3933" w:type="dxa"/>
             <w:tcBorders/>
             <w:vAlign w:val="center"/>
           </w:tcPr>
           <w:p>
             <w:pPr>
-              <w:pStyle w:val="Style20"/>
+              <w:pStyle w:val="user7"/>
               <w:spacing w:before="0" w:after="160"/>
               <w:rPr>
                 <w:rFonts w:ascii="Times New Roman" w:hAnsi="Times New Roman"/>
@@ -14224,7 +14251,7 @@
           </w:tcPr>
           <w:p>
             <w:pPr>
-              <w:pStyle w:val="Style20"/>
+              <w:pStyle w:val="user7"/>
               <w:spacing w:before="0" w:after="160"/>
               <w:rPr>
                 <w:rFonts w:ascii="Times New Roman" w:hAnsi="Times New Roman"/>
@@ -14242,13 +14269,13 @@
         </w:tc>
         <w:tc>
           <w:tcPr>
-            <w:tcW w:w="2931" w:type="dxa"/>
+            <w:tcW w:w="2930" w:type="dxa"/>
             <w:tcBorders/>
             <w:vAlign w:val="center"/>
           </w:tcPr>
           <w:p>
             <w:pPr>
-              <w:pStyle w:val="Style20"/>
+              <w:pStyle w:val="user7"/>
               <w:spacing w:before="0" w:after="160"/>
               <w:rPr>
                 <w:rFonts w:ascii="Times New Roman" w:hAnsi="Times New Roman"/>
@@ -14266,13 +14293,13 @@
         </w:tc>
         <w:tc>
           <w:tcPr>
-            <w:tcW w:w="3932" w:type="dxa"/>
+            <w:tcW w:w="3933" w:type="dxa"/>
             <w:tcBorders/>
             <w:vAlign w:val="center"/>
           </w:tcPr>
           <w:p>
             <w:pPr>
-              <w:pStyle w:val="Style20"/>
+              <w:pStyle w:val="user7"/>
               <w:spacing w:before="0" w:after="160"/>
               <w:rPr>
                 <w:rFonts w:ascii="Times New Roman" w:hAnsi="Times New Roman"/>
@@ -14299,7 +14326,7 @@
           </w:tcPr>
           <w:p>
             <w:pPr>
-              <w:pStyle w:val="Style20"/>
+              <w:pStyle w:val="user7"/>
               <w:spacing w:before="0" w:after="160"/>
               <w:rPr>
                 <w:rFonts w:ascii="Times New Roman" w:hAnsi="Times New Roman"/>
@@ -14317,13 +14344,13 @@
         </w:tc>
         <w:tc>
           <w:tcPr>
-            <w:tcW w:w="2931" w:type="dxa"/>
+            <w:tcW w:w="2930" w:type="dxa"/>
             <w:tcBorders/>
             <w:vAlign w:val="center"/>
           </w:tcPr>
           <w:p>
             <w:pPr>
-              <w:pStyle w:val="Style20"/>
+              <w:pStyle w:val="user7"/>
               <w:spacing w:before="0" w:after="160"/>
               <w:rPr>
                 <w:rFonts w:ascii="Times New Roman" w:hAnsi="Times New Roman"/>
@@ -14341,13 +14368,13 @@
         </w:tc>
         <w:tc>
           <w:tcPr>
-            <w:tcW w:w="3932" w:type="dxa"/>
+            <w:tcW w:w="3933" w:type="dxa"/>
             <w:tcBorders/>
             <w:vAlign w:val="center"/>
           </w:tcPr>
           <w:p>
             <w:pPr>
-              <w:pStyle w:val="Style20"/>
+              <w:pStyle w:val="user7"/>
               <w:spacing w:before="0" w:after="160"/>
               <w:rPr>
                 <w:rFonts w:ascii="Times New Roman" w:hAnsi="Times New Roman"/>
@@ -14374,7 +14401,7 @@
           </w:tcPr>
           <w:p>
             <w:pPr>
-              <w:pStyle w:val="Style20"/>
+              <w:pStyle w:val="user7"/>
               <w:spacing w:before="0" w:after="160"/>
               <w:rPr>
                 <w:rFonts w:ascii="Times New Roman" w:hAnsi="Times New Roman"/>
@@ -14392,13 +14419,13 @@
         </w:tc>
         <w:tc>
           <w:tcPr>
-            <w:tcW w:w="2931" w:type="dxa"/>
+            <w:tcW w:w="2930" w:type="dxa"/>
             <w:tcBorders/>
             <w:vAlign w:val="center"/>
           </w:tcPr>
           <w:p>
             <w:pPr>
-              <w:pStyle w:val="Style20"/>
+              <w:pStyle w:val="user7"/>
               <w:spacing w:before="0" w:after="160"/>
               <w:rPr>
                 <w:rFonts w:ascii="Times New Roman" w:hAnsi="Times New Roman"/>
@@ -14416,13 +14443,13 @@
         </w:tc>
         <w:tc>
           <w:tcPr>
-            <w:tcW w:w="3932" w:type="dxa"/>
+            <w:tcW w:w="3933" w:type="dxa"/>
             <w:tcBorders/>
             <w:vAlign w:val="center"/>
           </w:tcPr>
           <w:p>
             <w:pPr>
-              <w:pStyle w:val="Style20"/>
+              <w:pStyle w:val="user7"/>
               <w:spacing w:before="0" w:after="160"/>
               <w:rPr>
                 <w:rFonts w:ascii="Times New Roman" w:hAnsi="Times New Roman"/>
@@ -14449,7 +14476,7 @@
           </w:tcPr>
           <w:p>
             <w:pPr>
-              <w:pStyle w:val="Style20"/>
+              <w:pStyle w:val="user7"/>
               <w:spacing w:before="0" w:after="160"/>
               <w:rPr>
                 <w:rFonts w:ascii="Times New Roman" w:hAnsi="Times New Roman"/>
@@ -14467,13 +14494,13 @@
         </w:tc>
         <w:tc>
           <w:tcPr>
-            <w:tcW w:w="2931" w:type="dxa"/>
+            <w:tcW w:w="2930" w:type="dxa"/>
             <w:tcBorders/>
             <w:vAlign w:val="center"/>
           </w:tcPr>
           <w:p>
             <w:pPr>
-              <w:pStyle w:val="Style20"/>
+              <w:pStyle w:val="user7"/>
               <w:spacing w:before="0" w:after="160"/>
               <w:rPr>
                 <w:rFonts w:ascii="Times New Roman" w:hAnsi="Times New Roman"/>
@@ -14491,13 +14518,13 @@
         </w:tc>
         <w:tc>
           <w:tcPr>
-            <w:tcW w:w="3932" w:type="dxa"/>
+            <w:tcW w:w="3933" w:type="dxa"/>
             <w:tcBorders/>
             <w:vAlign w:val="center"/>
           </w:tcPr>
           <w:p>
             <w:pPr>
-              <w:pStyle w:val="Style20"/>
+              <w:pStyle w:val="user7"/>
               <w:spacing w:before="0" w:after="160"/>
               <w:rPr>
                 <w:rFonts w:ascii="Times New Roman" w:hAnsi="Times New Roman"/>
@@ -14524,7 +14551,7 @@
           </w:tcPr>
           <w:p>
             <w:pPr>
-              <w:pStyle w:val="Style20"/>
+              <w:pStyle w:val="user7"/>
               <w:spacing w:before="0" w:after="160"/>
               <w:rPr>
                 <w:rFonts w:ascii="Times New Roman" w:hAnsi="Times New Roman"/>
@@ -14542,13 +14569,13 @@
         </w:tc>
         <w:tc>
           <w:tcPr>
-            <w:tcW w:w="2931" w:type="dxa"/>
+            <w:tcW w:w="2930" w:type="dxa"/>
             <w:tcBorders/>
             <w:vAlign w:val="center"/>
           </w:tcPr>
           <w:p>
             <w:pPr>
-              <w:pStyle w:val="Style20"/>
+              <w:pStyle w:val="user7"/>
               <w:spacing w:before="0" w:after="160"/>
               <w:rPr>
                 <w:rFonts w:ascii="Times New Roman" w:hAnsi="Times New Roman"/>
@@ -14566,13 +14593,13 @@
         </w:tc>
         <w:tc>
           <w:tcPr>
-            <w:tcW w:w="3932" w:type="dxa"/>
+            <w:tcW w:w="3933" w:type="dxa"/>
             <w:tcBorders/>
             <w:vAlign w:val="center"/>
           </w:tcPr>
           <w:p>
             <w:pPr>
-              <w:pStyle w:val="Style20"/>
+              <w:pStyle w:val="user7"/>
               <w:spacing w:before="0" w:after="160"/>
               <w:rPr>
                 <w:rFonts w:ascii="Times New Roman" w:hAnsi="Times New Roman"/>
@@ -14599,7 +14626,7 @@
           </w:tcPr>
           <w:p>
             <w:pPr>
-              <w:pStyle w:val="Style20"/>
+              <w:pStyle w:val="user7"/>
               <w:spacing w:before="0" w:after="160"/>
               <w:rPr>
                 <w:rFonts w:ascii="Times New Roman" w:hAnsi="Times New Roman"/>
@@ -14617,13 +14644,13 @@
         </w:tc>
         <w:tc>
           <w:tcPr>
-            <w:tcW w:w="2931" w:type="dxa"/>
+            <w:tcW w:w="2930" w:type="dxa"/>
             <w:tcBorders/>
             <w:vAlign w:val="center"/>
           </w:tcPr>
           <w:p>
             <w:pPr>
-              <w:pStyle w:val="Style20"/>
+              <w:pStyle w:val="user7"/>
               <w:spacing w:before="0" w:after="160"/>
               <w:rPr>
                 <w:rFonts w:ascii="Times New Roman" w:hAnsi="Times New Roman"/>
@@ -14641,13 +14668,13 @@
         </w:tc>
         <w:tc>
           <w:tcPr>
-            <w:tcW w:w="3932" w:type="dxa"/>
+            <w:tcW w:w="3933" w:type="dxa"/>
             <w:tcBorders/>
             <w:vAlign w:val="center"/>
           </w:tcPr>
           <w:p>
             <w:pPr>
-              <w:pStyle w:val="Style20"/>
+              <w:pStyle w:val="user7"/>
               <w:spacing w:before="0" w:after="160"/>
               <w:rPr>
                 <w:rFonts w:ascii="Times New Roman" w:hAnsi="Times New Roman"/>
@@ -14911,31 +14938,7 @@
           <w:szCs w:val="28"/>
           <w:shd w:fill="FFFFFF" w:val="clear"/>
         </w:rPr>
-        <w:t>B</w:t>
-      </w:r>
-      <w:r>
-        <w:rPr>
-          <w:rStyle w:val="Strong"/>
-          <w:rFonts w:cs="Times New Roman" w:ascii="Times New Roman" w:hAnsi="Times New Roman"/>
-          <w:color w:val="000000"/>
-          <w:spacing w:val="-6"/>
-          <w:sz w:val="28"/>
-          <w:szCs w:val="28"/>
-          <w:shd w:fill="FFFFFF" w:val="clear"/>
-        </w:rPr>
-        <w:t xml:space="preserve"> (</w:t>
-      </w:r>
-      <w:r>
-        <w:rPr>
-          <w:rStyle w:val="Strong"/>
-          <w:rFonts w:cs="Times New Roman" w:ascii="Times New Roman" w:hAnsi="Times New Roman"/>
-          <w:color w:val="000000"/>
-          <w:spacing w:val="-6"/>
-          <w:sz w:val="28"/>
-          <w:szCs w:val="28"/>
-          <w:shd w:fill="FFFFFF" w:val="clear"/>
-        </w:rPr>
-        <w:t>P</w:t>
+        <w:t>B (P</w:t>
       </w:r>
       <w:r>
         <w:rPr>
@@ -15021,19 +15024,7 @@
           <w:szCs w:val="28"/>
           <w:shd w:fill="FFFFFF" w:val="clear"/>
         </w:rPr>
-        <w:t xml:space="preserve"> (</w:t>
-      </w:r>
-      <w:r>
-        <w:rPr>
-          <w:rStyle w:val="Strong"/>
-          <w:rFonts w:cs="Times New Roman" w:ascii="Times New Roman" w:hAnsi="Times New Roman"/>
-          <w:color w:val="000000"/>
-          <w:spacing w:val="-6"/>
-          <w:sz w:val="28"/>
-          <w:szCs w:val="28"/>
-          <w:shd w:fill="FFFFFF" w:val="clear"/>
-        </w:rPr>
-        <w:t>C</w:t>
+        <w:t xml:space="preserve"> (C</w:t>
       </w:r>
       <w:r>
         <w:rPr>
@@ -15179,7 +15170,19 @@
           <w:shd w:fill="FFFFFF" w:val="clear"/>
           <w:lang w:val="en-US"/>
         </w:rPr>
-        <w:t xml:space="preserve"> </w:t>
+        <w:t xml:space="preserve"> C </w:t>
+      </w:r>
+      <w:r>
+        <w:rPr>
+          <w:rFonts w:cs="Times New Roman" w:ascii="Times New Roman" w:hAnsi="Times New Roman"/>
+          <w:bCs/>
+          <w:color w:val="000000"/>
+          <w:spacing w:val="-6"/>
+          <w:sz w:val="28"/>
+          <w:szCs w:val="28"/>
+          <w:shd w:fill="FFFFFF" w:val="clear"/>
+        </w:rPr>
+        <w:t>(</w:t>
       </w:r>
       <w:r>
         <w:rPr>
@@ -15192,7 +15195,19 @@
           <w:shd w:fill="FFFFFF" w:val="clear"/>
           <w:lang w:val="en-US"/>
         </w:rPr>
-        <w:t>C</w:t>
+        <w:t>C#</w:t>
+      </w:r>
+      <w:r>
+        <w:rPr>
+          <w:rFonts w:cs="Times New Roman" w:ascii="Times New Roman" w:hAnsi="Times New Roman"/>
+          <w:bCs/>
+          <w:color w:val="000000"/>
+          <w:spacing w:val="-6"/>
+          <w:sz w:val="28"/>
+          <w:szCs w:val="28"/>
+          <w:shd w:fill="FFFFFF" w:val="clear"/>
+        </w:rPr>
+        <w:t>),</w:t>
       </w:r>
       <w:r>
         <w:rPr>
@@ -15205,83 +15220,7 @@
           <w:shd w:fill="FFFFFF" w:val="clear"/>
           <w:lang w:val="en-US"/>
         </w:rPr>
-        <w:t xml:space="preserve"> </w:t>
-      </w:r>
-      <w:r>
-        <w:rPr>
-          <w:rFonts w:cs="Times New Roman" w:ascii="Times New Roman" w:hAnsi="Times New Roman"/>
-          <w:bCs/>
-          <w:color w:val="000000"/>
-          <w:spacing w:val="-6"/>
-          <w:sz w:val="28"/>
-          <w:szCs w:val="28"/>
-          <w:shd w:fill="FFFFFF" w:val="clear"/>
-        </w:rPr>
-        <w:t>(</w:t>
-      </w:r>
-      <w:r>
-        <w:rPr>
-          <w:rFonts w:cs="Times New Roman" w:ascii="Times New Roman" w:hAnsi="Times New Roman"/>
-          <w:bCs/>
-          <w:color w:val="000000"/>
-          <w:spacing w:val="-6"/>
-          <w:sz w:val="28"/>
-          <w:szCs w:val="28"/>
-          <w:shd w:fill="FFFFFF" w:val="clear"/>
-          <w:lang w:val="en-US"/>
-        </w:rPr>
-        <w:t>C#</w:t>
-      </w:r>
-      <w:r>
-        <w:rPr>
-          <w:rFonts w:cs="Times New Roman" w:ascii="Times New Roman" w:hAnsi="Times New Roman"/>
-          <w:bCs/>
-          <w:color w:val="000000"/>
-          <w:spacing w:val="-6"/>
-          <w:sz w:val="28"/>
-          <w:szCs w:val="28"/>
-          <w:shd w:fill="FFFFFF" w:val="clear"/>
-        </w:rPr>
-        <w:t>),</w:t>
-      </w:r>
-      <w:r>
-        <w:rPr>
-          <w:rFonts w:cs="Times New Roman" w:ascii="Times New Roman" w:hAnsi="Times New Roman"/>
-          <w:bCs/>
-          <w:color w:val="000000"/>
-          <w:spacing w:val="-6"/>
-          <w:sz w:val="28"/>
-          <w:szCs w:val="28"/>
-          <w:shd w:fill="FFFFFF" w:val="clear"/>
-          <w:lang w:val="en-US"/>
-        </w:rPr>
-        <w:t xml:space="preserve"> </w:t>
-      </w:r>
-      <w:r>
-        <w:rPr>
-          <w:rFonts w:cs="Times New Roman" w:ascii="Times New Roman" w:hAnsi="Times New Roman"/>
-          <w:bCs/>
-          <w:color w:val="000000"/>
-          <w:spacing w:val="-6"/>
-          <w:sz w:val="28"/>
-          <w:szCs w:val="28"/>
-          <w:shd w:fill="FFFFFF" w:val="clear"/>
-          <w:lang w:val="en-US"/>
-        </w:rPr>
-        <w:t>B</w:t>
-      </w:r>
-      <w:r>
-        <w:rPr>
-          <w:rFonts w:cs="Times New Roman" w:ascii="Times New Roman" w:hAnsi="Times New Roman"/>
-          <w:bCs/>
-          <w:color w:val="000000"/>
-          <w:spacing w:val="-6"/>
-          <w:sz w:val="28"/>
-          <w:szCs w:val="28"/>
-          <w:shd w:fill="FFFFFF" w:val="clear"/>
-          <w:lang w:val="en-US"/>
-        </w:rPr>
-        <w:t xml:space="preserve"> </w:t>
+        <w:t xml:space="preserve"> B </w:t>
       </w:r>
       <w:r>
         <w:rPr>
@@ -15784,6 +15723,7 @@
           <w:numId w:val="0"/>
         </w:numPr>
         <w:spacing w:lineRule="auto" w:line="360" w:before="0" w:after="283"/>
+        <w:ind w:hanging="0" w:left="0"/>
         <w:rPr>
           <w:rFonts w:ascii="Times New Roman" w:hAnsi="Times New Roman" w:eastAsia="Calibri" w:cs="Times New Roman"/>
           <w:i/>
@@ -15833,29 +15773,7 @@
           <w:szCs w:val="28"/>
           <w:shd w:fill="FFFFFF" w:val="clear"/>
         </w:rPr>
-        <w:t>Использ</w:t>
-      </w:r>
-      <w:r>
-        <w:rPr>
-          <w:rFonts w:eastAsia="Calibri" w:cs="Times New Roman" w:ascii="Times New Roman" w:hAnsi="Times New Roman"/>
-          <w:color w:val="000000"/>
-          <w:spacing w:val="-6"/>
-          <w:sz w:val="28"/>
-          <w:szCs w:val="28"/>
-          <w:shd w:fill="FFFFFF" w:val="clear"/>
-        </w:rPr>
-        <w:t>уем</w:t>
-      </w:r>
-      <w:r>
-        <w:rPr>
-          <w:rFonts w:eastAsia="Calibri" w:cs="Times New Roman" w:ascii="Times New Roman" w:hAnsi="Times New Roman"/>
-          <w:color w:val="000000"/>
-          <w:spacing w:val="-6"/>
-          <w:sz w:val="28"/>
-          <w:szCs w:val="28"/>
-          <w:shd w:fill="FFFFFF" w:val="clear"/>
-        </w:rPr>
-        <w:t xml:space="preserve"> модель «Действие-на-вершине» (AoN):</w:t>
+        <w:t>Используем модель «Действие-на-вершине» (AoN):</w:t>
       </w:r>
     </w:p>
     <w:p>
@@ -15884,29 +15802,7 @@
           <w:szCs w:val="28"/>
           <w:shd w:fill="FFFFFF" w:val="clear"/>
         </w:rPr>
-        <w:t xml:space="preserve">Узлы графа — </w:t>
-      </w:r>
-      <w:r>
-        <w:rPr>
-          <w:rFonts w:eastAsia="Calibri" w:cs="Times New Roman" w:ascii="Times New Roman" w:hAnsi="Times New Roman"/>
-          <w:color w:val="000000"/>
-          <w:spacing w:val="-6"/>
-          <w:sz w:val="28"/>
-          <w:szCs w:val="28"/>
-          <w:shd w:fill="FFFFFF" w:val="clear"/>
-        </w:rPr>
-        <w:t xml:space="preserve">группы </w:t>
-      </w:r>
-      <w:r>
-        <w:rPr>
-          <w:rFonts w:eastAsia="Calibri" w:cs="Times New Roman" w:ascii="Times New Roman" w:hAnsi="Times New Roman"/>
-          <w:color w:val="000000"/>
-          <w:spacing w:val="-6"/>
-          <w:sz w:val="28"/>
-          <w:szCs w:val="28"/>
-          <w:shd w:fill="FFFFFF" w:val="clear"/>
-        </w:rPr>
-        <w:t>дисциплин.</w:t>
+        <w:t>Узлы графа — группы дисциплин.</w:t>
       </w:r>
     </w:p>
     <w:p>
@@ -16389,10 +16285,10 @@
       <w:tblGrid>
         <w:gridCol w:w="1700"/>
         <w:gridCol w:w="1133"/>
+        <w:gridCol w:w="1133"/>
         <w:gridCol w:w="1134"/>
         <w:gridCol w:w="1133"/>
-        <w:gridCol w:w="1133"/>
-        <w:gridCol w:w="2267"/>
+        <w:gridCol w:w="2266"/>
       </w:tblGrid>
       <w:tr>
         <w:trPr>
@@ -16408,7 +16304,7 @@
           </w:tcPr>
           <w:p>
             <w:pPr>
-              <w:pStyle w:val="Style21"/>
+              <w:pStyle w:val="user8"/>
               <w:spacing w:lineRule="auto" w:line="413" w:before="0" w:after="160"/>
               <w:ind w:hanging="0" w:left="0" w:right="0"/>
               <w:jc w:val="left"/>
@@ -16442,7 +16338,7 @@
           </w:tcPr>
           <w:p>
             <w:pPr>
-              <w:pStyle w:val="Style21"/>
+              <w:pStyle w:val="user8"/>
               <w:spacing w:lineRule="auto" w:line="413" w:before="0" w:after="160"/>
               <w:ind w:hanging="0" w:left="0" w:right="0"/>
               <w:jc w:val="left"/>
@@ -16468,7 +16364,7 @@
         </w:tc>
         <w:tc>
           <w:tcPr>
-            <w:tcW w:w="1134" w:type="dxa"/>
+            <w:tcW w:w="1133" w:type="dxa"/>
             <w:tcBorders>
               <w:bottom w:val="single" w:sz="6" w:space="0" w:color="8B8B8B"/>
             </w:tcBorders>
@@ -16476,7 +16372,7 @@
           </w:tcPr>
           <w:p>
             <w:pPr>
-              <w:pStyle w:val="Style21"/>
+              <w:pStyle w:val="user8"/>
               <w:spacing w:lineRule="auto" w:line="413" w:before="0" w:after="160"/>
               <w:ind w:hanging="0" w:left="0" w:right="0"/>
               <w:jc w:val="left"/>
@@ -16502,7 +16398,7 @@
         </w:tc>
         <w:tc>
           <w:tcPr>
-            <w:tcW w:w="1133" w:type="dxa"/>
+            <w:tcW w:w="1134" w:type="dxa"/>
             <w:tcBorders>
               <w:bottom w:val="single" w:sz="6" w:space="0" w:color="8B8B8B"/>
             </w:tcBorders>
@@ -16510,7 +16406,7 @@
           </w:tcPr>
           <w:p>
             <w:pPr>
-              <w:pStyle w:val="Style21"/>
+              <w:pStyle w:val="user8"/>
               <w:spacing w:lineRule="auto" w:line="413" w:before="0" w:after="160"/>
               <w:ind w:hanging="0" w:left="0" w:right="0"/>
               <w:jc w:val="left"/>
@@ -16544,7 +16440,7 @@
           </w:tcPr>
           <w:p>
             <w:pPr>
-              <w:pStyle w:val="Style21"/>
+              <w:pStyle w:val="user8"/>
               <w:spacing w:lineRule="auto" w:line="413" w:before="0" w:after="160"/>
               <w:ind w:hanging="0" w:left="0" w:right="0"/>
               <w:jc w:val="left"/>
@@ -16570,7 +16466,7 @@
         </w:tc>
         <w:tc>
           <w:tcPr>
-            <w:tcW w:w="2267" w:type="dxa"/>
+            <w:tcW w:w="2266" w:type="dxa"/>
             <w:tcBorders>
               <w:bottom w:val="single" w:sz="6" w:space="0" w:color="8B8B8B"/>
             </w:tcBorders>
@@ -16578,7 +16474,7 @@
           </w:tcPr>
           <w:p>
             <w:pPr>
-              <w:pStyle w:val="Style21"/>
+              <w:pStyle w:val="user8"/>
               <w:spacing w:lineRule="auto" w:line="413" w:before="0" w:after="160"/>
               <w:ind w:hanging="0" w:left="0" w:right="0"/>
               <w:jc w:val="left"/>
@@ -16615,7 +16511,7 @@
           </w:tcPr>
           <w:p>
             <w:pPr>
-              <w:pStyle w:val="Style20"/>
+              <w:pStyle w:val="user7"/>
               <w:spacing w:lineRule="auto" w:line="413" w:before="0" w:after="160"/>
               <w:ind w:hanging="0" w:left="0" w:right="0"/>
               <w:rPr>
@@ -16646,7 +16542,7 @@
           </w:tcPr>
           <w:p>
             <w:pPr>
-              <w:pStyle w:val="Style20"/>
+              <w:pStyle w:val="user7"/>
               <w:spacing w:lineRule="auto" w:line="413" w:before="0" w:after="160"/>
               <w:ind w:hanging="0" w:left="0" w:right="0"/>
               <w:rPr>
@@ -16669,6 +16565,37 @@
         </w:tc>
         <w:tc>
           <w:tcPr>
+            <w:tcW w:w="1133" w:type="dxa"/>
+            <w:tcBorders>
+              <w:bottom w:val="single" w:sz="6" w:space="0" w:color="525252"/>
+            </w:tcBorders>
+            <w:vAlign w:val="center"/>
+          </w:tcPr>
+          <w:p>
+            <w:pPr>
+              <w:pStyle w:val="user7"/>
+              <w:spacing w:lineRule="auto" w:line="413" w:before="0" w:after="160"/>
+              <w:ind w:hanging="0" w:left="0" w:right="0"/>
+              <w:rPr>
+                <w:rFonts w:ascii="Times New Roman" w:hAnsi="Times New Roman"/>
+                <w:color w:val="000000"/>
+                <w:sz w:val="28"/>
+                <w:szCs w:val="28"/>
+              </w:rPr>
+            </w:pPr>
+            <w:r>
+              <w:rPr>
+                <w:rFonts w:ascii="Times New Roman" w:hAnsi="Times New Roman"/>
+                <w:color w:val="000000"/>
+                <w:sz w:val="28"/>
+                <w:szCs w:val="28"/>
+              </w:rPr>
+              <w:t>4</w:t>
+            </w:r>
+          </w:p>
+        </w:tc>
+        <w:tc>
+          <w:tcPr>
             <w:tcW w:w="1134" w:type="dxa"/>
             <w:tcBorders>
               <w:bottom w:val="single" w:sz="6" w:space="0" w:color="525252"/>
@@ -16677,7 +16604,7 @@
           </w:tcPr>
           <w:p>
             <w:pPr>
-              <w:pStyle w:val="Style20"/>
+              <w:pStyle w:val="user7"/>
               <w:spacing w:lineRule="auto" w:line="413" w:before="0" w:after="160"/>
               <w:ind w:hanging="0" w:left="0" w:right="0"/>
               <w:rPr>
@@ -16694,13 +16621,44 @@
                 <w:sz w:val="28"/>
                 <w:szCs w:val="28"/>
               </w:rPr>
+              <w:t>0</w:t>
+            </w:r>
+          </w:p>
+        </w:tc>
+        <w:tc>
+          <w:tcPr>
+            <w:tcW w:w="1133" w:type="dxa"/>
+            <w:tcBorders>
+              <w:bottom w:val="single" w:sz="6" w:space="0" w:color="525252"/>
+            </w:tcBorders>
+            <w:vAlign w:val="center"/>
+          </w:tcPr>
+          <w:p>
+            <w:pPr>
+              <w:pStyle w:val="user7"/>
+              <w:spacing w:lineRule="auto" w:line="413" w:before="0" w:after="160"/>
+              <w:ind w:hanging="0" w:left="0" w:right="0"/>
+              <w:rPr>
+                <w:rFonts w:ascii="Times New Roman" w:hAnsi="Times New Roman"/>
+                <w:color w:val="000000"/>
+                <w:sz w:val="28"/>
+                <w:szCs w:val="28"/>
+              </w:rPr>
+            </w:pPr>
+            <w:r>
+              <w:rPr>
+                <w:rFonts w:ascii="Times New Roman" w:hAnsi="Times New Roman"/>
+                <w:color w:val="000000"/>
+                <w:sz w:val="28"/>
+                <w:szCs w:val="28"/>
+              </w:rPr>
               <w:t>4</w:t>
             </w:r>
           </w:p>
         </w:tc>
         <w:tc>
           <w:tcPr>
-            <w:tcW w:w="1133" w:type="dxa"/>
+            <w:tcW w:w="2266" w:type="dxa"/>
             <w:tcBorders>
               <w:bottom w:val="single" w:sz="6" w:space="0" w:color="525252"/>
             </w:tcBorders>
@@ -16708,69 +16666,7 @@
           </w:tcPr>
           <w:p>
             <w:pPr>
-              <w:pStyle w:val="Style20"/>
-              <w:spacing w:lineRule="auto" w:line="413" w:before="0" w:after="160"/>
-              <w:ind w:hanging="0" w:left="0" w:right="0"/>
-              <w:rPr>
-                <w:rFonts w:ascii="Times New Roman" w:hAnsi="Times New Roman"/>
-                <w:color w:val="000000"/>
-                <w:sz w:val="28"/>
-                <w:szCs w:val="28"/>
-              </w:rPr>
-            </w:pPr>
-            <w:r>
-              <w:rPr>
-                <w:rFonts w:ascii="Times New Roman" w:hAnsi="Times New Roman"/>
-                <w:color w:val="000000"/>
-                <w:sz w:val="28"/>
-                <w:szCs w:val="28"/>
-              </w:rPr>
-              <w:t>0</w:t>
-            </w:r>
-          </w:p>
-        </w:tc>
-        <w:tc>
-          <w:tcPr>
-            <w:tcW w:w="1133" w:type="dxa"/>
-            <w:tcBorders>
-              <w:bottom w:val="single" w:sz="6" w:space="0" w:color="525252"/>
-            </w:tcBorders>
-            <w:vAlign w:val="center"/>
-          </w:tcPr>
-          <w:p>
-            <w:pPr>
-              <w:pStyle w:val="Style20"/>
-              <w:spacing w:lineRule="auto" w:line="413" w:before="0" w:after="160"/>
-              <w:ind w:hanging="0" w:left="0" w:right="0"/>
-              <w:rPr>
-                <w:rFonts w:ascii="Times New Roman" w:hAnsi="Times New Roman"/>
-                <w:color w:val="000000"/>
-                <w:sz w:val="28"/>
-                <w:szCs w:val="28"/>
-              </w:rPr>
-            </w:pPr>
-            <w:r>
-              <w:rPr>
-                <w:rFonts w:ascii="Times New Roman" w:hAnsi="Times New Roman"/>
-                <w:color w:val="000000"/>
-                <w:sz w:val="28"/>
-                <w:szCs w:val="28"/>
-              </w:rPr>
-              <w:t>4</w:t>
-            </w:r>
-          </w:p>
-        </w:tc>
-        <w:tc>
-          <w:tcPr>
-            <w:tcW w:w="2267" w:type="dxa"/>
-            <w:tcBorders>
-              <w:bottom w:val="single" w:sz="6" w:space="0" w:color="525252"/>
-            </w:tcBorders>
-            <w:vAlign w:val="center"/>
-          </w:tcPr>
-          <w:p>
-            <w:pPr>
-              <w:pStyle w:val="Style20"/>
+              <w:pStyle w:val="user7"/>
               <w:spacing w:lineRule="auto" w:line="413" w:before="0" w:after="160"/>
               <w:ind w:hanging="0" w:left="0" w:right="0"/>
               <w:rPr>
@@ -16804,7 +16700,7 @@
           </w:tcPr>
           <w:p>
             <w:pPr>
-              <w:pStyle w:val="Style20"/>
+              <w:pStyle w:val="user7"/>
               <w:spacing w:lineRule="auto" w:line="413" w:before="0" w:after="160"/>
               <w:ind w:hanging="0" w:left="0" w:right="0"/>
               <w:rPr>
@@ -16835,7 +16731,7 @@
           </w:tcPr>
           <w:p>
             <w:pPr>
-              <w:pStyle w:val="Style20"/>
+              <w:pStyle w:val="user7"/>
               <w:spacing w:lineRule="auto" w:line="413" w:before="0" w:after="160"/>
               <w:ind w:hanging="0" w:left="0" w:right="0"/>
               <w:rPr>
@@ -16858,6 +16754,37 @@
         </w:tc>
         <w:tc>
           <w:tcPr>
+            <w:tcW w:w="1133" w:type="dxa"/>
+            <w:tcBorders>
+              <w:bottom w:val="single" w:sz="6" w:space="0" w:color="525252"/>
+            </w:tcBorders>
+            <w:vAlign w:val="center"/>
+          </w:tcPr>
+          <w:p>
+            <w:pPr>
+              <w:pStyle w:val="user7"/>
+              <w:spacing w:lineRule="auto" w:line="413" w:before="0" w:after="160"/>
+              <w:ind w:hanging="0" w:left="0" w:right="0"/>
+              <w:rPr>
+                <w:rFonts w:ascii="Times New Roman" w:hAnsi="Times New Roman"/>
+                <w:color w:val="000000"/>
+                <w:sz w:val="28"/>
+                <w:szCs w:val="28"/>
+              </w:rPr>
+            </w:pPr>
+            <w:r>
+              <w:rPr>
+                <w:rFonts w:ascii="Times New Roman" w:hAnsi="Times New Roman"/>
+                <w:color w:val="000000"/>
+                <w:sz w:val="28"/>
+                <w:szCs w:val="28"/>
+              </w:rPr>
+              <w:t>9</w:t>
+            </w:r>
+          </w:p>
+        </w:tc>
+        <w:tc>
+          <w:tcPr>
             <w:tcW w:w="1134" w:type="dxa"/>
             <w:tcBorders>
               <w:bottom w:val="single" w:sz="6" w:space="0" w:color="525252"/>
@@ -16866,7 +16793,7 @@
           </w:tcPr>
           <w:p>
             <w:pPr>
-              <w:pStyle w:val="Style20"/>
+              <w:pStyle w:val="user7"/>
               <w:spacing w:lineRule="auto" w:line="413" w:before="0" w:after="160"/>
               <w:ind w:hanging="0" w:left="0" w:right="0"/>
               <w:rPr>
@@ -16883,13 +16810,44 @@
                 <w:sz w:val="28"/>
                 <w:szCs w:val="28"/>
               </w:rPr>
+              <w:t>4</w:t>
+            </w:r>
+          </w:p>
+        </w:tc>
+        <w:tc>
+          <w:tcPr>
+            <w:tcW w:w="1133" w:type="dxa"/>
+            <w:tcBorders>
+              <w:bottom w:val="single" w:sz="6" w:space="0" w:color="525252"/>
+            </w:tcBorders>
+            <w:vAlign w:val="center"/>
+          </w:tcPr>
+          <w:p>
+            <w:pPr>
+              <w:pStyle w:val="user7"/>
+              <w:spacing w:lineRule="auto" w:line="413" w:before="0" w:after="160"/>
+              <w:ind w:hanging="0" w:left="0" w:right="0"/>
+              <w:rPr>
+                <w:rFonts w:ascii="Times New Roman" w:hAnsi="Times New Roman"/>
+                <w:color w:val="000000"/>
+                <w:sz w:val="28"/>
+                <w:szCs w:val="28"/>
+              </w:rPr>
+            </w:pPr>
+            <w:r>
+              <w:rPr>
+                <w:rFonts w:ascii="Times New Roman" w:hAnsi="Times New Roman"/>
+                <w:color w:val="000000"/>
+                <w:sz w:val="28"/>
+                <w:szCs w:val="28"/>
+              </w:rPr>
               <w:t>9</w:t>
             </w:r>
           </w:p>
         </w:tc>
         <w:tc>
           <w:tcPr>
-            <w:tcW w:w="1133" w:type="dxa"/>
+            <w:tcW w:w="2266" w:type="dxa"/>
             <w:tcBorders>
               <w:bottom w:val="single" w:sz="6" w:space="0" w:color="525252"/>
             </w:tcBorders>
@@ -16897,69 +16855,7 @@
           </w:tcPr>
           <w:p>
             <w:pPr>
-              <w:pStyle w:val="Style20"/>
-              <w:spacing w:lineRule="auto" w:line="413" w:before="0" w:after="160"/>
-              <w:ind w:hanging="0" w:left="0" w:right="0"/>
-              <w:rPr>
-                <w:rFonts w:ascii="Times New Roman" w:hAnsi="Times New Roman"/>
-                <w:color w:val="000000"/>
-                <w:sz w:val="28"/>
-                <w:szCs w:val="28"/>
-              </w:rPr>
-            </w:pPr>
-            <w:r>
-              <w:rPr>
-                <w:rFonts w:ascii="Times New Roman" w:hAnsi="Times New Roman"/>
-                <w:color w:val="000000"/>
-                <w:sz w:val="28"/>
-                <w:szCs w:val="28"/>
-              </w:rPr>
-              <w:t>4</w:t>
-            </w:r>
-          </w:p>
-        </w:tc>
-        <w:tc>
-          <w:tcPr>
-            <w:tcW w:w="1133" w:type="dxa"/>
-            <w:tcBorders>
-              <w:bottom w:val="single" w:sz="6" w:space="0" w:color="525252"/>
-            </w:tcBorders>
-            <w:vAlign w:val="center"/>
-          </w:tcPr>
-          <w:p>
-            <w:pPr>
-              <w:pStyle w:val="Style20"/>
-              <w:spacing w:lineRule="auto" w:line="413" w:before="0" w:after="160"/>
-              <w:ind w:hanging="0" w:left="0" w:right="0"/>
-              <w:rPr>
-                <w:rFonts w:ascii="Times New Roman" w:hAnsi="Times New Roman"/>
-                <w:color w:val="000000"/>
-                <w:sz w:val="28"/>
-                <w:szCs w:val="28"/>
-              </w:rPr>
-            </w:pPr>
-            <w:r>
-              <w:rPr>
-                <w:rFonts w:ascii="Times New Roman" w:hAnsi="Times New Roman"/>
-                <w:color w:val="000000"/>
-                <w:sz w:val="28"/>
-                <w:szCs w:val="28"/>
-              </w:rPr>
-              <w:t>9</w:t>
-            </w:r>
-          </w:p>
-        </w:tc>
-        <w:tc>
-          <w:tcPr>
-            <w:tcW w:w="2267" w:type="dxa"/>
-            <w:tcBorders>
-              <w:bottom w:val="single" w:sz="6" w:space="0" w:color="525252"/>
-            </w:tcBorders>
-            <w:vAlign w:val="center"/>
-          </w:tcPr>
-          <w:p>
-            <w:pPr>
-              <w:pStyle w:val="Style20"/>
+              <w:pStyle w:val="user7"/>
               <w:spacing w:lineRule="auto" w:line="413" w:before="0" w:after="160"/>
               <w:ind w:hanging="0" w:left="0" w:right="0"/>
               <w:rPr>
@@ -16993,7 +16889,7 @@
           </w:tcPr>
           <w:p>
             <w:pPr>
-              <w:pStyle w:val="Style20"/>
+              <w:pStyle w:val="user7"/>
               <w:spacing w:lineRule="auto" w:line="413" w:before="0" w:after="160"/>
               <w:ind w:hanging="0" w:left="0" w:right="0"/>
               <w:rPr>
@@ -17024,7 +16920,7 @@
           </w:tcPr>
           <w:p>
             <w:pPr>
-              <w:pStyle w:val="Style20"/>
+              <w:pStyle w:val="user7"/>
               <w:spacing w:lineRule="auto" w:line="413" w:before="0" w:after="160"/>
               <w:ind w:hanging="0" w:left="0" w:right="0"/>
               <w:rPr>
@@ -17047,6 +16943,37 @@
         </w:tc>
         <w:tc>
           <w:tcPr>
+            <w:tcW w:w="1133" w:type="dxa"/>
+            <w:tcBorders>
+              <w:bottom w:val="single" w:sz="6" w:space="0" w:color="525252"/>
+            </w:tcBorders>
+            <w:vAlign w:val="center"/>
+          </w:tcPr>
+          <w:p>
+            <w:pPr>
+              <w:pStyle w:val="user7"/>
+              <w:spacing w:lineRule="auto" w:line="413" w:before="0" w:after="160"/>
+              <w:ind w:hanging="0" w:left="0" w:right="0"/>
+              <w:rPr>
+                <w:rFonts w:ascii="Times New Roman" w:hAnsi="Times New Roman"/>
+                <w:color w:val="000000"/>
+                <w:sz w:val="28"/>
+                <w:szCs w:val="28"/>
+              </w:rPr>
+            </w:pPr>
+            <w:r>
+              <w:rPr>
+                <w:rFonts w:ascii="Times New Roman" w:hAnsi="Times New Roman"/>
+                <w:color w:val="000000"/>
+                <w:sz w:val="28"/>
+                <w:szCs w:val="28"/>
+              </w:rPr>
+              <w:t>8</w:t>
+            </w:r>
+          </w:p>
+        </w:tc>
+        <w:tc>
+          <w:tcPr>
             <w:tcW w:w="1134" w:type="dxa"/>
             <w:tcBorders>
               <w:bottom w:val="single" w:sz="6" w:space="0" w:color="525252"/>
@@ -17055,7 +16982,7 @@
           </w:tcPr>
           <w:p>
             <w:pPr>
-              <w:pStyle w:val="Style20"/>
+              <w:pStyle w:val="user7"/>
               <w:spacing w:lineRule="auto" w:line="413" w:before="0" w:after="160"/>
               <w:ind w:hanging="0" w:left="0" w:right="0"/>
               <w:rPr>
@@ -17072,7 +16999,7 @@
                 <w:sz w:val="28"/>
                 <w:szCs w:val="28"/>
               </w:rPr>
-              <w:t>8</w:t>
+              <w:t>5</w:t>
             </w:r>
           </w:p>
         </w:tc>
@@ -17086,7 +17013,7 @@
           </w:tcPr>
           <w:p>
             <w:pPr>
-              <w:pStyle w:val="Style20"/>
+              <w:pStyle w:val="user7"/>
               <w:spacing w:lineRule="auto" w:line="413" w:before="0" w:after="160"/>
               <w:ind w:hanging="0" w:left="0" w:right="0"/>
               <w:rPr>
@@ -17103,13 +17030,13 @@
                 <w:sz w:val="28"/>
                 <w:szCs w:val="28"/>
               </w:rPr>
-              <w:t>5</w:t>
-            </w:r>
-          </w:p>
-        </w:tc>
-        <w:tc>
-          <w:tcPr>
-            <w:tcW w:w="1133" w:type="dxa"/>
+              <w:t>9</w:t>
+            </w:r>
+          </w:p>
+        </w:tc>
+        <w:tc>
+          <w:tcPr>
+            <w:tcW w:w="2266" w:type="dxa"/>
             <w:tcBorders>
               <w:bottom w:val="single" w:sz="6" w:space="0" w:color="525252"/>
             </w:tcBorders>
@@ -17117,38 +17044,7 @@
           </w:tcPr>
           <w:p>
             <w:pPr>
-              <w:pStyle w:val="Style20"/>
-              <w:spacing w:lineRule="auto" w:line="413" w:before="0" w:after="160"/>
-              <w:ind w:hanging="0" w:left="0" w:right="0"/>
-              <w:rPr>
-                <w:rFonts w:ascii="Times New Roman" w:hAnsi="Times New Roman"/>
-                <w:color w:val="000000"/>
-                <w:sz w:val="28"/>
-                <w:szCs w:val="28"/>
-              </w:rPr>
-            </w:pPr>
-            <w:r>
-              <w:rPr>
-                <w:rFonts w:ascii="Times New Roman" w:hAnsi="Times New Roman"/>
-                <w:color w:val="000000"/>
-                <w:sz w:val="28"/>
-                <w:szCs w:val="28"/>
-              </w:rPr>
-              <w:t>9</w:t>
-            </w:r>
-          </w:p>
-        </w:tc>
-        <w:tc>
-          <w:tcPr>
-            <w:tcW w:w="2267" w:type="dxa"/>
-            <w:tcBorders>
-              <w:bottom w:val="single" w:sz="6" w:space="0" w:color="525252"/>
-            </w:tcBorders>
-            <w:vAlign w:val="center"/>
-          </w:tcPr>
-          <w:p>
-            <w:pPr>
-              <w:pStyle w:val="Style20"/>
+              <w:pStyle w:val="user7"/>
               <w:spacing w:lineRule="auto" w:line="413" w:before="0" w:after="160"/>
               <w:ind w:hanging="0" w:left="0" w:right="0"/>
               <w:rPr>
@@ -17182,7 +17078,7 @@
           </w:tcPr>
           <w:p>
             <w:pPr>
-              <w:pStyle w:val="Style20"/>
+              <w:pStyle w:val="user7"/>
               <w:spacing w:lineRule="auto" w:line="413" w:before="0" w:after="160"/>
               <w:ind w:hanging="0" w:left="0" w:right="0"/>
               <w:rPr>
@@ -17213,7 +17109,7 @@
           </w:tcPr>
           <w:p>
             <w:pPr>
-              <w:pStyle w:val="Style20"/>
+              <w:pStyle w:val="user7"/>
               <w:spacing w:lineRule="auto" w:line="413" w:before="0" w:after="160"/>
               <w:ind w:hanging="0" w:left="0" w:right="0"/>
               <w:rPr>
@@ -17236,6 +17132,37 @@
         </w:tc>
         <w:tc>
           <w:tcPr>
+            <w:tcW w:w="1133" w:type="dxa"/>
+            <w:tcBorders>
+              <w:bottom w:val="single" w:sz="6" w:space="0" w:color="525252"/>
+            </w:tcBorders>
+            <w:vAlign w:val="center"/>
+          </w:tcPr>
+          <w:p>
+            <w:pPr>
+              <w:pStyle w:val="user7"/>
+              <w:spacing w:lineRule="auto" w:line="413" w:before="0" w:after="160"/>
+              <w:ind w:hanging="0" w:left="0" w:right="0"/>
+              <w:rPr>
+                <w:rFonts w:ascii="Times New Roman" w:hAnsi="Times New Roman"/>
+                <w:color w:val="000000"/>
+                <w:sz w:val="28"/>
+                <w:szCs w:val="28"/>
+              </w:rPr>
+            </w:pPr>
+            <w:r>
+              <w:rPr>
+                <w:rFonts w:ascii="Times New Roman" w:hAnsi="Times New Roman"/>
+                <w:color w:val="000000"/>
+                <w:sz w:val="28"/>
+                <w:szCs w:val="28"/>
+              </w:rPr>
+              <w:t>15</w:t>
+            </w:r>
+          </w:p>
+        </w:tc>
+        <w:tc>
+          <w:tcPr>
             <w:tcW w:w="1134" w:type="dxa"/>
             <w:tcBorders>
               <w:bottom w:val="single" w:sz="6" w:space="0" w:color="525252"/>
@@ -17244,7 +17171,7 @@
           </w:tcPr>
           <w:p>
             <w:pPr>
-              <w:pStyle w:val="Style20"/>
+              <w:pStyle w:val="user7"/>
               <w:spacing w:lineRule="auto" w:line="413" w:before="0" w:after="160"/>
               <w:ind w:hanging="0" w:left="0" w:right="0"/>
               <w:rPr>
@@ -17261,13 +17188,44 @@
                 <w:sz w:val="28"/>
                 <w:szCs w:val="28"/>
               </w:rPr>
+              <w:t>9</w:t>
+            </w:r>
+          </w:p>
+        </w:tc>
+        <w:tc>
+          <w:tcPr>
+            <w:tcW w:w="1133" w:type="dxa"/>
+            <w:tcBorders>
+              <w:bottom w:val="single" w:sz="6" w:space="0" w:color="525252"/>
+            </w:tcBorders>
+            <w:vAlign w:val="center"/>
+          </w:tcPr>
+          <w:p>
+            <w:pPr>
+              <w:pStyle w:val="user7"/>
+              <w:spacing w:lineRule="auto" w:line="413" w:before="0" w:after="160"/>
+              <w:ind w:hanging="0" w:left="0" w:right="0"/>
+              <w:rPr>
+                <w:rFonts w:ascii="Times New Roman" w:hAnsi="Times New Roman"/>
+                <w:color w:val="000000"/>
+                <w:sz w:val="28"/>
+                <w:szCs w:val="28"/>
+              </w:rPr>
+            </w:pPr>
+            <w:r>
+              <w:rPr>
+                <w:rFonts w:ascii="Times New Roman" w:hAnsi="Times New Roman"/>
+                <w:color w:val="000000"/>
+                <w:sz w:val="28"/>
+                <w:szCs w:val="28"/>
+              </w:rPr>
               <w:t>15</w:t>
             </w:r>
           </w:p>
         </w:tc>
         <w:tc>
           <w:tcPr>
-            <w:tcW w:w="1133" w:type="dxa"/>
+            <w:tcW w:w="2266" w:type="dxa"/>
             <w:tcBorders>
               <w:bottom w:val="single" w:sz="6" w:space="0" w:color="525252"/>
             </w:tcBorders>
@@ -17275,69 +17233,7 @@
           </w:tcPr>
           <w:p>
             <w:pPr>
-              <w:pStyle w:val="Style20"/>
-              <w:spacing w:lineRule="auto" w:line="413" w:before="0" w:after="160"/>
-              <w:ind w:hanging="0" w:left="0" w:right="0"/>
-              <w:rPr>
-                <w:rFonts w:ascii="Times New Roman" w:hAnsi="Times New Roman"/>
-                <w:color w:val="000000"/>
-                <w:sz w:val="28"/>
-                <w:szCs w:val="28"/>
-              </w:rPr>
-            </w:pPr>
-            <w:r>
-              <w:rPr>
-                <w:rFonts w:ascii="Times New Roman" w:hAnsi="Times New Roman"/>
-                <w:color w:val="000000"/>
-                <w:sz w:val="28"/>
-                <w:szCs w:val="28"/>
-              </w:rPr>
-              <w:t>9</w:t>
-            </w:r>
-          </w:p>
-        </w:tc>
-        <w:tc>
-          <w:tcPr>
-            <w:tcW w:w="1133" w:type="dxa"/>
-            <w:tcBorders>
-              <w:bottom w:val="single" w:sz="6" w:space="0" w:color="525252"/>
-            </w:tcBorders>
-            <w:vAlign w:val="center"/>
-          </w:tcPr>
-          <w:p>
-            <w:pPr>
-              <w:pStyle w:val="Style20"/>
-              <w:spacing w:lineRule="auto" w:line="413" w:before="0" w:after="160"/>
-              <w:ind w:hanging="0" w:left="0" w:right="0"/>
-              <w:rPr>
-                <w:rFonts w:ascii="Times New Roman" w:hAnsi="Times New Roman"/>
-                <w:color w:val="000000"/>
-                <w:sz w:val="28"/>
-                <w:szCs w:val="28"/>
-              </w:rPr>
-            </w:pPr>
-            <w:r>
-              <w:rPr>
-                <w:rFonts w:ascii="Times New Roman" w:hAnsi="Times New Roman"/>
-                <w:color w:val="000000"/>
-                <w:sz w:val="28"/>
-                <w:szCs w:val="28"/>
-              </w:rPr>
-              <w:t>15</w:t>
-            </w:r>
-          </w:p>
-        </w:tc>
-        <w:tc>
-          <w:tcPr>
-            <w:tcW w:w="2267" w:type="dxa"/>
-            <w:tcBorders>
-              <w:bottom w:val="single" w:sz="6" w:space="0" w:color="525252"/>
-            </w:tcBorders>
-            <w:vAlign w:val="center"/>
-          </w:tcPr>
-          <w:p>
-            <w:pPr>
-              <w:pStyle w:val="Style20"/>
+              <w:pStyle w:val="user7"/>
               <w:spacing w:lineRule="auto" w:line="413" w:before="0" w:after="160"/>
               <w:ind w:hanging="0" w:left="0" w:right="0"/>
               <w:rPr>
@@ -17371,7 +17267,7 @@
           </w:tcPr>
           <w:p>
             <w:pPr>
-              <w:pStyle w:val="Style20"/>
+              <w:pStyle w:val="user7"/>
               <w:spacing w:lineRule="auto" w:line="413" w:before="0" w:after="160"/>
               <w:ind w:hanging="0" w:left="0" w:right="0"/>
               <w:rPr>
@@ -17402,7 +17298,7 @@
           </w:tcPr>
           <w:p>
             <w:pPr>
-              <w:pStyle w:val="Style20"/>
+              <w:pStyle w:val="user7"/>
               <w:spacing w:lineRule="auto" w:line="413" w:before="0" w:after="160"/>
               <w:ind w:hanging="0" w:left="0" w:right="0"/>
               <w:rPr>
@@ -17425,6 +17321,37 @@
         </w:tc>
         <w:tc>
           <w:tcPr>
+            <w:tcW w:w="1133" w:type="dxa"/>
+            <w:tcBorders>
+              <w:bottom w:val="single" w:sz="6" w:space="0" w:color="525252"/>
+            </w:tcBorders>
+            <w:vAlign w:val="center"/>
+          </w:tcPr>
+          <w:p>
+            <w:pPr>
+              <w:pStyle w:val="user7"/>
+              <w:spacing w:lineRule="auto" w:line="413" w:before="0" w:after="160"/>
+              <w:ind w:hanging="0" w:left="0" w:right="0"/>
+              <w:rPr>
+                <w:rFonts w:ascii="Times New Roman" w:hAnsi="Times New Roman"/>
+                <w:color w:val="000000"/>
+                <w:sz w:val="28"/>
+                <w:szCs w:val="28"/>
+              </w:rPr>
+            </w:pPr>
+            <w:r>
+              <w:rPr>
+                <w:rFonts w:ascii="Times New Roman" w:hAnsi="Times New Roman"/>
+                <w:color w:val="000000"/>
+                <w:sz w:val="28"/>
+                <w:szCs w:val="28"/>
+              </w:rPr>
+              <w:t>9</w:t>
+            </w:r>
+          </w:p>
+        </w:tc>
+        <w:tc>
+          <w:tcPr>
             <w:tcW w:w="1134" w:type="dxa"/>
             <w:tcBorders>
               <w:bottom w:val="single" w:sz="6" w:space="0" w:color="525252"/>
@@ -17433,7 +17360,7 @@
           </w:tcPr>
           <w:p>
             <w:pPr>
-              <w:pStyle w:val="Style20"/>
+              <w:pStyle w:val="user7"/>
               <w:spacing w:lineRule="auto" w:line="413" w:before="0" w:after="160"/>
               <w:ind w:hanging="0" w:left="0" w:right="0"/>
               <w:rPr>
@@ -17450,7 +17377,7 @@
                 <w:sz w:val="28"/>
                 <w:szCs w:val="28"/>
               </w:rPr>
-              <w:t>9</w:t>
+              <w:t>7</w:t>
             </w:r>
           </w:p>
         </w:tc>
@@ -17464,7 +17391,7 @@
           </w:tcPr>
           <w:p>
             <w:pPr>
-              <w:pStyle w:val="Style20"/>
+              <w:pStyle w:val="user7"/>
               <w:spacing w:lineRule="auto" w:line="413" w:before="0" w:after="160"/>
               <w:ind w:hanging="0" w:left="0" w:right="0"/>
               <w:rPr>
@@ -17481,13 +17408,13 @@
                 <w:sz w:val="28"/>
                 <w:szCs w:val="28"/>
               </w:rPr>
-              <w:t>7</w:t>
-            </w:r>
-          </w:p>
-        </w:tc>
-        <w:tc>
-          <w:tcPr>
-            <w:tcW w:w="1133" w:type="dxa"/>
+              <w:t>12</w:t>
+            </w:r>
+          </w:p>
+        </w:tc>
+        <w:tc>
+          <w:tcPr>
+            <w:tcW w:w="2266" w:type="dxa"/>
             <w:tcBorders>
               <w:bottom w:val="single" w:sz="6" w:space="0" w:color="525252"/>
             </w:tcBorders>
@@ -17495,38 +17422,7 @@
           </w:tcPr>
           <w:p>
             <w:pPr>
-              <w:pStyle w:val="Style20"/>
-              <w:spacing w:lineRule="auto" w:line="413" w:before="0" w:after="160"/>
-              <w:ind w:hanging="0" w:left="0" w:right="0"/>
-              <w:rPr>
-                <w:rFonts w:ascii="Times New Roman" w:hAnsi="Times New Roman"/>
-                <w:color w:val="000000"/>
-                <w:sz w:val="28"/>
-                <w:szCs w:val="28"/>
-              </w:rPr>
-            </w:pPr>
-            <w:r>
-              <w:rPr>
-                <w:rFonts w:ascii="Times New Roman" w:hAnsi="Times New Roman"/>
-                <w:color w:val="000000"/>
-                <w:sz w:val="28"/>
-                <w:szCs w:val="28"/>
-              </w:rPr>
-              <w:t>12</w:t>
-            </w:r>
-          </w:p>
-        </w:tc>
-        <w:tc>
-          <w:tcPr>
-            <w:tcW w:w="2267" w:type="dxa"/>
-            <w:tcBorders>
-              <w:bottom w:val="single" w:sz="6" w:space="0" w:color="525252"/>
-            </w:tcBorders>
-            <w:vAlign w:val="center"/>
-          </w:tcPr>
-          <w:p>
-            <w:pPr>
-              <w:pStyle w:val="Style20"/>
+              <w:pStyle w:val="user7"/>
               <w:spacing w:lineRule="auto" w:line="413" w:before="0" w:after="160"/>
               <w:ind w:hanging="0" w:left="0" w:right="0"/>
               <w:rPr>
@@ -17560,7 +17456,7 @@
           </w:tcPr>
           <w:p>
             <w:pPr>
-              <w:pStyle w:val="Style20"/>
+              <w:pStyle w:val="user7"/>
               <w:spacing w:lineRule="auto" w:line="413" w:before="0" w:after="160"/>
               <w:ind w:hanging="0" w:left="0" w:right="0"/>
               <w:rPr>
@@ -17591,7 +17487,7 @@
           </w:tcPr>
           <w:p>
             <w:pPr>
-              <w:pStyle w:val="Style20"/>
+              <w:pStyle w:val="user7"/>
               <w:spacing w:lineRule="auto" w:line="413" w:before="0" w:after="160"/>
               <w:ind w:hanging="0" w:left="0" w:right="0"/>
               <w:rPr>
@@ -17614,6 +17510,37 @@
         </w:tc>
         <w:tc>
           <w:tcPr>
+            <w:tcW w:w="1133" w:type="dxa"/>
+            <w:tcBorders>
+              <w:bottom w:val="single" w:sz="6" w:space="0" w:color="525252"/>
+            </w:tcBorders>
+            <w:vAlign w:val="center"/>
+          </w:tcPr>
+          <w:p>
+            <w:pPr>
+              <w:pStyle w:val="user7"/>
+              <w:spacing w:lineRule="auto" w:line="413" w:before="0" w:after="160"/>
+              <w:ind w:hanging="0" w:left="0" w:right="0"/>
+              <w:rPr>
+                <w:rFonts w:ascii="Times New Roman" w:hAnsi="Times New Roman"/>
+                <w:color w:val="000000"/>
+                <w:sz w:val="28"/>
+                <w:szCs w:val="28"/>
+              </w:rPr>
+            </w:pPr>
+            <w:r>
+              <w:rPr>
+                <w:rFonts w:ascii="Times New Roman" w:hAnsi="Times New Roman"/>
+                <w:color w:val="000000"/>
+                <w:sz w:val="28"/>
+                <w:szCs w:val="28"/>
+              </w:rPr>
+              <w:t>7</w:t>
+            </w:r>
+          </w:p>
+        </w:tc>
+        <w:tc>
+          <w:tcPr>
             <w:tcW w:w="1134" w:type="dxa"/>
             <w:tcBorders>
               <w:bottom w:val="single" w:sz="6" w:space="0" w:color="525252"/>
@@ -17622,7 +17549,7 @@
           </w:tcPr>
           <w:p>
             <w:pPr>
-              <w:pStyle w:val="Style20"/>
+              <w:pStyle w:val="user7"/>
               <w:spacing w:lineRule="auto" w:line="413" w:before="0" w:after="160"/>
               <w:ind w:hanging="0" w:left="0" w:right="0"/>
               <w:rPr>
@@ -17639,7 +17566,7 @@
                 <w:sz w:val="28"/>
                 <w:szCs w:val="28"/>
               </w:rPr>
-              <w:t>7</w:t>
+              <w:t>6</w:t>
             </w:r>
           </w:p>
         </w:tc>
@@ -17653,7 +17580,7 @@
           </w:tcPr>
           <w:p>
             <w:pPr>
-              <w:pStyle w:val="Style20"/>
+              <w:pStyle w:val="user7"/>
               <w:spacing w:lineRule="auto" w:line="413" w:before="0" w:after="160"/>
               <w:ind w:hanging="0" w:left="0" w:right="0"/>
               <w:rPr>
@@ -17670,13 +17597,13 @@
                 <w:sz w:val="28"/>
                 <w:szCs w:val="28"/>
               </w:rPr>
-              <w:t>6</w:t>
-            </w:r>
-          </w:p>
-        </w:tc>
-        <w:tc>
-          <w:tcPr>
-            <w:tcW w:w="1133" w:type="dxa"/>
+              <w:t>9</w:t>
+            </w:r>
+          </w:p>
+        </w:tc>
+        <w:tc>
+          <w:tcPr>
+            <w:tcW w:w="2266" w:type="dxa"/>
             <w:tcBorders>
               <w:bottom w:val="single" w:sz="6" w:space="0" w:color="525252"/>
             </w:tcBorders>
@@ -17684,38 +17611,7 @@
           </w:tcPr>
           <w:p>
             <w:pPr>
-              <w:pStyle w:val="Style20"/>
-              <w:spacing w:lineRule="auto" w:line="413" w:before="0" w:after="160"/>
-              <w:ind w:hanging="0" w:left="0" w:right="0"/>
-              <w:rPr>
-                <w:rFonts w:ascii="Times New Roman" w:hAnsi="Times New Roman"/>
-                <w:color w:val="000000"/>
-                <w:sz w:val="28"/>
-                <w:szCs w:val="28"/>
-              </w:rPr>
-            </w:pPr>
-            <w:r>
-              <w:rPr>
-                <w:rFonts w:ascii="Times New Roman" w:hAnsi="Times New Roman"/>
-                <w:color w:val="000000"/>
-                <w:sz w:val="28"/>
-                <w:szCs w:val="28"/>
-              </w:rPr>
-              <w:t>9</w:t>
-            </w:r>
-          </w:p>
-        </w:tc>
-        <w:tc>
-          <w:tcPr>
-            <w:tcW w:w="2267" w:type="dxa"/>
-            <w:tcBorders>
-              <w:bottom w:val="single" w:sz="6" w:space="0" w:color="525252"/>
-            </w:tcBorders>
-            <w:vAlign w:val="center"/>
-          </w:tcPr>
-          <w:p>
-            <w:pPr>
-              <w:pStyle w:val="Style20"/>
+              <w:pStyle w:val="user7"/>
               <w:spacing w:lineRule="auto" w:line="413" w:before="0" w:after="160"/>
               <w:ind w:hanging="0" w:left="0" w:right="0"/>
               <w:rPr>
@@ -17749,7 +17645,7 @@
           </w:tcPr>
           <w:p>
             <w:pPr>
-              <w:pStyle w:val="Style20"/>
+              <w:pStyle w:val="user7"/>
               <w:spacing w:lineRule="auto" w:line="413" w:before="0" w:after="160"/>
               <w:ind w:hanging="0" w:left="0" w:right="0"/>
               <w:rPr>
@@ -17780,7 +17676,7 @@
           </w:tcPr>
           <w:p>
             <w:pPr>
-              <w:pStyle w:val="Style20"/>
+              <w:pStyle w:val="user7"/>
               <w:spacing w:lineRule="auto" w:line="413" w:before="0" w:after="160"/>
               <w:ind w:hanging="0" w:left="0" w:right="0"/>
               <w:rPr>
@@ -17803,6 +17699,37 @@
         </w:tc>
         <w:tc>
           <w:tcPr>
+            <w:tcW w:w="1133" w:type="dxa"/>
+            <w:tcBorders>
+              <w:bottom w:val="single" w:sz="6" w:space="0" w:color="525252"/>
+            </w:tcBorders>
+            <w:vAlign w:val="center"/>
+          </w:tcPr>
+          <w:p>
+            <w:pPr>
+              <w:pStyle w:val="user7"/>
+              <w:spacing w:lineRule="auto" w:line="413" w:before="0" w:after="160"/>
+              <w:ind w:hanging="0" w:left="0" w:right="0"/>
+              <w:rPr>
+                <w:rFonts w:ascii="Times New Roman" w:hAnsi="Times New Roman"/>
+                <w:color w:val="000000"/>
+                <w:sz w:val="28"/>
+                <w:szCs w:val="28"/>
+              </w:rPr>
+            </w:pPr>
+            <w:r>
+              <w:rPr>
+                <w:rFonts w:ascii="Times New Roman" w:hAnsi="Times New Roman"/>
+                <w:color w:val="000000"/>
+                <w:sz w:val="28"/>
+                <w:szCs w:val="28"/>
+              </w:rPr>
+              <w:t>11</w:t>
+            </w:r>
+          </w:p>
+        </w:tc>
+        <w:tc>
+          <w:tcPr>
             <w:tcW w:w="1134" w:type="dxa"/>
             <w:tcBorders>
               <w:bottom w:val="single" w:sz="6" w:space="0" w:color="525252"/>
@@ -17811,7 +17738,7 @@
           </w:tcPr>
           <w:p>
             <w:pPr>
-              <w:pStyle w:val="Style20"/>
+              <w:pStyle w:val="user7"/>
               <w:spacing w:lineRule="auto" w:line="413" w:before="0" w:after="160"/>
               <w:ind w:hanging="0" w:left="0" w:right="0"/>
               <w:rPr>
@@ -17828,7 +17755,7 @@
                 <w:sz w:val="28"/>
                 <w:szCs w:val="28"/>
               </w:rPr>
-              <w:t>11</w:t>
+              <w:t>12</w:t>
             </w:r>
           </w:p>
         </w:tc>
@@ -17842,7 +17769,7 @@
           </w:tcPr>
           <w:p>
             <w:pPr>
-              <w:pStyle w:val="Style20"/>
+              <w:pStyle w:val="user7"/>
               <w:spacing w:lineRule="auto" w:line="413" w:before="0" w:after="160"/>
               <w:ind w:hanging="0" w:left="0" w:right="0"/>
               <w:rPr>
@@ -17859,13 +17786,13 @@
                 <w:sz w:val="28"/>
                 <w:szCs w:val="28"/>
               </w:rPr>
-              <w:t>12</w:t>
-            </w:r>
-          </w:p>
-        </w:tc>
-        <w:tc>
-          <w:tcPr>
-            <w:tcW w:w="1133" w:type="dxa"/>
+              <w:t>14</w:t>
+            </w:r>
+          </w:p>
+        </w:tc>
+        <w:tc>
+          <w:tcPr>
+            <w:tcW w:w="2266" w:type="dxa"/>
             <w:tcBorders>
               <w:bottom w:val="single" w:sz="6" w:space="0" w:color="525252"/>
             </w:tcBorders>
@@ -17873,38 +17800,7 @@
           </w:tcPr>
           <w:p>
             <w:pPr>
-              <w:pStyle w:val="Style20"/>
-              <w:spacing w:lineRule="auto" w:line="413" w:before="0" w:after="160"/>
-              <w:ind w:hanging="0" w:left="0" w:right="0"/>
-              <w:rPr>
-                <w:rFonts w:ascii="Times New Roman" w:hAnsi="Times New Roman"/>
-                <w:color w:val="000000"/>
-                <w:sz w:val="28"/>
-                <w:szCs w:val="28"/>
-              </w:rPr>
-            </w:pPr>
-            <w:r>
-              <w:rPr>
-                <w:rFonts w:ascii="Times New Roman" w:hAnsi="Times New Roman"/>
-                <w:color w:val="000000"/>
-                <w:sz w:val="28"/>
-                <w:szCs w:val="28"/>
-              </w:rPr>
-              <w:t>14</w:t>
-            </w:r>
-          </w:p>
-        </w:tc>
-        <w:tc>
-          <w:tcPr>
-            <w:tcW w:w="2267" w:type="dxa"/>
-            <w:tcBorders>
-              <w:bottom w:val="single" w:sz="6" w:space="0" w:color="525252"/>
-            </w:tcBorders>
-            <w:vAlign w:val="center"/>
-          </w:tcPr>
-          <w:p>
-            <w:pPr>
-              <w:pStyle w:val="Style20"/>
+              <w:pStyle w:val="user7"/>
               <w:spacing w:lineRule="auto" w:line="413" w:before="0" w:after="160"/>
               <w:ind w:hanging="0" w:left="0" w:right="0"/>
               <w:rPr>
@@ -17938,7 +17834,7 @@
           </w:tcPr>
           <w:p>
             <w:pPr>
-              <w:pStyle w:val="Style20"/>
+              <w:pStyle w:val="user7"/>
               <w:spacing w:lineRule="auto" w:line="413" w:before="0" w:after="160"/>
               <w:ind w:hanging="0" w:left="0" w:right="0"/>
               <w:rPr>
@@ -17969,7 +17865,7 @@
           </w:tcPr>
           <w:p>
             <w:pPr>
-              <w:pStyle w:val="Style20"/>
+              <w:pStyle w:val="user7"/>
               <w:spacing w:lineRule="auto" w:line="413" w:before="0" w:after="160"/>
               <w:ind w:hanging="0" w:left="0" w:right="0"/>
               <w:rPr>
@@ -17992,6 +17888,37 @@
         </w:tc>
         <w:tc>
           <w:tcPr>
+            <w:tcW w:w="1133" w:type="dxa"/>
+            <w:tcBorders>
+              <w:bottom w:val="single" w:sz="6" w:space="0" w:color="525252"/>
+            </w:tcBorders>
+            <w:vAlign w:val="center"/>
+          </w:tcPr>
+          <w:p>
+            <w:pPr>
+              <w:pStyle w:val="user7"/>
+              <w:spacing w:lineRule="auto" w:line="413" w:before="0" w:after="160"/>
+              <w:ind w:hanging="0" w:left="0" w:right="0"/>
+              <w:rPr>
+                <w:rFonts w:ascii="Times New Roman" w:hAnsi="Times New Roman"/>
+                <w:color w:val="000000"/>
+                <w:sz w:val="28"/>
+                <w:szCs w:val="28"/>
+              </w:rPr>
+            </w:pPr>
+            <w:r>
+              <w:rPr>
+                <w:rFonts w:ascii="Times New Roman" w:hAnsi="Times New Roman"/>
+                <w:color w:val="000000"/>
+                <w:sz w:val="28"/>
+                <w:szCs w:val="28"/>
+              </w:rPr>
+              <w:t>8</w:t>
+            </w:r>
+          </w:p>
+        </w:tc>
+        <w:tc>
+          <w:tcPr>
             <w:tcW w:w="1134" w:type="dxa"/>
             <w:tcBorders>
               <w:bottom w:val="single" w:sz="6" w:space="0" w:color="525252"/>
@@ -18000,7 +17927,7 @@
           </w:tcPr>
           <w:p>
             <w:pPr>
-              <w:pStyle w:val="Style20"/>
+              <w:pStyle w:val="user7"/>
               <w:spacing w:lineRule="auto" w:line="413" w:before="0" w:after="160"/>
               <w:ind w:hanging="0" w:left="0" w:right="0"/>
               <w:rPr>
@@ -18017,7 +17944,7 @@
                 <w:sz w:val="28"/>
                 <w:szCs w:val="28"/>
               </w:rPr>
-              <w:t>8</w:t>
+              <w:t>6</w:t>
             </w:r>
           </w:p>
         </w:tc>
@@ -18031,7 +17958,7 @@
           </w:tcPr>
           <w:p>
             <w:pPr>
-              <w:pStyle w:val="Style20"/>
+              <w:pStyle w:val="user7"/>
               <w:spacing w:lineRule="auto" w:line="413" w:before="0" w:after="160"/>
               <w:ind w:hanging="0" w:left="0" w:right="0"/>
               <w:rPr>
@@ -18048,13 +17975,13 @@
                 <w:sz w:val="28"/>
                 <w:szCs w:val="28"/>
               </w:rPr>
-              <w:t>6</w:t>
-            </w:r>
-          </w:p>
-        </w:tc>
-        <w:tc>
-          <w:tcPr>
-            <w:tcW w:w="1133" w:type="dxa"/>
+              <w:t>10</w:t>
+            </w:r>
+          </w:p>
+        </w:tc>
+        <w:tc>
+          <w:tcPr>
+            <w:tcW w:w="2266" w:type="dxa"/>
             <w:tcBorders>
               <w:bottom w:val="single" w:sz="6" w:space="0" w:color="525252"/>
             </w:tcBorders>
@@ -18062,38 +17989,7 @@
           </w:tcPr>
           <w:p>
             <w:pPr>
-              <w:pStyle w:val="Style20"/>
-              <w:spacing w:lineRule="auto" w:line="413" w:before="0" w:after="160"/>
-              <w:ind w:hanging="0" w:left="0" w:right="0"/>
-              <w:rPr>
-                <w:rFonts w:ascii="Times New Roman" w:hAnsi="Times New Roman"/>
-                <w:color w:val="000000"/>
-                <w:sz w:val="28"/>
-                <w:szCs w:val="28"/>
-              </w:rPr>
-            </w:pPr>
-            <w:r>
-              <w:rPr>
-                <w:rFonts w:ascii="Times New Roman" w:hAnsi="Times New Roman"/>
-                <w:color w:val="000000"/>
-                <w:sz w:val="28"/>
-                <w:szCs w:val="28"/>
-              </w:rPr>
-              <w:t>10</w:t>
-            </w:r>
-          </w:p>
-        </w:tc>
-        <w:tc>
-          <w:tcPr>
-            <w:tcW w:w="2267" w:type="dxa"/>
-            <w:tcBorders>
-              <w:bottom w:val="single" w:sz="6" w:space="0" w:color="525252"/>
-            </w:tcBorders>
-            <w:vAlign w:val="center"/>
-          </w:tcPr>
-          <w:p>
-            <w:pPr>
-              <w:pStyle w:val="Style20"/>
+              <w:pStyle w:val="user7"/>
               <w:spacing w:lineRule="auto" w:line="413" w:before="0" w:after="160"/>
               <w:ind w:hanging="0" w:left="0" w:right="0"/>
               <w:rPr>
@@ -18127,7 +18023,7 @@
           </w:tcPr>
           <w:p>
             <w:pPr>
-              <w:pStyle w:val="Style20"/>
+              <w:pStyle w:val="user7"/>
               <w:spacing w:lineRule="auto" w:line="413" w:before="0" w:after="160"/>
               <w:ind w:hanging="0" w:left="0" w:right="0"/>
               <w:rPr>
@@ -18158,7 +18054,7 @@
           </w:tcPr>
           <w:p>
             <w:pPr>
-              <w:pStyle w:val="Style20"/>
+              <w:pStyle w:val="user7"/>
               <w:spacing w:lineRule="auto" w:line="413" w:before="0" w:after="160"/>
               <w:ind w:hanging="0" w:left="0" w:right="0"/>
               <w:rPr>
@@ -18181,6 +18077,37 @@
         </w:tc>
         <w:tc>
           <w:tcPr>
+            <w:tcW w:w="1133" w:type="dxa"/>
+            <w:tcBorders>
+              <w:bottom w:val="single" w:sz="6" w:space="0" w:color="525252"/>
+            </w:tcBorders>
+            <w:vAlign w:val="center"/>
+          </w:tcPr>
+          <w:p>
+            <w:pPr>
+              <w:pStyle w:val="user7"/>
+              <w:spacing w:lineRule="auto" w:line="413" w:before="0" w:after="160"/>
+              <w:ind w:hanging="0" w:left="0" w:right="0"/>
+              <w:rPr>
+                <w:rFonts w:ascii="Times New Roman" w:hAnsi="Times New Roman"/>
+                <w:color w:val="000000"/>
+                <w:sz w:val="28"/>
+                <w:szCs w:val="28"/>
+              </w:rPr>
+            </w:pPr>
+            <w:r>
+              <w:rPr>
+                <w:rFonts w:ascii="Times New Roman" w:hAnsi="Times New Roman"/>
+                <w:color w:val="000000"/>
+                <w:sz w:val="28"/>
+                <w:szCs w:val="28"/>
+              </w:rPr>
+              <w:t>11</w:t>
+            </w:r>
+          </w:p>
+        </w:tc>
+        <w:tc>
+          <w:tcPr>
             <w:tcW w:w="1134" w:type="dxa"/>
             <w:tcBorders>
               <w:bottom w:val="single" w:sz="6" w:space="0" w:color="525252"/>
@@ -18189,7 +18116,7 @@
           </w:tcPr>
           <w:p>
             <w:pPr>
-              <w:pStyle w:val="Style20"/>
+              <w:pStyle w:val="user7"/>
               <w:spacing w:lineRule="auto" w:line="413" w:before="0" w:after="160"/>
               <w:ind w:hanging="0" w:left="0" w:right="0"/>
               <w:rPr>
@@ -18206,7 +18133,7 @@
                 <w:sz w:val="28"/>
                 <w:szCs w:val="28"/>
               </w:rPr>
-              <w:t>11</w:t>
+              <w:t>10</w:t>
             </w:r>
           </w:p>
         </w:tc>
@@ -18220,7 +18147,7 @@
           </w:tcPr>
           <w:p>
             <w:pPr>
-              <w:pStyle w:val="Style20"/>
+              <w:pStyle w:val="user7"/>
               <w:spacing w:lineRule="auto" w:line="413" w:before="0" w:after="160"/>
               <w:ind w:hanging="0" w:left="0" w:right="0"/>
               <w:rPr>
@@ -18237,13 +18164,13 @@
                 <w:sz w:val="28"/>
                 <w:szCs w:val="28"/>
               </w:rPr>
-              <w:t>10</w:t>
-            </w:r>
-          </w:p>
-        </w:tc>
-        <w:tc>
-          <w:tcPr>
-            <w:tcW w:w="1133" w:type="dxa"/>
+              <w:t>13</w:t>
+            </w:r>
+          </w:p>
+        </w:tc>
+        <w:tc>
+          <w:tcPr>
+            <w:tcW w:w="2266" w:type="dxa"/>
             <w:tcBorders>
               <w:bottom w:val="single" w:sz="6" w:space="0" w:color="525252"/>
             </w:tcBorders>
@@ -18251,38 +18178,7 @@
           </w:tcPr>
           <w:p>
             <w:pPr>
-              <w:pStyle w:val="Style20"/>
-              <w:spacing w:lineRule="auto" w:line="413" w:before="0" w:after="160"/>
-              <w:ind w:hanging="0" w:left="0" w:right="0"/>
-              <w:rPr>
-                <w:rFonts w:ascii="Times New Roman" w:hAnsi="Times New Roman"/>
-                <w:color w:val="000000"/>
-                <w:sz w:val="28"/>
-                <w:szCs w:val="28"/>
-              </w:rPr>
-            </w:pPr>
-            <w:r>
-              <w:rPr>
-                <w:rFonts w:ascii="Times New Roman" w:hAnsi="Times New Roman"/>
-                <w:color w:val="000000"/>
-                <w:sz w:val="28"/>
-                <w:szCs w:val="28"/>
-              </w:rPr>
-              <w:t>13</w:t>
-            </w:r>
-          </w:p>
-        </w:tc>
-        <w:tc>
-          <w:tcPr>
-            <w:tcW w:w="2267" w:type="dxa"/>
-            <w:tcBorders>
-              <w:bottom w:val="single" w:sz="6" w:space="0" w:color="525252"/>
-            </w:tcBorders>
-            <w:vAlign w:val="center"/>
-          </w:tcPr>
-          <w:p>
-            <w:pPr>
-              <w:pStyle w:val="Style20"/>
+              <w:pStyle w:val="user7"/>
               <w:spacing w:lineRule="auto" w:line="413" w:before="0" w:after="160"/>
               <w:ind w:hanging="0" w:left="0" w:right="0"/>
               <w:rPr>
@@ -18316,7 +18212,7 @@
           </w:tcPr>
           <w:p>
             <w:pPr>
-              <w:pStyle w:val="Style20"/>
+              <w:pStyle w:val="user7"/>
               <w:spacing w:lineRule="auto" w:line="413" w:before="0" w:after="160"/>
               <w:ind w:hanging="0" w:left="0" w:right="0"/>
               <w:rPr>
@@ -18347,7 +18243,7 @@
           </w:tcPr>
           <w:p>
             <w:pPr>
-              <w:pStyle w:val="Style20"/>
+              <w:pStyle w:val="user7"/>
               <w:spacing w:lineRule="auto" w:line="413" w:before="0" w:after="160"/>
               <w:ind w:hanging="0" w:left="0" w:right="0"/>
               <w:rPr>
@@ -18370,6 +18266,37 @@
         </w:tc>
         <w:tc>
           <w:tcPr>
+            <w:tcW w:w="1133" w:type="dxa"/>
+            <w:tcBorders>
+              <w:bottom w:val="single" w:sz="6" w:space="0" w:color="525252"/>
+            </w:tcBorders>
+            <w:vAlign w:val="center"/>
+          </w:tcPr>
+          <w:p>
+            <w:pPr>
+              <w:pStyle w:val="user7"/>
+              <w:spacing w:lineRule="auto" w:line="413" w:before="0" w:after="160"/>
+              <w:ind w:hanging="0" w:left="0" w:right="0"/>
+              <w:rPr>
+                <w:rFonts w:ascii="Times New Roman" w:hAnsi="Times New Roman"/>
+                <w:color w:val="000000"/>
+                <w:sz w:val="28"/>
+                <w:szCs w:val="28"/>
+              </w:rPr>
+            </w:pPr>
+            <w:r>
+              <w:rPr>
+                <w:rFonts w:ascii="Times New Roman" w:hAnsi="Times New Roman"/>
+                <w:color w:val="000000"/>
+                <w:sz w:val="28"/>
+                <w:szCs w:val="28"/>
+              </w:rPr>
+              <w:t>11</w:t>
+            </w:r>
+          </w:p>
+        </w:tc>
+        <w:tc>
+          <w:tcPr>
             <w:tcW w:w="1134" w:type="dxa"/>
             <w:tcBorders>
               <w:bottom w:val="single" w:sz="6" w:space="0" w:color="525252"/>
@@ -18378,7 +18305,7 @@
           </w:tcPr>
           <w:p>
             <w:pPr>
-              <w:pStyle w:val="Style20"/>
+              <w:pStyle w:val="user7"/>
               <w:spacing w:lineRule="auto" w:line="413" w:before="0" w:after="160"/>
               <w:ind w:hanging="0" w:left="0" w:right="0"/>
               <w:rPr>
@@ -18395,7 +18322,7 @@
                 <w:sz w:val="28"/>
                 <w:szCs w:val="28"/>
               </w:rPr>
-              <w:t>11</w:t>
+              <w:t>9</w:t>
             </w:r>
           </w:p>
         </w:tc>
@@ -18409,7 +18336,7 @@
           </w:tcPr>
           <w:p>
             <w:pPr>
-              <w:pStyle w:val="Style20"/>
+              <w:pStyle w:val="user7"/>
               <w:spacing w:lineRule="auto" w:line="413" w:before="0" w:after="160"/>
               <w:ind w:hanging="0" w:left="0" w:right="0"/>
               <w:rPr>
@@ -18426,13 +18353,13 @@
                 <w:sz w:val="28"/>
                 <w:szCs w:val="28"/>
               </w:rPr>
-              <w:t>9</w:t>
-            </w:r>
-          </w:p>
-        </w:tc>
-        <w:tc>
-          <w:tcPr>
-            <w:tcW w:w="1133" w:type="dxa"/>
+              <w:t>13</w:t>
+            </w:r>
+          </w:p>
+        </w:tc>
+        <w:tc>
+          <w:tcPr>
+            <w:tcW w:w="2266" w:type="dxa"/>
             <w:tcBorders>
               <w:bottom w:val="single" w:sz="6" w:space="0" w:color="525252"/>
             </w:tcBorders>
@@ -18440,38 +18367,7 @@
           </w:tcPr>
           <w:p>
             <w:pPr>
-              <w:pStyle w:val="Style20"/>
-              <w:spacing w:lineRule="auto" w:line="413" w:before="0" w:after="160"/>
-              <w:ind w:hanging="0" w:left="0" w:right="0"/>
-              <w:rPr>
-                <w:rFonts w:ascii="Times New Roman" w:hAnsi="Times New Roman"/>
-                <w:color w:val="000000"/>
-                <w:sz w:val="28"/>
-                <w:szCs w:val="28"/>
-              </w:rPr>
-            </w:pPr>
-            <w:r>
-              <w:rPr>
-                <w:rFonts w:ascii="Times New Roman" w:hAnsi="Times New Roman"/>
-                <w:color w:val="000000"/>
-                <w:sz w:val="28"/>
-                <w:szCs w:val="28"/>
-              </w:rPr>
-              <w:t>13</w:t>
-            </w:r>
-          </w:p>
-        </w:tc>
-        <w:tc>
-          <w:tcPr>
-            <w:tcW w:w="2267" w:type="dxa"/>
-            <w:tcBorders>
-              <w:bottom w:val="single" w:sz="6" w:space="0" w:color="525252"/>
-            </w:tcBorders>
-            <w:vAlign w:val="center"/>
-          </w:tcPr>
-          <w:p>
-            <w:pPr>
-              <w:pStyle w:val="Style20"/>
+              <w:pStyle w:val="user7"/>
               <w:spacing w:lineRule="auto" w:line="413" w:before="0" w:after="160"/>
               <w:ind w:hanging="0" w:left="0" w:right="0"/>
               <w:rPr>
@@ -18505,7 +18401,7 @@
           </w:tcPr>
           <w:p>
             <w:pPr>
-              <w:pStyle w:val="Style20"/>
+              <w:pStyle w:val="user7"/>
               <w:spacing w:lineRule="auto" w:line="413" w:before="0" w:after="160"/>
               <w:ind w:hanging="0" w:left="0" w:right="0"/>
               <w:rPr>
@@ -18536,7 +18432,7 @@
           </w:tcPr>
           <w:p>
             <w:pPr>
-              <w:pStyle w:val="Style20"/>
+              <w:pStyle w:val="user7"/>
               <w:spacing w:lineRule="auto" w:line="413" w:before="0" w:after="160"/>
               <w:ind w:hanging="0" w:left="0" w:right="0"/>
               <w:rPr>
@@ -18559,6 +18455,37 @@
         </w:tc>
         <w:tc>
           <w:tcPr>
+            <w:tcW w:w="1133" w:type="dxa"/>
+            <w:tcBorders>
+              <w:bottom w:val="single" w:sz="6" w:space="0" w:color="525252"/>
+            </w:tcBorders>
+            <w:vAlign w:val="center"/>
+          </w:tcPr>
+          <w:p>
+            <w:pPr>
+              <w:pStyle w:val="user7"/>
+              <w:spacing w:lineRule="auto" w:line="413" w:before="0" w:after="160"/>
+              <w:ind w:hanging="0" w:left="0" w:right="0"/>
+              <w:rPr>
+                <w:rFonts w:ascii="Times New Roman" w:hAnsi="Times New Roman"/>
+                <w:color w:val="000000"/>
+                <w:sz w:val="28"/>
+                <w:szCs w:val="28"/>
+              </w:rPr>
+            </w:pPr>
+            <w:r>
+              <w:rPr>
+                <w:rFonts w:ascii="Times New Roman" w:hAnsi="Times New Roman"/>
+                <w:color w:val="000000"/>
+                <w:sz w:val="28"/>
+                <w:szCs w:val="28"/>
+              </w:rPr>
+              <w:t>10</w:t>
+            </w:r>
+          </w:p>
+        </w:tc>
+        <w:tc>
+          <w:tcPr>
             <w:tcW w:w="1134" w:type="dxa"/>
             <w:tcBorders>
               <w:bottom w:val="single" w:sz="6" w:space="0" w:color="525252"/>
@@ -18567,7 +18494,7 @@
           </w:tcPr>
           <w:p>
             <w:pPr>
-              <w:pStyle w:val="Style20"/>
+              <w:pStyle w:val="user7"/>
               <w:spacing w:lineRule="auto" w:line="413" w:before="0" w:after="160"/>
               <w:ind w:hanging="0" w:left="0" w:right="0"/>
               <w:rPr>
@@ -18584,7 +18511,7 @@
                 <w:sz w:val="28"/>
                 <w:szCs w:val="28"/>
               </w:rPr>
-              <w:t>10</w:t>
+              <w:t>9</w:t>
             </w:r>
           </w:p>
         </w:tc>
@@ -18598,7 +18525,7 @@
           </w:tcPr>
           <w:p>
             <w:pPr>
-              <w:pStyle w:val="Style20"/>
+              <w:pStyle w:val="user7"/>
               <w:spacing w:lineRule="auto" w:line="413" w:before="0" w:after="160"/>
               <w:ind w:hanging="0" w:left="0" w:right="0"/>
               <w:rPr>
@@ -18615,13 +18542,13 @@
                 <w:sz w:val="28"/>
                 <w:szCs w:val="28"/>
               </w:rPr>
-              <w:t>9</w:t>
-            </w:r>
-          </w:p>
-        </w:tc>
-        <w:tc>
-          <w:tcPr>
-            <w:tcW w:w="1133" w:type="dxa"/>
+              <w:t>12</w:t>
+            </w:r>
+          </w:p>
+        </w:tc>
+        <w:tc>
+          <w:tcPr>
+            <w:tcW w:w="2266" w:type="dxa"/>
             <w:tcBorders>
               <w:bottom w:val="single" w:sz="6" w:space="0" w:color="525252"/>
             </w:tcBorders>
@@ -18629,38 +18556,7 @@
           </w:tcPr>
           <w:p>
             <w:pPr>
-              <w:pStyle w:val="Style20"/>
-              <w:spacing w:lineRule="auto" w:line="413" w:before="0" w:after="160"/>
-              <w:ind w:hanging="0" w:left="0" w:right="0"/>
-              <w:rPr>
-                <w:rFonts w:ascii="Times New Roman" w:hAnsi="Times New Roman"/>
-                <w:color w:val="000000"/>
-                <w:sz w:val="28"/>
-                <w:szCs w:val="28"/>
-              </w:rPr>
-            </w:pPr>
-            <w:r>
-              <w:rPr>
-                <w:rFonts w:ascii="Times New Roman" w:hAnsi="Times New Roman"/>
-                <w:color w:val="000000"/>
-                <w:sz w:val="28"/>
-                <w:szCs w:val="28"/>
-              </w:rPr>
-              <w:t>12</w:t>
-            </w:r>
-          </w:p>
-        </w:tc>
-        <w:tc>
-          <w:tcPr>
-            <w:tcW w:w="2267" w:type="dxa"/>
-            <w:tcBorders>
-              <w:bottom w:val="single" w:sz="6" w:space="0" w:color="525252"/>
-            </w:tcBorders>
-            <w:vAlign w:val="center"/>
-          </w:tcPr>
-          <w:p>
-            <w:pPr>
-              <w:pStyle w:val="Style20"/>
+              <w:pStyle w:val="user7"/>
               <w:spacing w:lineRule="auto" w:line="413" w:before="0" w:after="160"/>
               <w:ind w:hanging="0" w:left="0" w:right="0"/>
               <w:rPr>
@@ -18694,7 +18590,7 @@
           </w:tcPr>
           <w:p>
             <w:pPr>
-              <w:pStyle w:val="Style20"/>
+              <w:pStyle w:val="user7"/>
               <w:spacing w:lineRule="auto" w:line="413" w:before="0" w:after="160"/>
               <w:ind w:hanging="0" w:left="0" w:right="0"/>
               <w:rPr>
@@ -18725,7 +18621,7 @@
           </w:tcPr>
           <w:p>
             <w:pPr>
-              <w:pStyle w:val="Style20"/>
+              <w:pStyle w:val="user7"/>
               <w:spacing w:lineRule="auto" w:line="413" w:before="0" w:after="160"/>
               <w:ind w:hanging="0" w:left="0" w:right="0"/>
               <w:rPr>
@@ -18748,6 +18644,37 @@
         </w:tc>
         <w:tc>
           <w:tcPr>
+            <w:tcW w:w="1133" w:type="dxa"/>
+            <w:tcBorders>
+              <w:bottom w:val="single" w:sz="6" w:space="0" w:color="525252"/>
+            </w:tcBorders>
+            <w:vAlign w:val="center"/>
+          </w:tcPr>
+          <w:p>
+            <w:pPr>
+              <w:pStyle w:val="user7"/>
+              <w:spacing w:lineRule="auto" w:line="413" w:before="0" w:after="160"/>
+              <w:ind w:hanging="0" w:left="0" w:right="0"/>
+              <w:rPr>
+                <w:rFonts w:ascii="Times New Roman" w:hAnsi="Times New Roman"/>
+                <w:color w:val="000000"/>
+                <w:sz w:val="28"/>
+                <w:szCs w:val="28"/>
+              </w:rPr>
+            </w:pPr>
+            <w:r>
+              <w:rPr>
+                <w:rFonts w:ascii="Times New Roman" w:hAnsi="Times New Roman"/>
+                <w:color w:val="000000"/>
+                <w:sz w:val="28"/>
+                <w:szCs w:val="28"/>
+              </w:rPr>
+              <w:t>15</w:t>
+            </w:r>
+          </w:p>
+        </w:tc>
+        <w:tc>
+          <w:tcPr>
             <w:tcW w:w="1134" w:type="dxa"/>
             <w:tcBorders>
               <w:bottom w:val="single" w:sz="6" w:space="0" w:color="525252"/>
@@ -18756,7 +18683,7 @@
           </w:tcPr>
           <w:p>
             <w:pPr>
-              <w:pStyle w:val="Style20"/>
+              <w:pStyle w:val="user7"/>
               <w:spacing w:lineRule="auto" w:line="413" w:before="0" w:after="160"/>
               <w:ind w:hanging="0" w:left="0" w:right="0"/>
               <w:rPr>
@@ -18787,7 +18714,7 @@
           </w:tcPr>
           <w:p>
             <w:pPr>
-              <w:pStyle w:val="Style20"/>
+              <w:pStyle w:val="user7"/>
               <w:spacing w:lineRule="auto" w:line="413" w:before="0" w:after="160"/>
               <w:ind w:hanging="0" w:left="0" w:right="0"/>
               <w:rPr>
@@ -18810,7 +18737,7 @@
         </w:tc>
         <w:tc>
           <w:tcPr>
-            <w:tcW w:w="1133" w:type="dxa"/>
+            <w:tcW w:w="2266" w:type="dxa"/>
             <w:tcBorders>
               <w:bottom w:val="single" w:sz="6" w:space="0" w:color="525252"/>
             </w:tcBorders>
@@ -18818,38 +18745,7 @@
           </w:tcPr>
           <w:p>
             <w:pPr>
-              <w:pStyle w:val="Style20"/>
-              <w:spacing w:lineRule="auto" w:line="413" w:before="0" w:after="160"/>
-              <w:ind w:hanging="0" w:left="0" w:right="0"/>
-              <w:rPr>
-                <w:rFonts w:ascii="Times New Roman" w:hAnsi="Times New Roman"/>
-                <w:color w:val="000000"/>
-                <w:sz w:val="28"/>
-                <w:szCs w:val="28"/>
-              </w:rPr>
-            </w:pPr>
-            <w:r>
-              <w:rPr>
-                <w:rFonts w:ascii="Times New Roman" w:hAnsi="Times New Roman"/>
-                <w:color w:val="000000"/>
-                <w:sz w:val="28"/>
-                <w:szCs w:val="28"/>
-              </w:rPr>
-              <w:t>15</w:t>
-            </w:r>
-          </w:p>
-        </w:tc>
-        <w:tc>
-          <w:tcPr>
-            <w:tcW w:w="2267" w:type="dxa"/>
-            <w:tcBorders>
-              <w:bottom w:val="single" w:sz="6" w:space="0" w:color="525252"/>
-            </w:tcBorders>
-            <w:vAlign w:val="center"/>
-          </w:tcPr>
-          <w:p>
-            <w:pPr>
-              <w:pStyle w:val="Style20"/>
+              <w:pStyle w:val="user7"/>
               <w:spacing w:lineRule="auto" w:line="413" w:before="0" w:after="160"/>
               <w:rPr>
                 <w:rFonts w:ascii="Times New Roman" w:hAnsi="Times New Roman"/>
@@ -18907,8 +18803,7 @@
     </w:p>
     <w:p>
       <w:pPr>
-        <w:pStyle w:val="Style22"/>
-        <w:pBdr/>
+        <w:pStyle w:val="user9"/>
         <w:spacing w:lineRule="auto" w:line="360" w:before="0" w:after="0"/>
         <w:ind w:hanging="0" w:left="0" w:right="0"/>
         <w:rPr>
@@ -18999,41 +18894,7 @@
           <w:shd w:fill="FFFFFF" w:val="clear"/>
           <w:lang w:val="en-US"/>
         </w:rPr>
-        <w:t xml:space="preserve"> </w:t>
-      </w:r>
-      <w:r>
-        <w:rPr>
-          <w:rFonts w:cs="Times New Roman" w:ascii="Times New Roman" w:hAnsi="Times New Roman"/>
-          <w:b w:val="false"/>
-          <w:bCs/>
-          <w:i w:val="false"/>
-          <w:caps w:val="false"/>
-          <w:smallCaps w:val="false"/>
-          <w:color w:val="000000"/>
-          <w:spacing w:val="0"/>
-          <w:sz w:val="28"/>
-          <w:szCs w:val="28"/>
-          <w:shd w:fill="FFFFFF" w:val="clear"/>
-          <w:lang w:val="en-US"/>
-        </w:rPr>
-        <w:t>6</w:t>
-      </w:r>
-      <w:r>
-        <w:rPr>
-          <w:rFonts w:cs="Times New Roman" w:ascii="Times New Roman" w:hAnsi="Times New Roman"/>
-          <w:b w:val="false"/>
-          <w:bCs/>
-          <w:i w:val="false"/>
-          <w:caps w:val="false"/>
-          <w:smallCaps w:val="false"/>
-          <w:color w:val="000000"/>
-          <w:spacing w:val="0"/>
-          <w:sz w:val="28"/>
-          <w:szCs w:val="28"/>
-          <w:shd w:fill="FFFFFF" w:val="clear"/>
-          <w:lang w:val="en-US"/>
-        </w:rPr>
-        <w:t xml:space="preserve"> </w:t>
+        <w:t xml:space="preserve"> 6 </w:t>
       </w:r>
       <w:r>
         <w:rPr>
@@ -19144,6 +19005,7 @@
           <w:rFonts w:ascii="Times New Roman" w:hAnsi="Times New Roman" w:cs="Times New Roman"/>
           <w:b w:val="false"/>
           <w:bCs/>
+          <w:i w:val="false"/>
           <w:i w:val="false"/>
           <w:caps w:val="false"/>
           <w:smallCaps w:val="false"/>
@@ -19329,7 +19191,7 @@
     </w:p>
     <w:p>
       <w:pPr>
-        <w:pStyle w:val="Style19"/>
+        <w:pStyle w:val="user6"/>
         <w:spacing w:lineRule="auto" w:line="360" w:before="0" w:after="0"/>
         <w:rPr>
           <w:rFonts w:ascii="Times New Roman" w:hAnsi="Times New Roman" w:cs="Times New Roman"/>
@@ -19383,7 +19245,6 @@
           <w:ilvl w:val="1"/>
           <w:numId w:val="17"/>
         </w:numPr>
-        <w:pBdr/>
         <w:spacing w:lineRule="atLeast" w:line="420" w:before="0" w:after="0"/>
         <w:rPr>
           <w:rFonts w:ascii="Times New Roman" w:hAnsi="Times New Roman" w:cs="Times New Roman"/>
@@ -19447,11 +19308,11 @@
           <w:ilvl w:val="1"/>
           <w:numId w:val="17"/>
         </w:numPr>
-        <w:pBdr/>
         <w:spacing w:lineRule="atLeast" w:line="420" w:before="0" w:after="0"/>
         <w:rPr>
           <w:rFonts w:ascii="Times New Roman" w:hAnsi="Times New Roman" w:cs="Times New Roman"/>
           <w:b w:val="false"/>
+          <w:i w:val="false"/>
           <w:i w:val="false"/>
           <w:caps w:val="false"/>
           <w:smallCaps w:val="false"/>
@@ -19486,11 +19347,11 @@
           <w:ilvl w:val="1"/>
           <w:numId w:val="17"/>
         </w:numPr>
-        <w:pBdr/>
         <w:spacing w:lineRule="atLeast" w:line="420" w:before="0" w:after="0"/>
         <w:rPr>
           <w:rFonts w:ascii="Times New Roman" w:hAnsi="Times New Roman" w:cs="Times New Roman"/>
           <w:b w:val="false"/>
+          <w:i w:val="false"/>
           <w:i w:val="false"/>
           <w:caps w:val="false"/>
           <w:smallCaps w:val="false"/>
@@ -19525,11 +19386,25 @@
           <w:ilvl w:val="0"/>
           <w:numId w:val="0"/>
         </w:numPr>
-        <w:pBdr/>
         <w:spacing w:lineRule="atLeast" w:line="420" w:before="0" w:after="0"/>
         <w:ind w:hanging="0" w:left="720"/>
         <w:rPr>
           <w:rFonts w:ascii="Times New Roman" w:hAnsi="Times New Roman" w:cs="Times New Roman"/>
+          <w:b w:val="false"/>
+          <w:i w:val="false"/>
+          <w:i w:val="false"/>
+          <w:caps w:val="false"/>
+          <w:smallCaps w:val="false"/>
+          <w:color w:val="000000"/>
+          <w:spacing w:val="0"/>
+          <w:sz w:val="28"/>
+          <w:szCs w:val="28"/>
+          <w:shd w:fill="FFFFFF" w:val="clear"/>
+        </w:rPr>
+      </w:pPr>
+      <w:r>
+        <w:rPr>
+          <w:rFonts w:cs="Times New Roman" w:ascii="Times New Roman" w:hAnsi="Times New Roman"/>
           <w:b w:val="false"/>
           <w:i w:val="false"/>
           <w:caps w:val="false"/>
@@ -19540,11 +19415,180 @@
           <w:szCs w:val="28"/>
           <w:shd w:fill="FFFFFF" w:val="clear"/>
         </w:rPr>
-      </w:pPr>
-      <w:r>
-        <w:rPr>
-          <w:rFonts w:cs="Times New Roman" w:ascii="Times New Roman" w:hAnsi="Times New Roman"/>
-          <w:b w:val="false"/>
+      </w:r>
+    </w:p>
+    <w:p>
+      <w:pPr>
+        <w:pStyle w:val="BodyText"/>
+        <w:spacing w:lineRule="auto" w:line="360"/>
+        <w:rPr>
+          <w:rFonts w:ascii="Times New Roman" w:hAnsi="Times New Roman" w:cs="Times New Roman"/>
+          <w:bCs/>
+          <w:color w:themeColor="text1" w:val="000000"/>
+          <w:spacing w:val="-6"/>
+          <w:sz w:val="28"/>
+          <w:szCs w:val="28"/>
+          <w:shd w:fill="FFFFFF" w:val="clear"/>
+        </w:rPr>
+      </w:pPr>
+      <w:r>
+        <w:rPr>
+          <w:rFonts w:cs="Times New Roman" w:ascii="Times New Roman" w:hAnsi="Times New Roman"/>
+          <w:bCs/>
+          <w:color w:val="000000"/>
+          <w:spacing w:val="-6"/>
+          <w:sz w:val="28"/>
+          <w:szCs w:val="28"/>
+          <w:shd w:fill="FFFFFF" w:val="clear"/>
+        </w:rPr>
+        <w:tab/>
+        <w:t xml:space="preserve">Сетевой график позволил определить </w:t>
+      </w:r>
+      <w:r>
+        <w:rPr>
+          <w:rStyle w:val="Strong"/>
+          <w:rFonts w:cs="Times New Roman" w:ascii="Times New Roman" w:hAnsi="Times New Roman"/>
+          <w:color w:val="000000"/>
+          <w:spacing w:val="-6"/>
+          <w:sz w:val="28"/>
+          <w:szCs w:val="28"/>
+          <w:shd w:fill="FFFFFF" w:val="clear"/>
+        </w:rPr>
+        <w:t>оптимальную стратегию изучения групп дисциплин</w:t>
+      </w:r>
+      <w:r>
+        <w:rPr>
+          <w:rFonts w:cs="Times New Roman" w:ascii="Times New Roman" w:hAnsi="Times New Roman"/>
+          <w:bCs/>
+          <w:color w:val="000000"/>
+          <w:spacing w:val="-6"/>
+          <w:sz w:val="28"/>
+          <w:szCs w:val="28"/>
+          <w:shd w:fill="FFFFFF" w:val="clear"/>
+        </w:rPr>
+        <w:t>, выявить критические этапы и понять, какие темы требуют особого внимания. Критический путь показал, какие направления (например, ML + Промт-инжиниринг или бизнес-аналитика + No-code) определяют общую продолжительность учебной траектории.</w:t>
+        <w:br/>
+      </w:r>
+      <w:r>
+        <w:br w:type="page"/>
+      </w:r>
+    </w:p>
+    <w:p>
+      <w:pPr>
+        <w:pStyle w:val="BodyText"/>
+        <w:spacing w:lineRule="auto" w:line="360" w:before="0" w:after="140"/>
+        <w:rPr>
+          <w:rFonts w:ascii="Times New Roman" w:hAnsi="Times New Roman" w:cs="Times New Roman"/>
+          <w:bCs/>
+          <w:color w:val="000000"/>
+          <w:spacing w:val="-6"/>
+          <w:sz w:val="28"/>
+          <w:szCs w:val="28"/>
+          <w:shd w:fill="FFFFFF" w:val="clear"/>
+        </w:rPr>
+      </w:pPr>
+      <w:r>
+        <w:rPr>
+          <w:rFonts w:eastAsia="Calibri" w:cs="Times New Roman" w:ascii="Times New Roman" w:hAnsi="Times New Roman"/>
+          <w:bCs/>
+          <w:color w:val="000000"/>
+          <w:spacing w:val="-6"/>
+          <w:sz w:val="32"/>
+          <w:szCs w:val="32"/>
+          <w:shd w:fill="FFFFFF" w:val="clear"/>
+        </w:rPr>
+        <w:tab/>
+      </w:r>
+      <w:r>
+        <w:rPr>
+          <w:rFonts w:eastAsia="Calibri" w:cs="Times New Roman" w:ascii="Times New Roman" w:hAnsi="Times New Roman"/>
+          <w:b/>
+          <w:bCs/>
+          <w:color w:val="000000"/>
+          <w:spacing w:val="-6"/>
+          <w:sz w:val="32"/>
+          <w:szCs w:val="32"/>
+          <w:shd w:fill="FFFFFF" w:val="clear"/>
+        </w:rPr>
+        <w:t xml:space="preserve">Практическая работа №5 </w:t>
+      </w:r>
+      <w:r>
+        <w:rPr>
+          <w:rFonts w:eastAsia="Calibri" w:cs="Times New Roman" w:ascii="Times New Roman" w:hAnsi="Times New Roman"/>
+          <w:b/>
+          <w:bCs/>
+          <w:color w:val="000000"/>
+          <w:spacing w:val="-6"/>
+          <w:sz w:val="32"/>
+          <w:szCs w:val="32"/>
+          <w:shd w:fill="FFFFFF" w:val="clear"/>
+          <w:lang w:val="en-US"/>
+        </w:rPr>
+        <w:t>(6)</w:t>
+      </w:r>
+    </w:p>
+    <w:p>
+      <w:pPr>
+        <w:pStyle w:val="BodyText"/>
+        <w:spacing w:lineRule="auto" w:line="360"/>
+        <w:rPr>
+          <w:rFonts w:ascii="Times New Roman" w:hAnsi="Times New Roman" w:eastAsia="Calibri" w:cs="Times New Roman"/>
+          <w:b/>
+          <w:bCs/>
+          <w:color w:val="000000"/>
+          <w:spacing w:val="-6"/>
+          <w:sz w:val="32"/>
+          <w:szCs w:val="32"/>
+          <w:shd w:fill="FFFFFF" w:val="clear"/>
+          <w:lang w:val="en-US"/>
+        </w:rPr>
+      </w:pPr>
+      <w:r>
+        <w:rPr>
+          <w:rFonts w:eastAsia="Calibri" w:cs="Times New Roman" w:ascii="Times New Roman" w:hAnsi="Times New Roman"/>
+          <w:b/>
+          <w:bCs/>
+          <w:color w:val="000000"/>
+          <w:spacing w:val="-6"/>
+          <w:sz w:val="32"/>
+          <w:szCs w:val="32"/>
+          <w:shd w:fill="FFFFFF" w:val="clear"/>
+          <w:lang w:val="en-US"/>
+        </w:rPr>
+      </w:r>
+    </w:p>
+    <w:p>
+      <w:pPr>
+        <w:pStyle w:val="BodyText"/>
+        <w:spacing w:lineRule="auto" w:line="360"/>
+        <w:rPr>
+          <w:rFonts w:ascii="Times New Roman" w:hAnsi="Times New Roman" w:eastAsia="Calibri" w:cs="Times New Roman"/>
+          <w:color w:themeColor="text1" w:val="000000"/>
+          <w:spacing w:val="-6"/>
+          <w:sz w:val="32"/>
+          <w:szCs w:val="32"/>
+          <w:shd w:fill="FFFFFF" w:val="clear"/>
+        </w:rPr>
+      </w:pPr>
+      <w:r>
+        <w:rPr>
+          <w:rFonts w:eastAsia="Calibri" w:cs="Times New Roman" w:ascii="Times New Roman" w:hAnsi="Times New Roman"/>
+          <w:b/>
+          <w:bCs/>
+          <w:color w:val="000000"/>
+          <w:spacing w:val="-6"/>
+          <w:sz w:val="28"/>
+          <w:szCs w:val="28"/>
+          <w:shd w:fill="FFFFFF" w:val="clear"/>
+        </w:rPr>
+        <w:tab/>
+      </w:r>
+      <w:r>
+        <w:rPr>
+          <w:rStyle w:val="Strong"/>
+          <w:rFonts w:eastAsia="Calibri" w:cs="Times New Roman" w:ascii="Times New Roman" w:hAnsi="Times New Roman"/>
+          <w:b/>
+          <w:bCs/>
           <w:i w:val="false"/>
           <w:caps w:val="false"/>
           <w:smallCaps w:val="false"/>
@@ -19554,208 +19598,12 @@
           <w:szCs w:val="28"/>
           <w:shd w:fill="FFFFFF" w:val="clear"/>
         </w:rPr>
+        <w:t>Построение минимального квазиэйлерового цикла и цепи</w:t>
       </w:r>
     </w:p>
     <w:p>
       <w:pPr>
-        <w:pStyle w:val="BodyText"/>
-        <w:spacing w:lineRule="auto" w:line="360"/>
-        <w:rPr>
-          <w:rFonts w:ascii="Times New Roman" w:hAnsi="Times New Roman" w:cs="Times New Roman"/>
-          <w:bCs/>
-          <w:color w:themeColor="text1" w:val="000000"/>
-          <w:spacing w:val="-6"/>
-          <w:sz w:val="28"/>
-          <w:szCs w:val="28"/>
-          <w:shd w:fill="FFFFFF" w:val="clear"/>
-        </w:rPr>
-      </w:pPr>
-      <w:r>
-        <w:rPr>
-          <w:rFonts w:cs="Times New Roman" w:ascii="Times New Roman" w:hAnsi="Times New Roman"/>
-          <w:bCs/>
-          <w:color w:val="000000"/>
-          <w:spacing w:val="-6"/>
-          <w:sz w:val="28"/>
-          <w:szCs w:val="28"/>
-          <w:shd w:fill="FFFFFF" w:val="clear"/>
-        </w:rPr>
-        <w:tab/>
-        <w:t xml:space="preserve">Сетевой график позволил определить </w:t>
-      </w:r>
-      <w:r>
-        <w:rPr>
-          <w:rStyle w:val="Strong"/>
-          <w:rFonts w:cs="Times New Roman" w:ascii="Times New Roman" w:hAnsi="Times New Roman"/>
-          <w:color w:val="000000"/>
-          <w:spacing w:val="-6"/>
-          <w:sz w:val="28"/>
-          <w:szCs w:val="28"/>
-          <w:shd w:fill="FFFFFF" w:val="clear"/>
-        </w:rPr>
-        <w:t>оптимальную стратегию изучения групп дисциплин</w:t>
-      </w:r>
-      <w:r>
-        <w:rPr>
-          <w:rFonts w:cs="Times New Roman" w:ascii="Times New Roman" w:hAnsi="Times New Roman"/>
-          <w:bCs/>
-          <w:color w:val="000000"/>
-          <w:spacing w:val="-6"/>
-          <w:sz w:val="28"/>
-          <w:szCs w:val="28"/>
-          <w:shd w:fill="FFFFFF" w:val="clear"/>
-        </w:rPr>
-        <w:t>, выявить критические этапы и понять, какие темы требуют особого внимания. Критический путь показал, какие направления (например, ML + Промт-инжиниринг или бизнес-аналитика + No-code) определяют общую продолжительность учебной траектории.</w:t>
-        <w:br/>
-      </w:r>
-      <w:r>
-        <w:br w:type="page"/>
-      </w:r>
-    </w:p>
-    <w:p>
-      <w:pPr>
-        <w:pStyle w:val="BodyText"/>
-        <w:spacing w:lineRule="auto" w:line="360"/>
-        <w:rPr>
-          <w:rFonts w:ascii="Times New Roman" w:hAnsi="Times New Roman" w:cs="Times New Roman"/>
-          <w:bCs/>
-          <w:color w:val="000000"/>
-          <w:spacing w:val="-6"/>
-          <w:sz w:val="28"/>
-          <w:szCs w:val="28"/>
-          <w:shd w:fill="FFFFFF" w:val="clear"/>
-        </w:rPr>
-      </w:pPr>
-      <w:r>
-        <w:rPr>
-          <w:rFonts w:eastAsia="Calibri" w:cs="Times New Roman" w:ascii="Times New Roman" w:hAnsi="Times New Roman"/>
-          <w:bCs/>
-          <w:color w:val="000000"/>
-          <w:spacing w:val="-6"/>
-          <w:sz w:val="32"/>
-          <w:szCs w:val="32"/>
-          <w:shd w:fill="FFFFFF" w:val="clear"/>
-        </w:rPr>
-        <w:tab/>
-      </w:r>
-      <w:r>
-        <w:rPr>
-          <w:rFonts w:eastAsia="Calibri" w:cs="Times New Roman" w:ascii="Times New Roman" w:hAnsi="Times New Roman"/>
-          <w:b/>
-          <w:bCs/>
-          <w:color w:val="000000"/>
-          <w:spacing w:val="-6"/>
-          <w:sz w:val="32"/>
-          <w:szCs w:val="32"/>
-          <w:shd w:fill="FFFFFF" w:val="clear"/>
-        </w:rPr>
-        <w:t>Практическая работа №</w:t>
-      </w:r>
-      <w:r>
-        <w:rPr>
-          <w:rFonts w:eastAsia="Calibri" w:cs="Times New Roman" w:ascii="Times New Roman" w:hAnsi="Times New Roman"/>
-          <w:b/>
-          <w:bCs/>
-          <w:color w:val="000000"/>
-          <w:spacing w:val="-6"/>
-          <w:sz w:val="32"/>
-          <w:szCs w:val="32"/>
-          <w:shd w:fill="FFFFFF" w:val="clear"/>
-        </w:rPr>
-        <w:t xml:space="preserve">5 </w:t>
-      </w:r>
-      <w:r>
-        <w:rPr>
-          <w:rFonts w:eastAsia="Calibri" w:cs="Times New Roman" w:ascii="Times New Roman" w:hAnsi="Times New Roman"/>
-          <w:b/>
-          <w:bCs/>
-          <w:color w:val="000000"/>
-          <w:spacing w:val="-6"/>
-          <w:sz w:val="32"/>
-          <w:szCs w:val="32"/>
-          <w:shd w:fill="FFFFFF" w:val="clear"/>
-          <w:lang w:val="en-US"/>
-        </w:rPr>
-        <w:t>(6)</w:t>
-      </w:r>
-    </w:p>
-    <w:p>
-      <w:pPr>
-        <w:pStyle w:val="BodyText"/>
-        <w:spacing w:lineRule="auto" w:line="360"/>
-        <w:rPr>
-          <w:rFonts w:ascii="Times New Roman" w:hAnsi="Times New Roman" w:eastAsia="Calibri" w:cs="Times New Roman"/>
-          <w:b/>
-          <w:bCs/>
-          <w:color w:val="000000"/>
-          <w:spacing w:val="-6"/>
-          <w:sz w:val="32"/>
-          <w:szCs w:val="32"/>
-          <w:shd w:fill="FFFFFF" w:val="clear"/>
-          <w:lang w:val="en-US"/>
-        </w:rPr>
-      </w:pPr>
-      <w:r>
-        <w:rPr>
-          <w:rFonts w:eastAsia="Calibri" w:cs="Times New Roman" w:ascii="Times New Roman" w:hAnsi="Times New Roman"/>
-          <w:b/>
-          <w:bCs/>
-          <w:color w:val="000000"/>
-          <w:spacing w:val="-6"/>
-          <w:sz w:val="32"/>
-          <w:szCs w:val="32"/>
-          <w:shd w:fill="FFFFFF" w:val="clear"/>
-          <w:lang w:val="en-US"/>
-        </w:rPr>
-      </w:r>
-    </w:p>
-    <w:p>
-      <w:pPr>
-        <w:pStyle w:val="BodyText"/>
-        <w:spacing w:lineRule="auto" w:line="360"/>
-        <w:rPr>
-          <w:rFonts w:ascii="Times New Roman" w:hAnsi="Times New Roman" w:eastAsia="Calibri" w:cs="Times New Roman"/>
-          <w:color w:themeColor="text1" w:val="000000"/>
-          <w:spacing w:val="-6"/>
-          <w:sz w:val="32"/>
-          <w:szCs w:val="32"/>
-          <w:shd w:fill="FFFFFF" w:val="clear"/>
-        </w:rPr>
-      </w:pPr>
-      <w:r>
-        <w:rPr>
-          <w:rFonts w:eastAsia="Calibri" w:cs="Times New Roman" w:ascii="Times New Roman" w:hAnsi="Times New Roman"/>
-          <w:b/>
-          <w:bCs/>
-          <w:color w:val="000000"/>
-          <w:spacing w:val="-6"/>
-          <w:sz w:val="28"/>
-          <w:szCs w:val="28"/>
-          <w:shd w:fill="FFFFFF" w:val="clear"/>
-        </w:rPr>
-        <w:tab/>
-      </w:r>
-      <w:r>
-        <w:rPr>
-          <w:rStyle w:val="Strong"/>
-          <w:rFonts w:eastAsia="Calibri" w:cs="Times New Roman" w:ascii="Times New Roman" w:hAnsi="Times New Roman"/>
-          <w:b/>
-          <w:bCs/>
-          <w:i w:val="false"/>
-          <w:caps w:val="false"/>
-          <w:smallCaps w:val="false"/>
-          <w:color w:val="000000"/>
-          <w:spacing w:val="0"/>
-          <w:sz w:val="28"/>
-          <w:szCs w:val="28"/>
-          <w:shd w:fill="FFFFFF" w:val="clear"/>
-        </w:rPr>
-        <w:t>Построение минимального квазиэйлерового цикла и цепи</w:t>
-      </w:r>
-    </w:p>
-    <w:p>
-      <w:pPr>
-        <w:pStyle w:val="Style19"/>
+        <w:pStyle w:val="user6"/>
         <w:spacing w:lineRule="auto" w:line="360" w:before="0" w:after="140"/>
         <w:rPr>
           <w:rFonts w:ascii="Times New Roman" w:hAnsi="Times New Roman" w:cs="Times New Roman"/>
@@ -19846,20 +19694,6 @@
           <w:b w:val="false"/>
           <w:bCs/>
           <w:i w:val="false"/>
-          <w:caps w:val="false"/>
-          <w:smallCaps w:val="false"/>
-          <w:color w:val="000000"/>
-          <w:spacing w:val="0"/>
-          <w:sz w:val="28"/>
-          <w:szCs w:val="28"/>
-          <w:shd w:fill="FFFFFF" w:val="clear"/>
-        </w:rPr>
-      </w:pPr>
-      <w:r>
-        <w:rPr>
-          <w:rFonts w:cs="Times New Roman" w:ascii="Times New Roman" w:hAnsi="Times New Roman"/>
-          <w:b w:val="false"/>
-          <w:bCs/>
           <w:i w:val="false"/>
           <w:caps w:val="false"/>
           <w:smallCaps w:val="false"/>
@@ -19869,13 +19703,28 @@
           <w:szCs w:val="28"/>
           <w:shd w:fill="FFFFFF" w:val="clear"/>
         </w:rPr>
+      </w:pPr>
+      <w:r>
+        <w:rPr>
+          <w:rFonts w:cs="Times New Roman" w:ascii="Times New Roman" w:hAnsi="Times New Roman"/>
+          <w:b w:val="false"/>
+          <w:bCs/>
+          <w:i w:val="false"/>
+          <w:caps w:val="false"/>
+          <w:smallCaps w:val="false"/>
+          <w:color w:val="000000"/>
+          <w:spacing w:val="0"/>
+          <w:sz w:val="28"/>
+          <w:szCs w:val="28"/>
+          <w:shd w:fill="FFFFFF" w:val="clear"/>
+        </w:rPr>
         <w:tab/>
         <w:t>Построить минимальный квазиэйлеров цикл и цепь для заданного графа дисциплин, используя алгоритмы оптимизации.</w:t>
       </w:r>
     </w:p>
     <w:p>
       <w:pPr>
-        <w:pStyle w:val="Style19"/>
+        <w:pStyle w:val="user6"/>
         <w:spacing w:lineRule="auto" w:line="360" w:before="0" w:after="140"/>
         <w:rPr>
           <w:rFonts w:ascii="Times New Roman" w:hAnsi="Times New Roman" w:cs="Times New Roman"/>
@@ -20118,9 +19967,9 @@
         </w:tblCellMar>
       </w:tblPr>
       <w:tblGrid>
-        <w:gridCol w:w="2400"/>
+        <w:gridCol w:w="2399"/>
         <w:gridCol w:w="2718"/>
-        <w:gridCol w:w="2876"/>
+        <w:gridCol w:w="2877"/>
       </w:tblGrid>
       <w:tr>
         <w:trPr>
@@ -20128,7 +19977,7 @@
         </w:trPr>
         <w:tc>
           <w:tcPr>
-            <w:tcW w:w="2400" w:type="dxa"/>
+            <w:tcW w:w="2399" w:type="dxa"/>
             <w:tcBorders>
               <w:bottom w:val="single" w:sz="6" w:space="0" w:color="8B8B8B"/>
             </w:tcBorders>
@@ -20136,7 +19985,7 @@
           </w:tcPr>
           <w:p>
             <w:pPr>
-              <w:pStyle w:val="Style21"/>
+              <w:pStyle w:val="user8"/>
               <w:widowControl w:val="false"/>
               <w:suppressLineNumbers/>
               <w:suppressAutoHyphens w:val="true"/>
@@ -20174,7 +20023,7 @@
           </w:tcPr>
           <w:p>
             <w:pPr>
-              <w:pStyle w:val="Style21"/>
+              <w:pStyle w:val="user8"/>
               <w:widowControl w:val="false"/>
               <w:suppressLineNumbers/>
               <w:suppressAutoHyphens w:val="true"/>
@@ -20204,7 +20053,7 @@
         </w:tc>
         <w:tc>
           <w:tcPr>
-            <w:tcW w:w="2876" w:type="dxa"/>
+            <w:tcW w:w="2877" w:type="dxa"/>
             <w:tcBorders>
               <w:bottom w:val="single" w:sz="6" w:space="0" w:color="8B8B8B"/>
             </w:tcBorders>
@@ -20212,7 +20061,7 @@
           </w:tcPr>
           <w:p>
             <w:pPr>
-              <w:pStyle w:val="Style21"/>
+              <w:pStyle w:val="user8"/>
               <w:suppressAutoHyphens w:val="true"/>
               <w:bidi w:val="0"/>
               <w:spacing w:lineRule="auto" w:line="413" w:before="0" w:after="160"/>
@@ -20243,7 +20092,7 @@
         <w:trPr/>
         <w:tc>
           <w:tcPr>
-            <w:tcW w:w="2400" w:type="dxa"/>
+            <w:tcW w:w="2399" w:type="dxa"/>
             <w:tcBorders>
               <w:bottom w:val="single" w:sz="6" w:space="0" w:color="525252"/>
             </w:tcBorders>
@@ -20251,7 +20100,7 @@
           </w:tcPr>
           <w:p>
             <w:pPr>
-              <w:pStyle w:val="Style20"/>
+              <w:pStyle w:val="user7"/>
               <w:suppressAutoHyphens w:val="true"/>
               <w:bidi w:val="0"/>
               <w:spacing w:lineRule="auto" w:line="413" w:before="0" w:after="160"/>
@@ -20285,7 +20134,7 @@
           </w:tcPr>
           <w:p>
             <w:pPr>
-              <w:pStyle w:val="Style20"/>
+              <w:pStyle w:val="user7"/>
               <w:suppressAutoHyphens w:val="true"/>
               <w:bidi w:val="0"/>
               <w:spacing w:lineRule="auto" w:line="413" w:before="0" w:after="160"/>
@@ -20311,7 +20160,7 @@
         </w:tc>
         <w:tc>
           <w:tcPr>
-            <w:tcW w:w="2876" w:type="dxa"/>
+            <w:tcW w:w="2877" w:type="dxa"/>
             <w:tcBorders>
               <w:bottom w:val="single" w:sz="6" w:space="0" w:color="525252"/>
             </w:tcBorders>
@@ -20319,7 +20168,7 @@
           </w:tcPr>
           <w:p>
             <w:pPr>
-              <w:pStyle w:val="Style20"/>
+              <w:pStyle w:val="user7"/>
               <w:suppressAutoHyphens w:val="true"/>
               <w:bidi w:val="0"/>
               <w:spacing w:lineRule="auto" w:line="413" w:before="0" w:after="160"/>
@@ -20348,7 +20197,7 @@
         <w:trPr/>
         <w:tc>
           <w:tcPr>
-            <w:tcW w:w="2400" w:type="dxa"/>
+            <w:tcW w:w="2399" w:type="dxa"/>
             <w:tcBorders>
               <w:bottom w:val="single" w:sz="6" w:space="0" w:color="525252"/>
             </w:tcBorders>
@@ -20356,7 +20205,7 @@
           </w:tcPr>
           <w:p>
             <w:pPr>
-              <w:pStyle w:val="Style20"/>
+              <w:pStyle w:val="user7"/>
               <w:suppressAutoHyphens w:val="true"/>
               <w:bidi w:val="0"/>
               <w:spacing w:lineRule="auto" w:line="413" w:before="0" w:after="160"/>
@@ -20390,7 +20239,7 @@
           </w:tcPr>
           <w:p>
             <w:pPr>
-              <w:pStyle w:val="Style20"/>
+              <w:pStyle w:val="user7"/>
               <w:suppressAutoHyphens w:val="true"/>
               <w:bidi w:val="0"/>
               <w:spacing w:lineRule="auto" w:line="413" w:before="0" w:after="160"/>
@@ -20416,7 +20265,7 @@
         </w:tc>
         <w:tc>
           <w:tcPr>
-            <w:tcW w:w="2876" w:type="dxa"/>
+            <w:tcW w:w="2877" w:type="dxa"/>
             <w:tcBorders>
               <w:bottom w:val="single" w:sz="6" w:space="0" w:color="525252"/>
             </w:tcBorders>
@@ -20424,7 +20273,7 @@
           </w:tcPr>
           <w:p>
             <w:pPr>
-              <w:pStyle w:val="Style20"/>
+              <w:pStyle w:val="user7"/>
               <w:suppressAutoHyphens w:val="true"/>
               <w:bidi w:val="0"/>
               <w:spacing w:lineRule="auto" w:line="413" w:before="0" w:after="160"/>
@@ -20453,7 +20302,7 @@
         <w:trPr/>
         <w:tc>
           <w:tcPr>
-            <w:tcW w:w="2400" w:type="dxa"/>
+            <w:tcW w:w="2399" w:type="dxa"/>
             <w:tcBorders>
               <w:bottom w:val="single" w:sz="6" w:space="0" w:color="525252"/>
             </w:tcBorders>
@@ -20461,7 +20310,7 @@
           </w:tcPr>
           <w:p>
             <w:pPr>
-              <w:pStyle w:val="Style20"/>
+              <w:pStyle w:val="user7"/>
               <w:suppressAutoHyphens w:val="true"/>
               <w:bidi w:val="0"/>
               <w:spacing w:lineRule="auto" w:line="413" w:before="0" w:after="160"/>
@@ -20495,7 +20344,7 @@
           </w:tcPr>
           <w:p>
             <w:pPr>
-              <w:pStyle w:val="Style20"/>
+              <w:pStyle w:val="user7"/>
               <w:suppressAutoHyphens w:val="true"/>
               <w:bidi w:val="0"/>
               <w:spacing w:lineRule="auto" w:line="413" w:before="0" w:after="160"/>
@@ -20521,7 +20370,7 @@
         </w:tc>
         <w:tc>
           <w:tcPr>
-            <w:tcW w:w="2876" w:type="dxa"/>
+            <w:tcW w:w="2877" w:type="dxa"/>
             <w:tcBorders>
               <w:bottom w:val="single" w:sz="6" w:space="0" w:color="525252"/>
             </w:tcBorders>
@@ -20529,7 +20378,7 @@
           </w:tcPr>
           <w:p>
             <w:pPr>
-              <w:pStyle w:val="Style20"/>
+              <w:pStyle w:val="user7"/>
               <w:suppressAutoHyphens w:val="true"/>
               <w:bidi w:val="0"/>
               <w:spacing w:lineRule="auto" w:line="413" w:before="0" w:after="160"/>
@@ -20554,7 +20403,7 @@
         <w:trPr/>
         <w:tc>
           <w:tcPr>
-            <w:tcW w:w="2400" w:type="dxa"/>
+            <w:tcW w:w="2399" w:type="dxa"/>
             <w:tcBorders>
               <w:bottom w:val="single" w:sz="6" w:space="0" w:color="525252"/>
             </w:tcBorders>
@@ -20562,7 +20411,7 @@
           </w:tcPr>
           <w:p>
             <w:pPr>
-              <w:pStyle w:val="Style20"/>
+              <w:pStyle w:val="user7"/>
               <w:suppressAutoHyphens w:val="true"/>
               <w:bidi w:val="0"/>
               <w:spacing w:lineRule="auto" w:line="413" w:before="0" w:after="160"/>
@@ -20596,7 +20445,7 @@
           </w:tcPr>
           <w:p>
             <w:pPr>
-              <w:pStyle w:val="Style20"/>
+              <w:pStyle w:val="user7"/>
               <w:suppressAutoHyphens w:val="true"/>
               <w:bidi w:val="0"/>
               <w:spacing w:lineRule="auto" w:line="413" w:before="0" w:after="160"/>
@@ -20622,7 +20471,7 @@
         </w:tc>
         <w:tc>
           <w:tcPr>
-            <w:tcW w:w="2876" w:type="dxa"/>
+            <w:tcW w:w="2877" w:type="dxa"/>
             <w:tcBorders>
               <w:bottom w:val="single" w:sz="6" w:space="0" w:color="525252"/>
             </w:tcBorders>
@@ -20630,7 +20479,7 @@
           </w:tcPr>
           <w:p>
             <w:pPr>
-              <w:pStyle w:val="Style20"/>
+              <w:pStyle w:val="user7"/>
               <w:suppressAutoHyphens w:val="true"/>
               <w:bidi w:val="0"/>
               <w:spacing w:lineRule="auto" w:line="413" w:before="0" w:after="160"/>
@@ -20655,7 +20504,7 @@
         <w:trPr/>
         <w:tc>
           <w:tcPr>
-            <w:tcW w:w="2400" w:type="dxa"/>
+            <w:tcW w:w="2399" w:type="dxa"/>
             <w:tcBorders>
               <w:bottom w:val="single" w:sz="6" w:space="0" w:color="525252"/>
             </w:tcBorders>
@@ -20663,7 +20512,7 @@
           </w:tcPr>
           <w:p>
             <w:pPr>
-              <w:pStyle w:val="Style20"/>
+              <w:pStyle w:val="user7"/>
               <w:suppressAutoHyphens w:val="true"/>
               <w:bidi w:val="0"/>
               <w:spacing w:lineRule="auto" w:line="413" w:before="0" w:after="160"/>
@@ -20697,7 +20546,7 @@
           </w:tcPr>
           <w:p>
             <w:pPr>
-              <w:pStyle w:val="Style20"/>
+              <w:pStyle w:val="user7"/>
               <w:suppressAutoHyphens w:val="true"/>
               <w:bidi w:val="0"/>
               <w:spacing w:lineRule="auto" w:line="413" w:before="0" w:after="160"/>
@@ -20723,7 +20572,7 @@
         </w:tc>
         <w:tc>
           <w:tcPr>
-            <w:tcW w:w="2876" w:type="dxa"/>
+            <w:tcW w:w="2877" w:type="dxa"/>
             <w:tcBorders>
               <w:bottom w:val="single" w:sz="6" w:space="0" w:color="525252"/>
             </w:tcBorders>
@@ -20731,7 +20580,7 @@
           </w:tcPr>
           <w:p>
             <w:pPr>
-              <w:pStyle w:val="Style20"/>
+              <w:pStyle w:val="user7"/>
               <w:suppressAutoHyphens w:val="true"/>
               <w:bidi w:val="0"/>
               <w:spacing w:lineRule="auto" w:line="413" w:before="0" w:after="160"/>
@@ -20760,7 +20609,7 @@
         <w:trPr/>
         <w:tc>
           <w:tcPr>
-            <w:tcW w:w="2400" w:type="dxa"/>
+            <w:tcW w:w="2399" w:type="dxa"/>
             <w:tcBorders>
               <w:bottom w:val="single" w:sz="6" w:space="0" w:color="525252"/>
             </w:tcBorders>
@@ -20768,7 +20617,7 @@
           </w:tcPr>
           <w:p>
             <w:pPr>
-              <w:pStyle w:val="Style20"/>
+              <w:pStyle w:val="user7"/>
               <w:suppressAutoHyphens w:val="true"/>
               <w:bidi w:val="0"/>
               <w:spacing w:lineRule="auto" w:line="413" w:before="0" w:after="160"/>
@@ -20802,7 +20651,7 @@
           </w:tcPr>
           <w:p>
             <w:pPr>
-              <w:pStyle w:val="Style20"/>
+              <w:pStyle w:val="user7"/>
               <w:suppressAutoHyphens w:val="true"/>
               <w:bidi w:val="0"/>
               <w:spacing w:lineRule="auto" w:line="413" w:before="0" w:after="160"/>
@@ -20828,7 +20677,7 @@
         </w:tc>
         <w:tc>
           <w:tcPr>
-            <w:tcW w:w="2876" w:type="dxa"/>
+            <w:tcW w:w="2877" w:type="dxa"/>
             <w:tcBorders>
               <w:bottom w:val="single" w:sz="6" w:space="0" w:color="525252"/>
             </w:tcBorders>
@@ -20836,7 +20685,7 @@
           </w:tcPr>
           <w:p>
             <w:pPr>
-              <w:pStyle w:val="Style20"/>
+              <w:pStyle w:val="user7"/>
               <w:suppressAutoHyphens w:val="true"/>
               <w:bidi w:val="0"/>
               <w:spacing w:lineRule="auto" w:line="413" w:before="0" w:after="160"/>
@@ -20861,7 +20710,7 @@
         <w:trPr/>
         <w:tc>
           <w:tcPr>
-            <w:tcW w:w="2400" w:type="dxa"/>
+            <w:tcW w:w="2399" w:type="dxa"/>
             <w:tcBorders>
               <w:bottom w:val="single" w:sz="6" w:space="0" w:color="525252"/>
             </w:tcBorders>
@@ -20869,7 +20718,7 @@
           </w:tcPr>
           <w:p>
             <w:pPr>
-              <w:pStyle w:val="Style20"/>
+              <w:pStyle w:val="user7"/>
               <w:suppressAutoHyphens w:val="true"/>
               <w:bidi w:val="0"/>
               <w:spacing w:lineRule="auto" w:line="413" w:before="0" w:after="160"/>
@@ -20903,7 +20752,7 @@
           </w:tcPr>
           <w:p>
             <w:pPr>
-              <w:pStyle w:val="Style20"/>
+              <w:pStyle w:val="user7"/>
               <w:suppressAutoHyphens w:val="true"/>
               <w:bidi w:val="0"/>
               <w:spacing w:lineRule="auto" w:line="413" w:before="0" w:after="160"/>
@@ -20929,7 +20778,7 @@
         </w:tc>
         <w:tc>
           <w:tcPr>
-            <w:tcW w:w="2876" w:type="dxa"/>
+            <w:tcW w:w="2877" w:type="dxa"/>
             <w:tcBorders>
               <w:bottom w:val="single" w:sz="6" w:space="0" w:color="525252"/>
             </w:tcBorders>
@@ -20937,7 +20786,7 @@
           </w:tcPr>
           <w:p>
             <w:pPr>
-              <w:pStyle w:val="Style20"/>
+              <w:pStyle w:val="user7"/>
               <w:suppressAutoHyphens w:val="true"/>
               <w:bidi w:val="0"/>
               <w:spacing w:lineRule="auto" w:line="413" w:before="0" w:after="160"/>
@@ -20966,7 +20815,7 @@
         <w:trPr/>
         <w:tc>
           <w:tcPr>
-            <w:tcW w:w="2400" w:type="dxa"/>
+            <w:tcW w:w="2399" w:type="dxa"/>
             <w:tcBorders>
               <w:bottom w:val="single" w:sz="6" w:space="0" w:color="525252"/>
             </w:tcBorders>
@@ -20974,7 +20823,7 @@
           </w:tcPr>
           <w:p>
             <w:pPr>
-              <w:pStyle w:val="Style20"/>
+              <w:pStyle w:val="user7"/>
               <w:suppressAutoHyphens w:val="true"/>
               <w:bidi w:val="0"/>
               <w:spacing w:lineRule="auto" w:line="413" w:before="0" w:after="160"/>
@@ -21008,7 +20857,7 @@
           </w:tcPr>
           <w:p>
             <w:pPr>
-              <w:pStyle w:val="Style20"/>
+              <w:pStyle w:val="user7"/>
               <w:suppressAutoHyphens w:val="true"/>
               <w:bidi w:val="0"/>
               <w:spacing w:lineRule="auto" w:line="413" w:before="0" w:after="160"/>
@@ -21034,7 +20883,7 @@
         </w:tc>
         <w:tc>
           <w:tcPr>
-            <w:tcW w:w="2876" w:type="dxa"/>
+            <w:tcW w:w="2877" w:type="dxa"/>
             <w:tcBorders>
               <w:bottom w:val="single" w:sz="6" w:space="0" w:color="525252"/>
             </w:tcBorders>
@@ -21042,7 +20891,7 @@
           </w:tcPr>
           <w:p>
             <w:pPr>
-              <w:pStyle w:val="Style20"/>
+              <w:pStyle w:val="user7"/>
               <w:suppressAutoHyphens w:val="true"/>
               <w:bidi w:val="0"/>
               <w:spacing w:lineRule="auto" w:line="413" w:before="0" w:after="160"/>
@@ -21071,7 +20920,7 @@
         <w:trPr/>
         <w:tc>
           <w:tcPr>
-            <w:tcW w:w="2400" w:type="dxa"/>
+            <w:tcW w:w="2399" w:type="dxa"/>
             <w:tcBorders>
               <w:bottom w:val="single" w:sz="6" w:space="0" w:color="525252"/>
             </w:tcBorders>
@@ -21079,7 +20928,7 @@
           </w:tcPr>
           <w:p>
             <w:pPr>
-              <w:pStyle w:val="Style20"/>
+              <w:pStyle w:val="user7"/>
               <w:suppressAutoHyphens w:val="true"/>
               <w:bidi w:val="0"/>
               <w:spacing w:lineRule="auto" w:line="413" w:before="0" w:after="160"/>
@@ -21113,7 +20962,7 @@
           </w:tcPr>
           <w:p>
             <w:pPr>
-              <w:pStyle w:val="Style20"/>
+              <w:pStyle w:val="user7"/>
               <w:suppressAutoHyphens w:val="true"/>
               <w:bidi w:val="0"/>
               <w:spacing w:lineRule="auto" w:line="413" w:before="0" w:after="160"/>
@@ -21139,7 +20988,7 @@
         </w:tc>
         <w:tc>
           <w:tcPr>
-            <w:tcW w:w="2876" w:type="dxa"/>
+            <w:tcW w:w="2877" w:type="dxa"/>
             <w:tcBorders>
               <w:bottom w:val="single" w:sz="6" w:space="0" w:color="525252"/>
             </w:tcBorders>
@@ -21147,7 +20996,7 @@
           </w:tcPr>
           <w:p>
             <w:pPr>
-              <w:pStyle w:val="Style20"/>
+              <w:pStyle w:val="user7"/>
               <w:suppressAutoHyphens w:val="true"/>
               <w:bidi w:val="0"/>
               <w:spacing w:lineRule="auto" w:line="413" w:before="0" w:after="160"/>
@@ -21176,7 +21025,7 @@
         <w:trPr/>
         <w:tc>
           <w:tcPr>
-            <w:tcW w:w="2400" w:type="dxa"/>
+            <w:tcW w:w="2399" w:type="dxa"/>
             <w:tcBorders>
               <w:bottom w:val="single" w:sz="6" w:space="0" w:color="525252"/>
             </w:tcBorders>
@@ -21184,7 +21033,7 @@
           </w:tcPr>
           <w:p>
             <w:pPr>
-              <w:pStyle w:val="Style20"/>
+              <w:pStyle w:val="user7"/>
               <w:suppressAutoHyphens w:val="true"/>
               <w:bidi w:val="0"/>
               <w:spacing w:lineRule="auto" w:line="413" w:before="0" w:after="160"/>
@@ -21218,7 +21067,7 @@
           </w:tcPr>
           <w:p>
             <w:pPr>
-              <w:pStyle w:val="Style20"/>
+              <w:pStyle w:val="user7"/>
               <w:suppressAutoHyphens w:val="true"/>
               <w:bidi w:val="0"/>
               <w:spacing w:lineRule="auto" w:line="413" w:before="0" w:after="160"/>
@@ -21244,7 +21093,7 @@
         </w:tc>
         <w:tc>
           <w:tcPr>
-            <w:tcW w:w="2876" w:type="dxa"/>
+            <w:tcW w:w="2877" w:type="dxa"/>
             <w:tcBorders>
               <w:bottom w:val="single" w:sz="6" w:space="0" w:color="525252"/>
             </w:tcBorders>
@@ -21252,7 +21101,7 @@
           </w:tcPr>
           <w:p>
             <w:pPr>
-              <w:pStyle w:val="Style20"/>
+              <w:pStyle w:val="user7"/>
               <w:suppressAutoHyphens w:val="true"/>
               <w:bidi w:val="0"/>
               <w:spacing w:lineRule="auto" w:line="413" w:before="0" w:after="160"/>
@@ -21281,7 +21130,7 @@
         <w:trPr/>
         <w:tc>
           <w:tcPr>
-            <w:tcW w:w="2400" w:type="dxa"/>
+            <w:tcW w:w="2399" w:type="dxa"/>
             <w:tcBorders>
               <w:bottom w:val="single" w:sz="6" w:space="0" w:color="525252"/>
             </w:tcBorders>
@@ -21289,7 +21138,7 @@
           </w:tcPr>
           <w:p>
             <w:pPr>
-              <w:pStyle w:val="Style20"/>
+              <w:pStyle w:val="user7"/>
               <w:suppressAutoHyphens w:val="true"/>
               <w:bidi w:val="0"/>
               <w:spacing w:lineRule="auto" w:line="413" w:before="0" w:after="160"/>
@@ -21323,7 +21172,7 @@
           </w:tcPr>
           <w:p>
             <w:pPr>
-              <w:pStyle w:val="Style20"/>
+              <w:pStyle w:val="user7"/>
               <w:suppressAutoHyphens w:val="true"/>
               <w:bidi w:val="0"/>
               <w:spacing w:lineRule="auto" w:line="413" w:before="0" w:after="160"/>
@@ -21349,7 +21198,7 @@
         </w:tc>
         <w:tc>
           <w:tcPr>
-            <w:tcW w:w="2876" w:type="dxa"/>
+            <w:tcW w:w="2877" w:type="dxa"/>
             <w:tcBorders>
               <w:bottom w:val="single" w:sz="6" w:space="0" w:color="525252"/>
             </w:tcBorders>
@@ -21357,7 +21206,7 @@
           </w:tcPr>
           <w:p>
             <w:pPr>
-              <w:pStyle w:val="Style20"/>
+              <w:pStyle w:val="user7"/>
               <w:suppressAutoHyphens w:val="true"/>
               <w:bidi w:val="0"/>
               <w:spacing w:lineRule="auto" w:line="413" w:before="0" w:after="160"/>
@@ -21382,7 +21231,7 @@
         <w:trPr/>
         <w:tc>
           <w:tcPr>
-            <w:tcW w:w="2400" w:type="dxa"/>
+            <w:tcW w:w="2399" w:type="dxa"/>
             <w:tcBorders>
               <w:bottom w:val="single" w:sz="6" w:space="0" w:color="525252"/>
             </w:tcBorders>
@@ -21390,7 +21239,7 @@
           </w:tcPr>
           <w:p>
             <w:pPr>
-              <w:pStyle w:val="Style20"/>
+              <w:pStyle w:val="user7"/>
               <w:suppressAutoHyphens w:val="true"/>
               <w:bidi w:val="0"/>
               <w:spacing w:lineRule="auto" w:line="413" w:before="0" w:after="160"/>
@@ -21424,7 +21273,7 @@
           </w:tcPr>
           <w:p>
             <w:pPr>
-              <w:pStyle w:val="Style20"/>
+              <w:pStyle w:val="user7"/>
               <w:suppressAutoHyphens w:val="true"/>
               <w:bidi w:val="0"/>
               <w:spacing w:lineRule="auto" w:line="413" w:before="0" w:after="160"/>
@@ -21450,7 +21299,7 @@
         </w:tc>
         <w:tc>
           <w:tcPr>
-            <w:tcW w:w="2876" w:type="dxa"/>
+            <w:tcW w:w="2877" w:type="dxa"/>
             <w:tcBorders>
               <w:bottom w:val="single" w:sz="6" w:space="0" w:color="525252"/>
             </w:tcBorders>
@@ -21458,7 +21307,7 @@
           </w:tcPr>
           <w:p>
             <w:pPr>
-              <w:pStyle w:val="Style20"/>
+              <w:pStyle w:val="user7"/>
               <w:suppressAutoHyphens w:val="true"/>
               <w:bidi w:val="0"/>
               <w:spacing w:lineRule="auto" w:line="413" w:before="0" w:after="160"/>
@@ -21487,7 +21336,7 @@
         <w:trPr/>
         <w:tc>
           <w:tcPr>
-            <w:tcW w:w="2400" w:type="dxa"/>
+            <w:tcW w:w="2399" w:type="dxa"/>
             <w:tcBorders>
               <w:bottom w:val="single" w:sz="6" w:space="0" w:color="525252"/>
             </w:tcBorders>
@@ -21495,7 +21344,7 @@
           </w:tcPr>
           <w:p>
             <w:pPr>
-              <w:pStyle w:val="Style20"/>
+              <w:pStyle w:val="user7"/>
               <w:suppressAutoHyphens w:val="true"/>
               <w:bidi w:val="0"/>
               <w:spacing w:lineRule="auto" w:line="413" w:before="0" w:after="160"/>
@@ -21529,7 +21378,7 @@
           </w:tcPr>
           <w:p>
             <w:pPr>
-              <w:pStyle w:val="Style20"/>
+              <w:pStyle w:val="user7"/>
               <w:suppressAutoHyphens w:val="true"/>
               <w:bidi w:val="0"/>
               <w:spacing w:lineRule="auto" w:line="413" w:before="0" w:after="160"/>
@@ -21555,7 +21404,7 @@
         </w:tc>
         <w:tc>
           <w:tcPr>
-            <w:tcW w:w="2876" w:type="dxa"/>
+            <w:tcW w:w="2877" w:type="dxa"/>
             <w:tcBorders>
               <w:bottom w:val="single" w:sz="6" w:space="0" w:color="525252"/>
             </w:tcBorders>
@@ -21563,7 +21412,7 @@
           </w:tcPr>
           <w:p>
             <w:pPr>
-              <w:pStyle w:val="Style20"/>
+              <w:pStyle w:val="user7"/>
               <w:suppressAutoHyphens w:val="true"/>
               <w:bidi w:val="0"/>
               <w:spacing w:lineRule="auto" w:line="413" w:before="0" w:after="160"/>
@@ -21588,7 +21437,7 @@
         <w:trPr/>
         <w:tc>
           <w:tcPr>
-            <w:tcW w:w="2400" w:type="dxa"/>
+            <w:tcW w:w="2399" w:type="dxa"/>
             <w:tcBorders>
               <w:bottom w:val="single" w:sz="6" w:space="0" w:color="525252"/>
             </w:tcBorders>
@@ -21596,7 +21445,7 @@
           </w:tcPr>
           <w:p>
             <w:pPr>
-              <w:pStyle w:val="Style20"/>
+              <w:pStyle w:val="user7"/>
               <w:suppressAutoHyphens w:val="true"/>
               <w:bidi w:val="0"/>
               <w:spacing w:lineRule="auto" w:line="413" w:before="0" w:after="160"/>
@@ -21630,7 +21479,7 @@
           </w:tcPr>
           <w:p>
             <w:pPr>
-              <w:pStyle w:val="Style20"/>
+              <w:pStyle w:val="user7"/>
               <w:suppressAutoHyphens w:val="true"/>
               <w:bidi w:val="0"/>
               <w:spacing w:lineRule="auto" w:line="413" w:before="0" w:after="160"/>
@@ -21656,7 +21505,7 @@
         </w:tc>
         <w:tc>
           <w:tcPr>
-            <w:tcW w:w="2876" w:type="dxa"/>
+            <w:tcW w:w="2877" w:type="dxa"/>
             <w:tcBorders>
               <w:bottom w:val="single" w:sz="6" w:space="0" w:color="525252"/>
             </w:tcBorders>
@@ -21664,7 +21513,7 @@
           </w:tcPr>
           <w:p>
             <w:pPr>
-              <w:pStyle w:val="Style20"/>
+              <w:pStyle w:val="user7"/>
               <w:suppressAutoHyphens w:val="true"/>
               <w:bidi w:val="0"/>
               <w:spacing w:lineRule="auto" w:line="413" w:before="0" w:after="160"/>
@@ -21736,23 +21585,7 @@
           <w:szCs w:val="28"/>
           <w:shd w:fill="FFFFFF" w:val="clear"/>
         </w:rPr>
-        <w:t> 3, 4, 6, 11, 13, 14 (6 вершин)</w:t>
-      </w:r>
-      <w:r>
-        <w:rPr>
-          <w:rFonts w:cs="Times New Roman" w:ascii="Times New Roman" w:hAnsi="Times New Roman"/>
-          <w:b w:val="false"/>
-          <w:bCs/>
-          <w:i w:val="false"/>
-          <w:caps w:val="false"/>
-          <w:smallCaps w:val="false"/>
-          <w:color w:val="000000"/>
-          <w:spacing w:val="0"/>
-          <w:sz w:val="28"/>
-          <w:szCs w:val="28"/>
-          <w:shd w:fill="FFFFFF" w:val="clear"/>
-        </w:rPr>
-        <w:t>.</w:t>
+        <w:t> 3, 4, 6, 11, 13, 14 (6 вершин).</w:t>
         <w:br/>
         <w:tab/>
         <w:t>Для эйлеровой цепи или цикла требуется </w:t>
@@ -21803,6 +21636,7 @@
           <w:rFonts w:ascii="Times New Roman" w:hAnsi="Times New Roman" w:eastAsia="Calibri" w:cs="Times New Roman"/>
           <w:b w:val="false"/>
           <w:bCs/>
+          <w:i w:val="false"/>
           <w:i w:val="false"/>
           <w:caps w:val="false"/>
           <w:smallCaps w:val="false"/>
@@ -21863,6 +21697,7 @@
           <w:rFonts w:ascii="Times New Roman" w:hAnsi="Times New Roman" w:eastAsia="Calibri" w:cs="Times New Roman"/>
           <w:b w:val="false"/>
           <w:i w:val="false"/>
+          <w:i w:val="false"/>
           <w:color w:val="000000"/>
           <w:sz w:val="28"/>
           <w:szCs w:val="28"/>
@@ -21874,6 +21709,7 @@
           <w:rStyle w:val="Strong"/>
           <w:rFonts w:eastAsia="Calibri" w:cs="Times New Roman" w:ascii="Times New Roman" w:hAnsi="Times New Roman"/>
           <w:b w:val="false"/>
+          <w:bCs w:val="false"/>
           <w:i w:val="false"/>
           <w:caps w:val="false"/>
           <w:smallCaps w:val="false"/>
@@ -21895,7 +21731,6 @@
           <w:ilvl w:val="1"/>
           <w:numId w:val="18"/>
         </w:numPr>
-        <w:pBdr/>
         <w:tabs>
           <w:tab w:val="clear" w:pos="708"/>
           <w:tab w:val="left" w:pos="0" w:leader="none"/>
@@ -21954,7 +21789,6 @@
           <w:ilvl w:val="0"/>
           <w:numId w:val="0"/>
         </w:numPr>
-        <w:pBdr/>
         <w:spacing w:lineRule="atLeast" w:line="420" w:before="60" w:after="60"/>
         <w:ind w:hanging="0" w:left="0" w:right="0"/>
         <w:rPr>
@@ -21998,9 +21832,9 @@
         </w:tblCellMar>
       </w:tblPr>
       <w:tblGrid>
-        <w:gridCol w:w="1412"/>
+        <w:gridCol w:w="1411"/>
         <w:gridCol w:w="3688"/>
-        <w:gridCol w:w="1306"/>
+        <w:gridCol w:w="1307"/>
       </w:tblGrid>
       <w:tr>
         <w:trPr>
@@ -22008,7 +21842,7 @@
         </w:trPr>
         <w:tc>
           <w:tcPr>
-            <w:tcW w:w="1412" w:type="dxa"/>
+            <w:tcW w:w="1411" w:type="dxa"/>
             <w:tcBorders>
               <w:bottom w:val="single" w:sz="6" w:space="0" w:color="8B8B8B"/>
             </w:tcBorders>
@@ -22016,7 +21850,7 @@
           </w:tcPr>
           <w:p>
             <w:pPr>
-              <w:pStyle w:val="Style21"/>
+              <w:pStyle w:val="user8"/>
               <w:spacing w:lineRule="auto" w:line="413" w:before="0" w:after="160"/>
               <w:ind w:hanging="0" w:left="0" w:right="0"/>
               <w:jc w:val="left"/>
@@ -22050,7 +21884,7 @@
           </w:tcPr>
           <w:p>
             <w:pPr>
-              <w:pStyle w:val="Style21"/>
+              <w:pStyle w:val="user8"/>
               <w:spacing w:lineRule="auto" w:line="413" w:before="0" w:after="160"/>
               <w:ind w:hanging="0" w:left="0" w:right="0"/>
               <w:jc w:val="left"/>
@@ -22076,7 +21910,7 @@
         </w:tc>
         <w:tc>
           <w:tcPr>
-            <w:tcW w:w="1306" w:type="dxa"/>
+            <w:tcW w:w="1307" w:type="dxa"/>
             <w:tcBorders>
               <w:bottom w:val="single" w:sz="6" w:space="0" w:color="8B8B8B"/>
             </w:tcBorders>
@@ -22084,7 +21918,7 @@
           </w:tcPr>
           <w:p>
             <w:pPr>
-              <w:pStyle w:val="Style21"/>
+              <w:pStyle w:val="user8"/>
               <w:spacing w:lineRule="auto" w:line="413" w:before="0" w:after="160"/>
               <w:ind w:hanging="0" w:left="0" w:right="0"/>
               <w:jc w:val="left"/>
@@ -22113,7 +21947,7 @@
         <w:trPr/>
         <w:tc>
           <w:tcPr>
-            <w:tcW w:w="1412" w:type="dxa"/>
+            <w:tcW w:w="1411" w:type="dxa"/>
             <w:tcBorders>
               <w:bottom w:val="single" w:sz="6" w:space="0" w:color="525252"/>
             </w:tcBorders>
@@ -22121,7 +21955,7 @@
           </w:tcPr>
           <w:p>
             <w:pPr>
-              <w:pStyle w:val="Style20"/>
+              <w:pStyle w:val="user7"/>
               <w:spacing w:lineRule="auto" w:line="413" w:before="0" w:after="160"/>
               <w:ind w:hanging="0" w:left="0" w:right="0"/>
               <w:rPr>
@@ -22152,7 +21986,7 @@
           </w:tcPr>
           <w:p>
             <w:pPr>
-              <w:pStyle w:val="Style20"/>
+              <w:pStyle w:val="user7"/>
               <w:spacing w:lineRule="auto" w:line="413" w:before="0" w:after="160"/>
               <w:ind w:hanging="0" w:left="0" w:right="0"/>
               <w:rPr>
@@ -22175,7 +22009,7 @@
         </w:tc>
         <w:tc>
           <w:tcPr>
-            <w:tcW w:w="1306" w:type="dxa"/>
+            <w:tcW w:w="1307" w:type="dxa"/>
             <w:tcBorders>
               <w:bottom w:val="single" w:sz="6" w:space="0" w:color="525252"/>
             </w:tcBorders>
@@ -22183,7 +22017,7 @@
           </w:tcPr>
           <w:p>
             <w:pPr>
-              <w:pStyle w:val="Style20"/>
+              <w:pStyle w:val="user7"/>
               <w:spacing w:lineRule="auto" w:line="413" w:before="0" w:after="160"/>
               <w:ind w:hanging="0" w:left="0" w:right="0"/>
               <w:rPr>
@@ -22209,7 +22043,7 @@
         <w:trPr/>
         <w:tc>
           <w:tcPr>
-            <w:tcW w:w="1412" w:type="dxa"/>
+            <w:tcW w:w="1411" w:type="dxa"/>
             <w:tcBorders>
               <w:bottom w:val="single" w:sz="6" w:space="0" w:color="525252"/>
             </w:tcBorders>
@@ -22217,7 +22051,7 @@
           </w:tcPr>
           <w:p>
             <w:pPr>
-              <w:pStyle w:val="Style20"/>
+              <w:pStyle w:val="user7"/>
               <w:spacing w:lineRule="auto" w:line="413" w:before="0" w:after="160"/>
               <w:ind w:hanging="0" w:left="0" w:right="0"/>
               <w:rPr>
@@ -22248,7 +22082,7 @@
           </w:tcPr>
           <w:p>
             <w:pPr>
-              <w:pStyle w:val="Style20"/>
+              <w:pStyle w:val="user7"/>
               <w:spacing w:lineRule="auto" w:line="413" w:before="0" w:after="160"/>
               <w:ind w:hanging="0" w:left="0" w:right="0"/>
               <w:rPr>
@@ -22271,7 +22105,7 @@
         </w:tc>
         <w:tc>
           <w:tcPr>
-            <w:tcW w:w="1306" w:type="dxa"/>
+            <w:tcW w:w="1307" w:type="dxa"/>
             <w:tcBorders>
               <w:bottom w:val="single" w:sz="6" w:space="0" w:color="525252"/>
             </w:tcBorders>
@@ -22279,7 +22113,7 @@
           </w:tcPr>
           <w:p>
             <w:pPr>
-              <w:pStyle w:val="Style20"/>
+              <w:pStyle w:val="user7"/>
               <w:spacing w:lineRule="auto" w:line="413" w:before="0" w:after="160"/>
               <w:ind w:hanging="0" w:left="0" w:right="0"/>
               <w:rPr>
@@ -22305,7 +22139,7 @@
         <w:trPr/>
         <w:tc>
           <w:tcPr>
-            <w:tcW w:w="1412" w:type="dxa"/>
+            <w:tcW w:w="1411" w:type="dxa"/>
             <w:tcBorders>
               <w:bottom w:val="single" w:sz="6" w:space="0" w:color="525252"/>
             </w:tcBorders>
@@ -22313,7 +22147,7 @@
           </w:tcPr>
           <w:p>
             <w:pPr>
-              <w:pStyle w:val="Style20"/>
+              <w:pStyle w:val="user7"/>
               <w:spacing w:lineRule="auto" w:line="413" w:before="0" w:after="160"/>
               <w:ind w:hanging="0" w:left="0" w:right="0"/>
               <w:rPr>
@@ -22344,7 +22178,7 @@
           </w:tcPr>
           <w:p>
             <w:pPr>
-              <w:pStyle w:val="Style20"/>
+              <w:pStyle w:val="user7"/>
               <w:spacing w:lineRule="auto" w:line="413" w:before="0" w:after="160"/>
               <w:ind w:hanging="0" w:left="0" w:right="0"/>
               <w:rPr>
@@ -22367,7 +22201,7 @@
         </w:tc>
         <w:tc>
           <w:tcPr>
-            <w:tcW w:w="1306" w:type="dxa"/>
+            <w:tcW w:w="1307" w:type="dxa"/>
             <w:tcBorders>
               <w:bottom w:val="single" w:sz="6" w:space="0" w:color="525252"/>
             </w:tcBorders>
@@ -22375,7 +22209,7 @@
           </w:tcPr>
           <w:p>
             <w:pPr>
-              <w:pStyle w:val="Style20"/>
+              <w:pStyle w:val="user7"/>
               <w:spacing w:lineRule="auto" w:line="413" w:before="0" w:after="160"/>
               <w:ind w:hanging="0" w:left="0" w:right="0"/>
               <w:rPr>
@@ -22401,7 +22235,7 @@
         <w:trPr/>
         <w:tc>
           <w:tcPr>
-            <w:tcW w:w="1412" w:type="dxa"/>
+            <w:tcW w:w="1411" w:type="dxa"/>
             <w:tcBorders>
               <w:bottom w:val="single" w:sz="6" w:space="0" w:color="525252"/>
             </w:tcBorders>
@@ -22409,7 +22243,7 @@
           </w:tcPr>
           <w:p>
             <w:pPr>
-              <w:pStyle w:val="Style20"/>
+              <w:pStyle w:val="user7"/>
               <w:spacing w:lineRule="auto" w:line="413" w:before="0" w:after="160"/>
               <w:ind w:hanging="0" w:left="0" w:right="0"/>
               <w:rPr>
@@ -22440,7 +22274,7 @@
           </w:tcPr>
           <w:p>
             <w:pPr>
-              <w:pStyle w:val="Style20"/>
+              <w:pStyle w:val="user7"/>
               <w:spacing w:lineRule="auto" w:line="413" w:before="0" w:after="160"/>
               <w:ind w:hanging="0" w:left="0" w:right="0"/>
               <w:rPr>
@@ -22463,7 +22297,7 @@
         </w:tc>
         <w:tc>
           <w:tcPr>
-            <w:tcW w:w="1306" w:type="dxa"/>
+            <w:tcW w:w="1307" w:type="dxa"/>
             <w:tcBorders>
               <w:bottom w:val="single" w:sz="6" w:space="0" w:color="525252"/>
             </w:tcBorders>
@@ -22471,7 +22305,7 @@
           </w:tcPr>
           <w:p>
             <w:pPr>
-              <w:pStyle w:val="Style20"/>
+              <w:pStyle w:val="user7"/>
               <w:spacing w:lineRule="auto" w:line="413" w:before="0" w:after="160"/>
               <w:rPr>
                 <w:rFonts w:ascii="Times New Roman" w:hAnsi="Times New Roman"/>
@@ -22501,7 +22335,6 @@
           <w:ilvl w:val="0"/>
           <w:numId w:val="0"/>
         </w:numPr>
-        <w:pBdr/>
         <w:spacing w:lineRule="auto" w:line="288" w:before="60" w:after="0"/>
         <w:ind w:hanging="0" w:left="0" w:right="0"/>
         <w:rPr>
@@ -22555,13 +22388,13 @@
           <w:ilvl w:val="0"/>
           <w:numId w:val="0"/>
         </w:numPr>
-        <w:pBdr/>
         <w:spacing w:lineRule="auto" w:line="288" w:before="60" w:after="0"/>
         <w:ind w:hanging="0" w:left="0" w:right="0"/>
         <w:rPr>
           <w:rFonts w:ascii="Times New Roman" w:hAnsi="Times New Roman" w:cs="Times New Roman"/>
           <w:b w:val="false"/>
           <w:bCs/>
+          <w:i w:val="false"/>
           <w:i w:val="false"/>
           <w:caps w:val="false"/>
           <w:smallCaps w:val="false"/>
@@ -22596,7 +22429,6 @@
           <w:ilvl w:val="1"/>
           <w:numId w:val="18"/>
         </w:numPr>
-        <w:pBdr/>
         <w:tabs>
           <w:tab w:val="clear" w:pos="708"/>
           <w:tab w:val="left" w:pos="0" w:leader="none"/>
@@ -22681,13 +22513,12 @@
     </w:p>
     <w:p>
       <w:pPr>
-        <w:pStyle w:val="Style22"/>
+        <w:pStyle w:val="user9"/>
         <w:widowControl/>
         <w:numPr>
           <w:ilvl w:val="0"/>
           <w:numId w:val="0"/>
         </w:numPr>
-        <w:pBdr/>
         <w:spacing w:lineRule="atLeast" w:line="420" w:before="0" w:after="0"/>
         <w:ind w:hanging="0" w:left="0" w:right="0"/>
         <w:rPr>
@@ -22726,13 +22557,12 @@
     </w:p>
     <w:p>
       <w:pPr>
-        <w:pStyle w:val="Style22"/>
+        <w:pStyle w:val="user9"/>
         <w:widowControl/>
         <w:numPr>
           <w:ilvl w:val="0"/>
           <w:numId w:val="0"/>
         </w:numPr>
-        <w:pBdr/>
         <w:spacing w:lineRule="atLeast" w:line="420" w:before="0" w:after="0"/>
         <w:ind w:hanging="0" w:left="0" w:right="0"/>
         <w:rPr>
@@ -22770,13 +22600,12 @@
     </w:p>
     <w:p>
       <w:pPr>
-        <w:pStyle w:val="Style22"/>
+        <w:pStyle w:val="user9"/>
         <w:widowControl/>
         <w:numPr>
           <w:ilvl w:val="1"/>
           <w:numId w:val="18"/>
         </w:numPr>
-        <w:pBdr/>
         <w:tabs>
           <w:tab w:val="clear" w:pos="708"/>
           <w:tab w:val="left" w:pos="0" w:leader="none"/>
@@ -22831,19 +22660,19 @@
     </w:p>
     <w:p>
       <w:pPr>
-        <w:pStyle w:val="Style22"/>
+        <w:pStyle w:val="user9"/>
         <w:widowControl/>
         <w:numPr>
           <w:ilvl w:val="0"/>
           <w:numId w:val="0"/>
         </w:numPr>
-        <w:pBdr/>
         <w:spacing w:lineRule="atLeast" w:line="420" w:before="0" w:after="0"/>
         <w:ind w:hanging="0" w:left="0" w:right="0"/>
         <w:rPr>
           <w:rFonts w:ascii="Times New Roman" w:hAnsi="Times New Roman" w:cs="Times New Roman"/>
           <w:b w:val="false"/>
           <w:bCs/>
+          <w:i w:val="false"/>
           <w:i w:val="false"/>
           <w:caps w:val="false"/>
           <w:smallCaps w:val="false"/>
@@ -22879,7 +22708,7 @@
             </wp:positionV>
             <wp:extent cx="4670425" cy="2728595"/>
             <wp:effectExtent l="0" t="0" r="0" b="0"/>
-            <wp:wrapSquare wrapText="largest"/>
+            <wp:wrapTopAndBottom/>
             <wp:docPr id="11" name="Изображение11" descr=""/>
             <wp:cNvGraphicFramePr>
               <a:graphicFrameLocks xmlns:a="http://schemas.openxmlformats.org/drawingml/2006/main" noChangeAspect="1"/>
@@ -22918,19 +22747,19 @@
     </w:p>
     <w:p>
       <w:pPr>
-        <w:pStyle w:val="Style22"/>
+        <w:pStyle w:val="user9"/>
         <w:widowControl/>
         <w:numPr>
           <w:ilvl w:val="0"/>
           <w:numId w:val="0"/>
         </w:numPr>
-        <w:pBdr/>
         <w:spacing w:lineRule="atLeast" w:line="420" w:before="0" w:after="0"/>
         <w:ind w:hanging="0" w:left="0" w:right="0"/>
         <w:rPr>
           <w:rFonts w:ascii="Times New Roman" w:hAnsi="Times New Roman" w:cs="Times New Roman"/>
           <w:b w:val="false"/>
           <w:bCs/>
+          <w:i w:val="false"/>
           <w:i w:val="false"/>
           <w:caps w:val="false"/>
           <w:smallCaps w:val="false"/>
@@ -22971,6 +22800,7 @@
           <w:b w:val="false"/>
           <w:bCs/>
           <w:i w:val="false"/>
+          <w:i w:val="false"/>
           <w:caps w:val="false"/>
           <w:smallCaps w:val="false"/>
           <w:color w:val="000000"/>
@@ -23024,7 +22854,6 @@
           <w:ilvl w:val="1"/>
           <w:numId w:val="19"/>
         </w:numPr>
-        <w:pBdr/>
         <w:tabs>
           <w:tab w:val="clear" w:pos="708"/>
           <w:tab w:val="left" w:pos="0" w:leader="none"/>
@@ -23089,8 +22918,8 @@
         </w:tblCellMar>
       </w:tblPr>
       <w:tblGrid>
-        <w:gridCol w:w="1394"/>
-        <w:gridCol w:w="3688"/>
+        <w:gridCol w:w="1393"/>
+        <w:gridCol w:w="3689"/>
         <w:gridCol w:w="1306"/>
       </w:tblGrid>
       <w:tr>
@@ -23099,7 +22928,7 @@
         </w:trPr>
         <w:tc>
           <w:tcPr>
-            <w:tcW w:w="1394" w:type="dxa"/>
+            <w:tcW w:w="1393" w:type="dxa"/>
             <w:tcBorders>
               <w:bottom w:val="single" w:sz="6" w:space="0" w:color="8B8B8B"/>
             </w:tcBorders>
@@ -23107,7 +22936,7 @@
           </w:tcPr>
           <w:p>
             <w:pPr>
-              <w:pStyle w:val="Style21"/>
+              <w:pStyle w:val="user8"/>
               <w:spacing w:lineRule="auto" w:line="413" w:before="0" w:after="160"/>
               <w:ind w:hanging="0" w:left="0" w:right="0"/>
               <w:jc w:val="left"/>
@@ -23133,7 +22962,7 @@
         </w:tc>
         <w:tc>
           <w:tcPr>
-            <w:tcW w:w="3688" w:type="dxa"/>
+            <w:tcW w:w="3689" w:type="dxa"/>
             <w:tcBorders>
               <w:bottom w:val="single" w:sz="6" w:space="0" w:color="8B8B8B"/>
             </w:tcBorders>
@@ -23141,7 +22970,7 @@
           </w:tcPr>
           <w:p>
             <w:pPr>
-              <w:pStyle w:val="Style21"/>
+              <w:pStyle w:val="user8"/>
               <w:spacing w:lineRule="auto" w:line="413" w:before="0" w:after="160"/>
               <w:ind w:hanging="0" w:left="0" w:right="0"/>
               <w:jc w:val="left"/>
@@ -23175,7 +23004,7 @@
           </w:tcPr>
           <w:p>
             <w:pPr>
-              <w:pStyle w:val="Style21"/>
+              <w:pStyle w:val="user8"/>
               <w:spacing w:lineRule="auto" w:line="413" w:before="0" w:after="160"/>
               <w:ind w:hanging="0" w:left="0" w:right="0"/>
               <w:jc w:val="left"/>
@@ -23204,7 +23033,7 @@
         <w:trPr/>
         <w:tc>
           <w:tcPr>
-            <w:tcW w:w="1394" w:type="dxa"/>
+            <w:tcW w:w="1393" w:type="dxa"/>
             <w:tcBorders>
               <w:bottom w:val="single" w:sz="6" w:space="0" w:color="525252"/>
             </w:tcBorders>
@@ -23212,7 +23041,7 @@
           </w:tcPr>
           <w:p>
             <w:pPr>
-              <w:pStyle w:val="Style20"/>
+              <w:pStyle w:val="user7"/>
               <w:spacing w:lineRule="auto" w:line="413" w:before="0" w:after="160"/>
               <w:ind w:hanging="0" w:left="0" w:right="0"/>
               <w:rPr>
@@ -23235,7 +23064,7 @@
         </w:tc>
         <w:tc>
           <w:tcPr>
-            <w:tcW w:w="3688" w:type="dxa"/>
+            <w:tcW w:w="3689" w:type="dxa"/>
             <w:tcBorders>
               <w:bottom w:val="single" w:sz="6" w:space="0" w:color="525252"/>
             </w:tcBorders>
@@ -23243,7 +23072,7 @@
           </w:tcPr>
           <w:p>
             <w:pPr>
-              <w:pStyle w:val="Style20"/>
+              <w:pStyle w:val="user7"/>
               <w:spacing w:lineRule="auto" w:line="413" w:before="0" w:after="160"/>
               <w:ind w:hanging="0" w:left="0" w:right="0"/>
               <w:rPr>
@@ -23274,7 +23103,7 @@
           </w:tcPr>
           <w:p>
             <w:pPr>
-              <w:pStyle w:val="Style20"/>
+              <w:pStyle w:val="user7"/>
               <w:spacing w:lineRule="auto" w:line="413" w:before="0" w:after="160"/>
               <w:ind w:hanging="0" w:left="0" w:right="0"/>
               <w:rPr>
@@ -23300,7 +23129,7 @@
         <w:trPr/>
         <w:tc>
           <w:tcPr>
-            <w:tcW w:w="1394" w:type="dxa"/>
+            <w:tcW w:w="1393" w:type="dxa"/>
             <w:tcBorders>
               <w:bottom w:val="single" w:sz="6" w:space="0" w:color="525252"/>
             </w:tcBorders>
@@ -23308,7 +23137,7 @@
           </w:tcPr>
           <w:p>
             <w:pPr>
-              <w:pStyle w:val="Style20"/>
+              <w:pStyle w:val="user7"/>
               <w:spacing w:lineRule="auto" w:line="413" w:before="0" w:after="160"/>
               <w:ind w:hanging="0" w:left="0" w:right="0"/>
               <w:rPr>
@@ -23331,7 +23160,7 @@
         </w:tc>
         <w:tc>
           <w:tcPr>
-            <w:tcW w:w="3688" w:type="dxa"/>
+            <w:tcW w:w="3689" w:type="dxa"/>
             <w:tcBorders>
               <w:bottom w:val="single" w:sz="6" w:space="0" w:color="525252"/>
             </w:tcBorders>
@@ -23339,7 +23168,7 @@
           </w:tcPr>
           <w:p>
             <w:pPr>
-              <w:pStyle w:val="Style20"/>
+              <w:pStyle w:val="user7"/>
               <w:spacing w:lineRule="auto" w:line="413" w:before="0" w:after="160"/>
               <w:ind w:hanging="0" w:left="0" w:right="0"/>
               <w:rPr>
@@ -23370,7 +23199,7 @@
           </w:tcPr>
           <w:p>
             <w:pPr>
-              <w:pStyle w:val="Style20"/>
+              <w:pStyle w:val="user7"/>
               <w:spacing w:lineRule="auto" w:line="413" w:before="0" w:after="160"/>
               <w:ind w:hanging="0" w:left="0" w:right="0"/>
               <w:rPr>
@@ -23396,7 +23225,7 @@
         <w:trPr/>
         <w:tc>
           <w:tcPr>
-            <w:tcW w:w="1394" w:type="dxa"/>
+            <w:tcW w:w="1393" w:type="dxa"/>
             <w:tcBorders>
               <w:bottom w:val="single" w:sz="6" w:space="0" w:color="525252"/>
             </w:tcBorders>
@@ -23404,7 +23233,7 @@
           </w:tcPr>
           <w:p>
             <w:pPr>
-              <w:pStyle w:val="Style20"/>
+              <w:pStyle w:val="user7"/>
               <w:spacing w:lineRule="auto" w:line="413" w:before="0" w:after="160"/>
               <w:ind w:hanging="0" w:left="0" w:right="0"/>
               <w:rPr>
@@ -23427,7 +23256,7 @@
         </w:tc>
         <w:tc>
           <w:tcPr>
-            <w:tcW w:w="3688" w:type="dxa"/>
+            <w:tcW w:w="3689" w:type="dxa"/>
             <w:tcBorders>
               <w:bottom w:val="single" w:sz="6" w:space="0" w:color="525252"/>
             </w:tcBorders>
@@ -23435,7 +23264,7 @@
           </w:tcPr>
           <w:p>
             <w:pPr>
-              <w:pStyle w:val="Style20"/>
+              <w:pStyle w:val="user7"/>
               <w:spacing w:lineRule="auto" w:line="413" w:before="0" w:after="160"/>
               <w:ind w:hanging="0" w:left="0" w:right="0"/>
               <w:rPr>
@@ -23466,7 +23295,7 @@
           </w:tcPr>
           <w:p>
             <w:pPr>
-              <w:pStyle w:val="Style20"/>
+              <w:pStyle w:val="user7"/>
               <w:spacing w:lineRule="auto" w:line="413" w:before="0" w:after="160"/>
               <w:rPr>
                 <w:rFonts w:ascii="Times New Roman" w:hAnsi="Times New Roman"/>
@@ -23496,7 +23325,6 @@
           <w:ilvl w:val="0"/>
           <w:numId w:val="0"/>
         </w:numPr>
-        <w:pBdr/>
         <w:spacing w:lineRule="auto" w:line="288" w:before="60" w:after="0"/>
         <w:ind w:hanging="0" w:left="0" w:right="0"/>
         <w:rPr>
@@ -23550,7 +23378,6 @@
           <w:ilvl w:val="1"/>
           <w:numId w:val="19"/>
         </w:numPr>
-        <w:pBdr/>
         <w:tabs>
           <w:tab w:val="clear" w:pos="708"/>
           <w:tab w:val="left" w:pos="0" w:leader="none"/>
@@ -23603,13 +23430,12 @@
     </w:p>
     <w:p>
       <w:pPr>
-        <w:pStyle w:val="Style22"/>
+        <w:pStyle w:val="user9"/>
         <w:widowControl/>
         <w:numPr>
           <w:ilvl w:val="0"/>
           <w:numId w:val="0"/>
         </w:numPr>
-        <w:pBdr/>
         <w:spacing w:lineRule="atLeast" w:line="420" w:before="0" w:after="0"/>
         <w:ind w:hanging="0" w:left="0" w:right="0"/>
         <w:rPr>
@@ -23648,13 +23474,12 @@
     </w:p>
     <w:p>
       <w:pPr>
-        <w:pStyle w:val="Style22"/>
+        <w:pStyle w:val="user9"/>
         <w:widowControl/>
         <w:numPr>
           <w:ilvl w:val="0"/>
           <w:numId w:val="0"/>
         </w:numPr>
-        <w:pBdr/>
         <w:spacing w:lineRule="atLeast" w:line="420" w:before="0" w:after="0"/>
         <w:ind w:hanging="0" w:left="0" w:right="0"/>
         <w:rPr>
@@ -23692,13 +23517,12 @@
     </w:p>
     <w:p>
       <w:pPr>
-        <w:pStyle w:val="Style22"/>
+        <w:pStyle w:val="user9"/>
         <w:widowControl/>
         <w:numPr>
           <w:ilvl w:val="1"/>
           <w:numId w:val="19"/>
         </w:numPr>
-        <w:pBdr/>
         <w:tabs>
           <w:tab w:val="clear" w:pos="708"/>
           <w:tab w:val="left" w:pos="0" w:leader="none"/>
@@ -23765,20 +23589,6 @@
           <w:b w:val="false"/>
           <w:bCs/>
           <w:i w:val="false"/>
-          <w:caps w:val="false"/>
-          <w:smallCaps w:val="false"/>
-          <w:color w:val="000000"/>
-          <w:spacing w:val="0"/>
-          <w:sz w:val="28"/>
-          <w:szCs w:val="28"/>
-          <w:shd w:fill="FFFFFF" w:val="clear"/>
-        </w:rPr>
-      </w:pPr>
-      <w:r>
-        <w:rPr>
-          <w:rFonts w:cs="Times New Roman" w:ascii="Times New Roman" w:hAnsi="Times New Roman"/>
-          <w:b w:val="false"/>
-          <w:bCs/>
           <w:i w:val="false"/>
           <w:caps w:val="false"/>
           <w:smallCaps w:val="false"/>
@@ -23788,6 +23598,8 @@
           <w:szCs w:val="28"/>
           <w:shd w:fill="FFFFFF" w:val="clear"/>
         </w:rPr>
+      </w:pPr>
+      <w:r>
         <w:drawing>
           <wp:anchor behindDoc="0" distT="0" distB="0" distL="0" distR="0" simplePos="0" locked="0" layoutInCell="0" allowOverlap="1" relativeHeight="13">
             <wp:simplePos x="0" y="0"/>
@@ -23799,7 +23611,7 @@
             </wp:positionV>
             <wp:extent cx="5940425" cy="3274060"/>
             <wp:effectExtent l="0" t="0" r="0" b="0"/>
-            <wp:wrapSquare wrapText="largest"/>
+            <wp:wrapTopAndBottom/>
             <wp:docPr id="12" name="Изображение12" descr=""/>
             <wp:cNvGraphicFramePr>
               <a:graphicFrameLocks xmlns:a="http://schemas.openxmlformats.org/drawingml/2006/main" noChangeAspect="1"/>
@@ -24121,20 +23933,7 @@
           <w:szCs w:val="28"/>
           <w:shd w:fill="FFFFFF" w:val="clear"/>
         </w:rPr>
-        <w:t>Вывод</w:t>
-      </w:r>
-      <w:r>
-        <w:rPr>
-          <w:rFonts w:eastAsia="Calibri" w:cs="Times New Roman" w:ascii="Times New Roman" w:hAnsi="Times New Roman"/>
-          <w:b/>
-          <w:bCs/>
-          <w:color w:val="000000"/>
-          <w:spacing w:val="-6"/>
-          <w:sz w:val="28"/>
-          <w:szCs w:val="28"/>
-          <w:shd w:fill="FFFFFF" w:val="clear"/>
-        </w:rPr>
-        <w:t>ы</w:t>
+        <w:t>Выводы</w:t>
       </w:r>
     </w:p>
     <w:p>
@@ -24348,8 +24147,7 @@
       </w:pPr>
       <w:r>
         <w:rPr>
-          <w:rFonts w:ascii="Times New Roman" w:hAnsi="Times New Roman"/>
-          <w:color w:val="000000"/>
+          <w:color w:themeColor="text1" w:val="000000"/>
         </w:rPr>
       </w:r>
     </w:p>
@@ -24363,8 +24161,7 @@
       </w:pPr>
       <w:r>
         <w:rPr>
-          <w:rFonts w:ascii="Times New Roman" w:hAnsi="Times New Roman"/>
-          <w:color w:val="000000"/>
+          <w:color w:themeColor="text1" w:val="000000"/>
         </w:rPr>
       </w:r>
     </w:p>
@@ -24384,8 +24181,7 @@
       </w:pPr>
       <w:r>
         <w:rPr>
-          <w:rFonts w:ascii="Times New Roman" w:hAnsi="Times New Roman"/>
-          <w:color w:val="000000"/>
+          <w:color w:themeColor="text1" w:val="000000"/>
         </w:rPr>
       </w:r>
     </w:p>
@@ -24451,7 +24247,7 @@
         </w:r>
         <w:r>
           <w:rPr/>
-          <w:t>31</w:t>
+          <w:t>22</w:t>
         </w:r>
         <w:r>
           <w:rPr/>
@@ -27843,7 +27639,7 @@
   </w:style>
   <w:style w:type="paragraph" w:styleId="Heading2">
     <w:name w:val="heading 2"/>
-    <w:basedOn w:val="Style16"/>
+    <w:basedOn w:val="user4"/>
     <w:next w:val="BodyText"/>
     <w:qFormat/>
     <w:pPr>
@@ -27860,7 +27656,7 @@
   </w:style>
   <w:style w:type="paragraph" w:styleId="Heading3">
     <w:name w:val="heading 3"/>
-    <w:basedOn w:val="Style16"/>
+    <w:basedOn w:val="user4"/>
     <w:next w:val="BodyText"/>
     <w:qFormat/>
     <w:pPr>
@@ -27877,7 +27673,7 @@
   </w:style>
   <w:style w:type="paragraph" w:styleId="Heading4">
     <w:name w:val="heading 4"/>
-    <w:basedOn w:val="Style16"/>
+    <w:basedOn w:val="user4"/>
     <w:next w:val="BodyText"/>
     <w:qFormat/>
     <w:pPr>
@@ -27899,7 +27695,7 @@
   </w:style>
   <w:style w:type="paragraph" w:styleId="Heading5">
     <w:name w:val="heading 5"/>
-    <w:basedOn w:val="Style16"/>
+    <w:basedOn w:val="user4"/>
     <w:next w:val="BodyText"/>
     <w:qFormat/>
     <w:pPr>
@@ -27994,8 +27790,8 @@
     <w:rsid w:val="00f61b61"/>
     <w:rPr/>
   </w:style>
-  <w:style w:type="character" w:styleId="Style12">
-    <w:name w:val="Ссылка указателя"/>
+  <w:style w:type="character" w:styleId="user">
+    <w:name w:val="Ссылка указателя (user)"/>
     <w:qFormat/>
     <w:rPr/>
   </w:style>
@@ -28007,44 +27803,44 @@
       <w:bCs/>
     </w:rPr>
   </w:style>
-  <w:style w:type="character" w:styleId="Style13">
-    <w:name w:val="Символ нумерации"/>
+  <w:style w:type="character" w:styleId="user1">
+    <w:name w:val="Символ нумерации (user)"/>
     <w:qFormat/>
     <w:rPr/>
   </w:style>
-  <w:style w:type="character" w:styleId="Style14">
+  <w:style w:type="character" w:styleId="user2">
+    <w:name w:val="Маркеры (user)"/>
+    <w:qFormat/>
+    <w:rPr>
+      <w:rFonts w:ascii="OpenSymbol" w:hAnsi="OpenSymbol" w:eastAsia="OpenSymbol" w:cs="OpenSymbol"/>
+    </w:rPr>
+  </w:style>
+  <w:style w:type="character" w:styleId="user3">
+    <w:name w:val="Исходный текст (user)"/>
+    <w:qFormat/>
+    <w:rPr>
+      <w:rFonts w:ascii="Liberation Mono" w:hAnsi="Liberation Mono" w:eastAsia="Liberation Mono" w:cs="Liberation Mono"/>
+    </w:rPr>
+  </w:style>
+  <w:style w:type="character" w:styleId="Style12">
+    <w:name w:val="Ссылка указателя"/>
+    <w:qFormat/>
+    <w:rPr/>
+  </w:style>
+  <w:style w:type="character" w:styleId="Style13">
     <w:name w:val="Маркеры"/>
     <w:qFormat/>
     <w:rPr>
       <w:rFonts w:ascii="OpenSymbol" w:hAnsi="OpenSymbol" w:eastAsia="OpenSymbol" w:cs="OpenSymbol"/>
     </w:rPr>
   </w:style>
-  <w:style w:type="character" w:styleId="Style15">
-    <w:name w:val="Исходный текст"/>
-    <w:qFormat/>
-    <w:rPr>
-      <w:rFonts w:ascii="Liberation Mono" w:hAnsi="Liberation Mono" w:eastAsia="Liberation Mono" w:cs="Liberation Mono"/>
-    </w:rPr>
-  </w:style>
-  <w:style w:type="character" w:styleId="user">
-    <w:name w:val="Ссылка указателя (user)"/>
+  <w:style w:type="character" w:styleId="Style14">
+    <w:name w:val="Символ нумерации"/>
     <w:qFormat/>
     <w:rPr/>
   </w:style>
-  <w:style w:type="character" w:styleId="user1">
-    <w:name w:val="Маркеры (user)"/>
-    <w:qFormat/>
-    <w:rPr>
-      <w:rFonts w:ascii="OpenSymbol" w:hAnsi="OpenSymbol" w:eastAsia="OpenSymbol" w:cs="OpenSymbol"/>
-    </w:rPr>
-  </w:style>
-  <w:style w:type="character" w:styleId="user2">
-    <w:name w:val="Символ нумерации (user)"/>
-    <w:qFormat/>
-    <w:rPr/>
-  </w:style>
-  <w:style w:type="character" w:styleId="user3">
-    <w:name w:val="Исходный текст (user)"/>
+  <w:style w:type="character" w:styleId="Style15">
+    <w:name w:val="Исходный текст"/>
     <w:qFormat/>
     <w:rPr>
       <w:rFonts w:ascii="Liberation Mono" w:hAnsi="Liberation Mono" w:eastAsia="Liberation Mono" w:cs="Liberation Mono"/>
@@ -28167,7 +27963,7 @@
   </w:style>
   <w:style w:type="paragraph" w:styleId="IndexHeading">
     <w:name w:val="index heading"/>
-    <w:basedOn w:val="Style16"/>
+    <w:basedOn w:val="user4"/>
     <w:pPr/>
     <w:rPr/>
   </w:style>
@@ -28307,6 +28103,46 @@
       <w:szCs w:val="24"/>
     </w:rPr>
   </w:style>
+  <w:style w:type="paragraph" w:styleId="user6">
+    <w:name w:val="Горизонтальная линия (user)"/>
+    <w:basedOn w:val="Normal"/>
+    <w:next w:val="BodyText"/>
+    <w:qFormat/>
+    <w:pPr>
+      <w:suppressLineNumbers/>
+      <w:pBdr>
+        <w:bottom w:val="double" w:sz="2" w:space="0" w:color="808080"/>
+      </w:pBdr>
+      <w:spacing w:before="0" w:after="283"/>
+    </w:pPr>
+    <w:rPr>
+      <w:sz w:val="12"/>
+      <w:szCs w:val="12"/>
+    </w:rPr>
+  </w:style>
+  <w:style w:type="paragraph" w:styleId="user7">
+    <w:name w:val="Содержимое таблицы (user)"/>
+    <w:basedOn w:val="Normal"/>
+    <w:qFormat/>
+    <w:pPr>
+      <w:widowControl w:val="false"/>
+      <w:suppressLineNumbers/>
+    </w:pPr>
+    <w:rPr/>
+  </w:style>
+  <w:style w:type="paragraph" w:styleId="user8">
+    <w:name w:val="Заголовок таблицы (user)"/>
+    <w:basedOn w:val="user7"/>
+    <w:qFormat/>
+    <w:pPr>
+      <w:suppressLineNumbers/>
+      <w:jc w:val="center"/>
+    </w:pPr>
+    <w:rPr>
+      <w:b/>
+      <w:bCs/>
+    </w:rPr>
+  </w:style>
   <w:style w:type="paragraph" w:styleId="Style19">
     <w:name w:val="Горизонтальная линия"/>
     <w:basedOn w:val="Normal"/>
@@ -28325,6 +28161,19 @@
     </w:rPr>
   </w:style>
   <w:style w:type="paragraph" w:styleId="Style20">
+    <w:name w:val="Текст в заданном формате"/>
+    <w:basedOn w:val="Normal"/>
+    <w:qFormat/>
+    <w:pPr>
+      <w:spacing w:before="0" w:after="0"/>
+    </w:pPr>
+    <w:rPr>
+      <w:rFonts w:ascii="Liberation Mono" w:hAnsi="Liberation Mono" w:eastAsia="Liberation Mono" w:cs="Liberation Mono"/>
+      <w:sz w:val="20"/>
+      <w:szCs w:val="20"/>
+    </w:rPr>
+  </w:style>
+  <w:style w:type="paragraph" w:styleId="Style21">
     <w:name w:val="Содержимое таблицы"/>
     <w:basedOn w:val="Normal"/>
     <w:qFormat/>
@@ -28334,9 +28183,9 @@
     </w:pPr>
     <w:rPr/>
   </w:style>
-  <w:style w:type="paragraph" w:styleId="Style21">
+  <w:style w:type="paragraph" w:styleId="Style22">
     <w:name w:val="Заголовок таблицы"/>
-    <w:basedOn w:val="Style20"/>
+    <w:basedOn w:val="Style21"/>
     <w:qFormat/>
     <w:pPr>
       <w:suppressLineNumbers/>
@@ -28347,24 +28196,7 @@
       <w:bCs/>
     </w:rPr>
   </w:style>
-  <w:style w:type="paragraph" w:styleId="user6">
-    <w:name w:val="Горизонтальная линия (user)"/>
-    <w:basedOn w:val="Normal"/>
-    <w:next w:val="BodyText"/>
-    <w:qFormat/>
-    <w:pPr>
-      <w:suppressLineNumbers/>
-      <w:pBdr>
-        <w:bottom w:val="double" w:sz="2" w:space="0" w:color="808080"/>
-      </w:pBdr>
-      <w:spacing w:before="0" w:after="283"/>
-    </w:pPr>
-    <w:rPr>
-      <w:sz w:val="12"/>
-      <w:szCs w:val="12"/>
-    </w:rPr>
-  </w:style>
-  <w:style w:type="paragraph" w:styleId="user7">
+  <w:style w:type="paragraph" w:styleId="user9">
     <w:name w:val="Текст в заданном формате (user)"/>
     <w:basedOn w:val="Normal"/>
     <w:qFormat/>
@@ -28377,44 +28209,8 @@
       <w:szCs w:val="20"/>
     </w:rPr>
   </w:style>
-  <w:style w:type="paragraph" w:styleId="user8">
-    <w:name w:val="Содержимое таблицы (user)"/>
-    <w:basedOn w:val="Normal"/>
-    <w:qFormat/>
-    <w:pPr>
-      <w:widowControl w:val="false"/>
-      <w:suppressLineNumbers/>
-    </w:pPr>
-    <w:rPr/>
-  </w:style>
-  <w:style w:type="paragraph" w:styleId="user9">
-    <w:name w:val="Заголовок таблицы (user)"/>
-    <w:basedOn w:val="user8"/>
-    <w:qFormat/>
-    <w:pPr>
-      <w:suppressLineNumbers/>
-      <w:jc w:val="center"/>
-    </w:pPr>
-    <w:rPr>
-      <w:b/>
-      <w:bCs/>
-    </w:rPr>
-  </w:style>
-  <w:style w:type="paragraph" w:styleId="Style22">
-    <w:name w:val="Текст в заданном формате"/>
-    <w:basedOn w:val="Normal"/>
-    <w:qFormat/>
-    <w:pPr>
-      <w:spacing w:before="0" w:after="0"/>
-    </w:pPr>
-    <w:rPr>
-      <w:rFonts w:ascii="Liberation Mono" w:hAnsi="Liberation Mono" w:eastAsia="Liberation Mono" w:cs="Liberation Mono"/>
-      <w:sz w:val="20"/>
-      <w:szCs w:val="20"/>
-    </w:rPr>
-  </w:style>
-  <w:style w:type="numbering" w:styleId="Style23" w:default="1">
-    <w:name w:val="Без списка"/>
+  <w:style w:type="numbering" w:styleId="user10" w:default="1">
+    <w:name w:val="Без списка (user)"/>
     <w:uiPriority w:val="99"/>
     <w:semiHidden/>
     <w:unhideWhenUsed/>
